--- a/LK.2 MENYUSUN TP & ATP.docx
+++ b/LK.2 MENYUSUN TP & ATP.docx
@@ -1,6 +1,6 @@
 
 <file path=word/document.xml><?xml version="1.0" encoding="utf-8"?>
-<w:document xmlns:wpc="http://schemas.microsoft.com/office/word/2010/wordprocessingCanvas" xmlns:cx="http://schemas.microsoft.com/office/drawing/2014/chartex" xmlns:cx1="http://schemas.microsoft.com/office/drawing/2015/9/8/chartex" xmlns:cx2="http://schemas.microsoft.com/office/drawing/2015/10/21/chartex" xmlns:cx3="http://schemas.microsoft.com/office/drawing/2016/5/9/chartex" xmlns:cx4="http://schemas.microsoft.com/office/drawing/2016/5/10/chartex" xmlns:cx5="http://schemas.microsoft.com/office/drawing/2016/5/11/chartex" xmlns:cx6="http://schemas.microsoft.com/office/drawing/2016/5/12/chartex" xmlns:cx7="http://schemas.microsoft.com/office/drawing/2016/5/13/chartex" xmlns:cx8="http://schemas.microsoft.com/office/drawing/2016/5/14/chartex" xmlns:mc="http://schemas.openxmlformats.org/markup-compatibility/2006" xmlns:aink="http://schemas.microsoft.com/office/drawing/2016/ink" xmlns:am3d="http://schemas.microsoft.com/office/drawing/2017/model3d" xmlns:o="urn:schemas-microsoft-com:office:office" xmlns:oel="http://schemas.microsoft.com/office/2019/extlst" xmlns:r="http://schemas.openxmlformats.org/officeDocument/2006/relationships" xmlns:m="http://schemas.openxmlformats.org/officeDocument/2006/math" xmlns:v="urn:schemas-microsoft-com:vml" xmlns:wp14="http://schemas.microsoft.com/office/word/2010/wordprocessingDrawing" xmlns:wp="http://schemas.openxmlformats.org/drawingml/2006/wordprocessingDrawing" xmlns:w10="urn:schemas-microsoft-com:office:word" xmlns:w="http://schemas.openxmlformats.org/wordprocessingml/2006/main" xmlns:w14="http://schemas.microsoft.com/office/word/2010/wordml" xmlns:w15="http://schemas.microsoft.com/office/word/2012/wordml" xmlns:w16cex="http://schemas.microsoft.com/office/word/2018/wordml/cex" xmlns:w16cid="http://schemas.microsoft.com/office/word/2016/wordml/cid" xmlns:w16="http://schemas.microsoft.com/office/word/2018/wordml" xmlns:w16sdtdh="http://schemas.microsoft.com/office/word/2020/wordml/sdtdatahash" xmlns:w16se="http://schemas.microsoft.com/office/word/2015/wordml/symex" xmlns:wpg="http://schemas.microsoft.com/office/word/2010/wordprocessingGroup" xmlns:wpi="http://schemas.microsoft.com/office/word/2010/wordprocessingInk" xmlns:wne="http://schemas.microsoft.com/office/word/2006/wordml" xmlns:wps="http://schemas.microsoft.com/office/word/2010/wordprocessingShape" mc:Ignorable="w14 w15 w16se w16cid w16 w16cex w16sdtdh wp14">
+<w:document xmlns:ve="http://schemas.openxmlformats.org/markup-compatibility/2006" xmlns:o="urn:schemas-microsoft-com:office:office" xmlns:r="http://schemas.openxmlformats.org/officeDocument/2006/relationships" xmlns:m="http://schemas.openxmlformats.org/officeDocument/2006/math" xmlns:v="urn:schemas-microsoft-com:vml" xmlns:wp="http://schemas.openxmlformats.org/drawingml/2006/wordprocessingDrawing" xmlns:w10="urn:schemas-microsoft-com:office:word" xmlns:w="http://schemas.openxmlformats.org/wordprocessingml/2006/main" xmlns:wne="http://schemas.microsoft.com/office/word/2006/wordml">
   <w:body>
     <w:p>
       <w:pPr>
@@ -49,6 +49,7 @@
           <w:color w:val="000000"/>
           <w:sz w:val="24"/>
           <w:szCs w:val="24"/>
+          <w:lang w:val="en-ID"/>
         </w:rPr>
       </w:pPr>
       <w:r>
@@ -90,7 +91,18 @@
           <w:szCs w:val="24"/>
         </w:rPr>
         <w:tab/>
-        <w:t>: ________________________</w:t>
+        <w:t xml:space="preserve">: </w:t>
+      </w:r>
+      <w:r>
+        <w:rPr>
+          <w:rFonts w:ascii="Times New Roman" w:hAnsi="Times New Roman" w:cs="Times New Roman"/>
+          <w:b/>
+          <w:color w:val="000000"/>
+          <w:sz w:val="24"/>
+          <w:szCs w:val="24"/>
+          <w:lang w:val="en-ID"/>
+        </w:rPr>
+        <w:t>Ilham Setia Bhakti, S.Kom.</w:t>
       </w:r>
     </w:p>
     <w:p>
@@ -109,6 +121,7 @@
           <w:color w:val="000000"/>
           <w:sz w:val="24"/>
           <w:szCs w:val="24"/>
+          <w:lang w:val="en-ID"/>
         </w:rPr>
       </w:pPr>
       <w:r>
@@ -130,7 +143,18 @@
           <w:szCs w:val="24"/>
         </w:rPr>
         <w:tab/>
-        <w:t>: ________________________</w:t>
+        <w:t xml:space="preserve">: </w:t>
+      </w:r>
+      <w:r>
+        <w:rPr>
+          <w:rFonts w:ascii="Times New Roman" w:hAnsi="Times New Roman" w:cs="Times New Roman"/>
+          <w:b/>
+          <w:color w:val="000000"/>
+          <w:sz w:val="24"/>
+          <w:szCs w:val="24"/>
+          <w:lang w:val="en-ID"/>
+        </w:rPr>
+        <w:t>Informatika</w:t>
       </w:r>
     </w:p>
     <w:p>
@@ -209,6 +233,7 @@
           <w:color w:val="000000"/>
           <w:sz w:val="24"/>
           <w:szCs w:val="24"/>
+          <w:lang w:val="en-ID"/>
         </w:rPr>
       </w:pPr>
       <w:r>
@@ -231,7 +256,18 @@
           <w:szCs w:val="24"/>
         </w:rPr>
         <w:tab/>
-        <w:t>: ________________________</w:t>
+        <w:t xml:space="preserve">: </w:t>
+      </w:r>
+      <w:r>
+        <w:rPr>
+          <w:rFonts w:ascii="Times New Roman" w:hAnsi="Times New Roman" w:cs="Times New Roman"/>
+          <w:b/>
+          <w:color w:val="000000"/>
+          <w:sz w:val="24"/>
+          <w:szCs w:val="24"/>
+          <w:lang w:val="en-ID"/>
+        </w:rPr>
+        <w:t>SMP PGRI Rawalumbu</w:t>
       </w:r>
     </w:p>
     <w:p>
@@ -250,7 +286,6 @@
           <w:color w:val="000000"/>
           <w:sz w:val="24"/>
           <w:szCs w:val="24"/>
-          <w:lang w:val="en-US"/>
         </w:rPr>
       </w:pPr>
       <w:r>
@@ -274,7 +309,7 @@
           <w:lang w:val="en-US"/>
         </w:rPr>
         <w:tab/>
-        <w:t xml:space="preserve">: </w:t>
+        <w:t>:</w:t>
       </w:r>
       <w:r>
         <w:rPr>
@@ -283,8 +318,19 @@
           <w:color w:val="000000"/>
           <w:sz w:val="24"/>
           <w:szCs w:val="24"/>
-        </w:rPr>
-        <w:t>________________________</w:t>
+          <w:lang w:val="en-ID"/>
+        </w:rPr>
+        <w:t xml:space="preserve"> 2023/2024</w:t>
+      </w:r>
+      <w:r>
+        <w:rPr>
+          <w:rFonts w:ascii="Times New Roman" w:hAnsi="Times New Roman" w:cs="Times New Roman"/>
+          <w:b/>
+          <w:color w:val="000000"/>
+          <w:sz w:val="24"/>
+          <w:szCs w:val="24"/>
+        </w:rPr>
+        <w:t xml:space="preserve"> </w:t>
       </w:r>
     </w:p>
     <w:p>
@@ -308,25 +354,6 @@
     </w:p>
     <w:p>
       <w:pPr>
-        <w:pBdr>
-          <w:top w:val="nil"/>
-          <w:left w:val="nil"/>
-          <w:bottom w:val="nil"/>
-          <w:right w:val="nil"/>
-          <w:between w:val="nil"/>
-        </w:pBdr>
-        <w:spacing w:after="0" w:line="240" w:lineRule="auto"/>
-        <w:rPr>
-          <w:rFonts w:ascii="Times New Roman" w:hAnsi="Times New Roman" w:cs="Times New Roman"/>
-          <w:b/>
-          <w:color w:val="000000"/>
-          <w:sz w:val="24"/>
-          <w:szCs w:val="24"/>
-        </w:rPr>
-      </w:pPr>
-    </w:p>
-    <w:p>
-      <w:pPr>
         <w:spacing w:after="0"/>
         <w:rPr>
           <w:rFonts w:ascii="Times New Roman" w:hAnsi="Times New Roman" w:cs="Times New Roman"/>
@@ -342,16 +369,7 @@
           <w:sz w:val="24"/>
           <w:szCs w:val="24"/>
         </w:rPr>
-        <w:t xml:space="preserve">Alur Tujuan Pembelajaran Mata Pelajaran </w:t>
-      </w:r>
-      <w:r>
-        <w:rPr>
-          <w:rFonts w:ascii="Times New Roman" w:hAnsi="Times New Roman" w:cs="Times New Roman"/>
-          <w:b/>
-          <w:sz w:val="24"/>
-          <w:szCs w:val="24"/>
-        </w:rPr>
-        <w:t>………………</w:t>
+        <w:t>Alur Tujuan Pembelajaran Mata Pelajaran ………………</w:t>
       </w:r>
     </w:p>
     <w:tbl>
@@ -368,7 +386,7 @@
           <w:insideV w:val="single" w:sz="4" w:space="0" w:color="000000"/>
         </w:tblBorders>
         <w:tblLayout w:type="fixed"/>
-        <w:tblLook w:val="0400" w:firstRow="0" w:lastRow="0" w:firstColumn="0" w:lastColumn="0" w:noHBand="0" w:noVBand="1"/>
+        <w:tblLook w:val="0400"/>
       </w:tblPr>
       <w:tblGrid>
         <w:gridCol w:w="2122"/>
@@ -561,6 +579,12 @@
                 <w:rFonts w:ascii="Times New Roman" w:hAnsi="Times New Roman" w:cs="Times New Roman"/>
               </w:rPr>
             </w:pPr>
+            <w:r>
+              <w:rPr>
+                <w:rFonts w:ascii="Times New Roman" w:hAnsi="Times New Roman" w:cs="Times New Roman"/>
+              </w:rPr>
+              <w:t>BK</w:t>
+            </w:r>
           </w:p>
         </w:tc>
         <w:tc>
@@ -569,10 +593,121 @@
           </w:tcPr>
           <w:p>
             <w:pPr>
-              <w:rPr>
-                <w:rFonts w:ascii="Times New Roman" w:hAnsi="Times New Roman" w:cs="Times New Roman"/>
-              </w:rPr>
-            </w:pPr>
+              <w:tabs>
+                <w:tab w:val="left" w:pos="2415"/>
+              </w:tabs>
+              <w:jc w:val="both"/>
+              <w:rPr>
+                <w:rFonts w:ascii="Times New Roman" w:eastAsia="Times New Roman" w:hAnsi="Times New Roman" w:cs="Times New Roman"/>
+              </w:rPr>
+            </w:pPr>
+            <w:r>
+              <w:rPr>
+                <w:rFonts w:ascii="Times New Roman" w:eastAsia="Times New Roman" w:hAnsi="Times New Roman" w:cs="Times New Roman"/>
+                <w:lang w:val="en-US" w:eastAsia="en-US"/>
+              </w:rPr>
+              <w:pict>
+                <v:shapetype id="_x0000_t32" coordsize="21600,21600" o:spt="32" o:oned="t" path="m,l21600,21600e" filled="f">
+                  <v:path arrowok="t" fillok="f" o:connecttype="none"/>
+                  <o:lock v:ext="edit" shapetype="t"/>
+                </v:shapetype>
+                <v:shape id="_x0000_s1029" type="#_x0000_t32" style="position:absolute;left:0;text-align:left;margin-left:233.8pt;margin-top:29.55pt;width:531pt;height:0;z-index:251659264;mso-position-horizontal-relative:text;mso-position-vertical-relative:text" o:connectortype="straight"/>
+              </w:pict>
+            </w:r>
+            <w:r>
+              <w:rPr>
+                <w:rFonts w:ascii="Times New Roman" w:eastAsia="Times New Roman" w:hAnsi="Times New Roman" w:cs="Times New Roman"/>
+              </w:rPr>
+              <w:t>P</w:t>
+            </w:r>
+            <w:r>
+              <w:rPr>
+                <w:rFonts w:ascii="Times New Roman" w:eastAsia="Times New Roman" w:hAnsi="Times New Roman" w:cs="Times New Roman"/>
+              </w:rPr>
+              <w:t>eserta didik mampu menerapkan</w:t>
+            </w:r>
+            <w:r>
+              <w:rPr>
+                <w:rFonts w:ascii="Times New Roman" w:eastAsia="Times New Roman" w:hAnsi="Times New Roman" w:cs="Times New Roman"/>
+                <w:lang w:val="en-ID"/>
+              </w:rPr>
+              <w:t xml:space="preserve"> </w:t>
+            </w:r>
+            <w:r>
+              <w:rPr>
+                <w:rFonts w:ascii="Times New Roman" w:eastAsia="Times New Roman" w:hAnsi="Times New Roman" w:cs="Times New Roman"/>
+              </w:rPr>
+              <w:t>berpikir komputasional untuk menghasilkan beberapa solusi</w:t>
+            </w:r>
+            <w:r>
+              <w:rPr>
+                <w:rFonts w:ascii="Times New Roman" w:eastAsia="Times New Roman" w:hAnsi="Times New Roman" w:cs="Times New Roman"/>
+                <w:lang w:val="en-ID"/>
+              </w:rPr>
+              <w:t xml:space="preserve"> </w:t>
+            </w:r>
+            <w:r>
+              <w:rPr>
+                <w:rFonts w:ascii="Times New Roman" w:eastAsia="Times New Roman" w:hAnsi="Times New Roman" w:cs="Times New Roman"/>
+              </w:rPr>
+              <w:t>dalam menyelesaikan persoalan dengan data diskrit</w:t>
+            </w:r>
+          </w:p>
+          <w:p>
+            <w:pPr>
+              <w:tabs>
+                <w:tab w:val="left" w:pos="2415"/>
+              </w:tabs>
+              <w:jc w:val="both"/>
+              <w:rPr>
+                <w:rFonts w:ascii="Times New Roman" w:eastAsia="Times New Roman" w:hAnsi="Times New Roman" w:cs="Times New Roman"/>
+              </w:rPr>
+            </w:pPr>
+            <w:r>
+              <w:rPr>
+                <w:rFonts w:ascii="Times New Roman" w:eastAsia="Times New Roman" w:hAnsi="Times New Roman" w:cs="Times New Roman"/>
+              </w:rPr>
+              <w:t>bervolume kecil dan mendisposisikan berpikir</w:t>
+            </w:r>
+          </w:p>
+          <w:p>
+            <w:pPr>
+              <w:tabs>
+                <w:tab w:val="left" w:pos="2415"/>
+              </w:tabs>
+              <w:jc w:val="both"/>
+              <w:rPr>
+                <w:rFonts w:ascii="Times New Roman" w:eastAsia="Times New Roman" w:hAnsi="Times New Roman" w:cs="Times New Roman"/>
+              </w:rPr>
+            </w:pPr>
+            <w:r>
+              <w:rPr>
+                <w:rFonts w:ascii="Times New Roman" w:eastAsia="Times New Roman" w:hAnsi="Times New Roman" w:cs="Times New Roman"/>
+                <w:lang w:val="en-US" w:eastAsia="en-US"/>
+              </w:rPr>
+              <w:pict>
+                <v:shape id="_x0000_s1030" type="#_x0000_t32" style="position:absolute;left:0;text-align:left;margin-left:234.55pt;margin-top:67.65pt;width:531pt;height:0;z-index:251660288" o:connectortype="straight"/>
+              </w:pict>
+            </w:r>
+            <w:r>
+              <w:rPr>
+                <w:rFonts w:ascii="Times New Roman" w:eastAsia="Times New Roman" w:hAnsi="Times New Roman" w:cs="Times New Roman"/>
+              </w:rPr>
+              <w:t>komputasional dalam bidang lain terutama dalam literasi,</w:t>
+            </w:r>
+            <w:r>
+              <w:rPr>
+                <w:rFonts w:ascii="Times New Roman" w:eastAsia="Times New Roman" w:hAnsi="Times New Roman" w:cs="Times New Roman"/>
+                <w:lang w:val="en-ID"/>
+              </w:rPr>
+              <w:t xml:space="preserve"> </w:t>
+            </w:r>
+            <w:r>
+              <w:rPr>
+                <w:rFonts w:ascii="Times New Roman" w:eastAsia="Times New Roman" w:hAnsi="Times New Roman" w:cs="Times New Roman"/>
+              </w:rPr>
+              <w:t>numerasi, dan literasi sains (computationally literate)</w:t>
+            </w:r>
           </w:p>
         </w:tc>
         <w:tc>
@@ -581,10 +716,228 @@
           </w:tcPr>
           <w:p>
             <w:pPr>
-              <w:rPr>
-                <w:rFonts w:ascii="Times New Roman" w:hAnsi="Times New Roman" w:cs="Times New Roman"/>
-              </w:rPr>
-            </w:pPr>
+              <w:tabs>
+                <w:tab w:val="left" w:pos="2415"/>
+              </w:tabs>
+              <w:jc w:val="both"/>
+              <w:rPr>
+                <w:rFonts w:ascii="Times New Roman" w:eastAsia="Times New Roman" w:hAnsi="Times New Roman" w:cs="Times New Roman"/>
+                <w:lang w:val="en-ID"/>
+              </w:rPr>
+            </w:pPr>
+            <w:r>
+              <w:rPr>
+                <w:rFonts w:ascii="Times New Roman" w:eastAsia="Times New Roman" w:hAnsi="Times New Roman" w:cs="Times New Roman"/>
+              </w:rPr>
+              <w:t>P</w:t>
+            </w:r>
+            <w:r>
+              <w:rPr>
+                <w:rFonts w:ascii="Times New Roman" w:eastAsia="Times New Roman" w:hAnsi="Times New Roman" w:cs="Times New Roman"/>
+              </w:rPr>
+              <w:t>eserta didik mampu menerapkan</w:t>
+            </w:r>
+            <w:r>
+              <w:rPr>
+                <w:rFonts w:ascii="Times New Roman" w:eastAsia="Times New Roman" w:hAnsi="Times New Roman" w:cs="Times New Roman"/>
+                <w:lang w:val="en-ID"/>
+              </w:rPr>
+              <w:t xml:space="preserve"> </w:t>
+            </w:r>
+            <w:r>
+              <w:rPr>
+                <w:rFonts w:ascii="Times New Roman" w:eastAsia="Times New Roman" w:hAnsi="Times New Roman" w:cs="Times New Roman"/>
+              </w:rPr>
+              <w:t>berpikir komputasional</w:t>
+            </w:r>
+          </w:p>
+          <w:p>
+            <w:pPr>
+              <w:tabs>
+                <w:tab w:val="left" w:pos="2415"/>
+              </w:tabs>
+              <w:jc w:val="both"/>
+              <w:rPr>
+                <w:rFonts w:ascii="Times New Roman" w:eastAsia="Times New Roman" w:hAnsi="Times New Roman" w:cs="Times New Roman"/>
+                <w:lang w:val="en-ID"/>
+              </w:rPr>
+            </w:pPr>
+          </w:p>
+          <w:p>
+            <w:pPr>
+              <w:tabs>
+                <w:tab w:val="left" w:pos="2415"/>
+              </w:tabs>
+              <w:jc w:val="both"/>
+              <w:rPr>
+                <w:rFonts w:ascii="Times New Roman" w:eastAsia="Times New Roman" w:hAnsi="Times New Roman" w:cs="Times New Roman"/>
+              </w:rPr>
+            </w:pPr>
+            <w:r>
+              <w:rPr>
+                <w:rFonts w:ascii="Times New Roman" w:eastAsia="Times New Roman" w:hAnsi="Times New Roman" w:cs="Times New Roman"/>
+              </w:rPr>
+              <w:t>P</w:t>
+            </w:r>
+            <w:r>
+              <w:rPr>
+                <w:rFonts w:ascii="Times New Roman" w:eastAsia="Times New Roman" w:hAnsi="Times New Roman" w:cs="Times New Roman"/>
+              </w:rPr>
+              <w:t xml:space="preserve">eserta didik mampu </w:t>
+            </w:r>
+            <w:r>
+              <w:rPr>
+                <w:rFonts w:ascii="Times New Roman" w:eastAsia="Times New Roman" w:hAnsi="Times New Roman" w:cs="Times New Roman"/>
+              </w:rPr>
+              <w:t>menghasilkan beberapa solusi</w:t>
+            </w:r>
+            <w:r>
+              <w:rPr>
+                <w:rFonts w:ascii="Times New Roman" w:eastAsia="Times New Roman" w:hAnsi="Times New Roman" w:cs="Times New Roman"/>
+                <w:lang w:val="en-ID"/>
+              </w:rPr>
+              <w:t xml:space="preserve"> </w:t>
+            </w:r>
+            <w:r>
+              <w:rPr>
+                <w:rFonts w:ascii="Times New Roman" w:eastAsia="Times New Roman" w:hAnsi="Times New Roman" w:cs="Times New Roman"/>
+              </w:rPr>
+              <w:t>dalam menyelesaikan persoalan dengan data diskrit</w:t>
+            </w:r>
+            <w:r>
+              <w:rPr>
+                <w:rFonts w:ascii="Times New Roman" w:eastAsia="Times New Roman" w:hAnsi="Times New Roman" w:cs="Times New Roman"/>
+                <w:lang w:val="en-ID"/>
+              </w:rPr>
+              <w:t xml:space="preserve"> </w:t>
+            </w:r>
+            <w:r>
+              <w:rPr>
+                <w:rFonts w:ascii="Times New Roman" w:eastAsia="Times New Roman" w:hAnsi="Times New Roman" w:cs="Times New Roman"/>
+              </w:rPr>
+              <w:t>bervolume kecil</w:t>
+            </w:r>
+          </w:p>
+          <w:p>
+            <w:pPr>
+              <w:rPr>
+                <w:rFonts w:ascii="Times New Roman" w:eastAsia="Times New Roman" w:hAnsi="Times New Roman" w:cs="Times New Roman"/>
+                <w:lang w:val="en-ID"/>
+              </w:rPr>
+            </w:pPr>
+            <w:r>
+              <w:rPr>
+                <w:rFonts w:ascii="Times New Roman" w:eastAsia="Times New Roman" w:hAnsi="Times New Roman" w:cs="Times New Roman"/>
+                <w:lang w:val="en-US" w:eastAsia="en-US"/>
+              </w:rPr>
+              <w:pict>
+                <v:shape id="_x0000_s1026" type="#_x0000_t32" style="position:absolute;margin-left:-4.9pt;margin-top:5.75pt;width:531pt;height:0;z-index:251658240" o:connectortype="straight"/>
+              </w:pict>
+            </w:r>
+          </w:p>
+          <w:p>
+            <w:pPr>
+              <w:tabs>
+                <w:tab w:val="left" w:pos="2415"/>
+              </w:tabs>
+              <w:jc w:val="both"/>
+              <w:rPr>
+                <w:rFonts w:ascii="Times New Roman" w:eastAsia="Times New Roman" w:hAnsi="Times New Roman" w:cs="Times New Roman"/>
+              </w:rPr>
+            </w:pPr>
+            <w:r>
+              <w:rPr>
+                <w:rFonts w:ascii="Times New Roman" w:eastAsia="Times New Roman" w:hAnsi="Times New Roman" w:cs="Times New Roman"/>
+              </w:rPr>
+              <w:t>P</w:t>
+            </w:r>
+            <w:r>
+              <w:rPr>
+                <w:rFonts w:ascii="Times New Roman" w:eastAsia="Times New Roman" w:hAnsi="Times New Roman" w:cs="Times New Roman"/>
+              </w:rPr>
+              <w:t>eserta didik mampu</w:t>
+            </w:r>
+            <w:r>
+              <w:rPr>
+                <w:rFonts w:ascii="Times New Roman" w:eastAsia="Times New Roman" w:hAnsi="Times New Roman" w:cs="Times New Roman"/>
+                <w:lang w:val="en-ID"/>
+              </w:rPr>
+              <w:t xml:space="preserve"> </w:t>
+            </w:r>
+            <w:r>
+              <w:rPr>
+                <w:rFonts w:ascii="Times New Roman" w:eastAsia="Times New Roman" w:hAnsi="Times New Roman" w:cs="Times New Roman"/>
+              </w:rPr>
+              <w:t>mendisposisikan berpikir</w:t>
+            </w:r>
+          </w:p>
+          <w:p>
+            <w:pPr>
+              <w:rPr>
+                <w:rFonts w:ascii="Times New Roman" w:eastAsia="Times New Roman" w:hAnsi="Times New Roman" w:cs="Times New Roman"/>
+                <w:lang w:val="en-ID"/>
+              </w:rPr>
+            </w:pPr>
+            <w:r>
+              <w:rPr>
+                <w:rFonts w:ascii="Times New Roman" w:eastAsia="Times New Roman" w:hAnsi="Times New Roman" w:cs="Times New Roman"/>
+              </w:rPr>
+              <w:t xml:space="preserve">komputasional </w:t>
+            </w:r>
+          </w:p>
+          <w:p>
+            <w:pPr>
+              <w:rPr>
+                <w:rFonts w:ascii="Times New Roman" w:eastAsia="Times New Roman" w:hAnsi="Times New Roman" w:cs="Times New Roman"/>
+                <w:lang w:val="en-ID"/>
+              </w:rPr>
+            </w:pPr>
+          </w:p>
+          <w:p>
+            <w:pPr>
+              <w:rPr>
+                <w:rFonts w:ascii="Times New Roman" w:hAnsi="Times New Roman" w:cs="Times New Roman"/>
+                <w:lang w:val="en-ID"/>
+              </w:rPr>
+            </w:pPr>
+            <w:r>
+              <w:rPr>
+                <w:rFonts w:ascii="Times New Roman" w:eastAsia="Times New Roman" w:hAnsi="Times New Roman" w:cs="Times New Roman"/>
+              </w:rPr>
+              <w:t>P</w:t>
+            </w:r>
+            <w:r>
+              <w:rPr>
+                <w:rFonts w:ascii="Times New Roman" w:eastAsia="Times New Roman" w:hAnsi="Times New Roman" w:cs="Times New Roman"/>
+              </w:rPr>
+              <w:t>eserta didik mampu</w:t>
+            </w:r>
+            <w:r>
+              <w:rPr>
+                <w:rFonts w:ascii="Times New Roman" w:eastAsia="Times New Roman" w:hAnsi="Times New Roman" w:cs="Times New Roman"/>
+                <w:lang w:val="en-ID"/>
+              </w:rPr>
+              <w:t xml:space="preserve"> memahami</w:t>
+            </w:r>
+            <w:r>
+              <w:rPr>
+                <w:rFonts w:ascii="Times New Roman" w:eastAsia="Times New Roman" w:hAnsi="Times New Roman" w:cs="Times New Roman"/>
+              </w:rPr>
+              <w:t xml:space="preserve"> literasi,</w:t>
+            </w:r>
+            <w:r>
+              <w:rPr>
+                <w:rFonts w:ascii="Times New Roman" w:eastAsia="Times New Roman" w:hAnsi="Times New Roman" w:cs="Times New Roman"/>
+                <w:lang w:val="en-ID"/>
+              </w:rPr>
+              <w:t xml:space="preserve"> </w:t>
+            </w:r>
+            <w:r>
+              <w:rPr>
+                <w:rFonts w:ascii="Times New Roman" w:eastAsia="Times New Roman" w:hAnsi="Times New Roman" w:cs="Times New Roman"/>
+              </w:rPr>
+              <w:t>numerasi, dan literasi sains (computationally literate)</w:t>
+            </w:r>
           </w:p>
         </w:tc>
         <w:tc>
@@ -595,8 +948,117 @@
             <w:pPr>
               <w:rPr>
                 <w:rFonts w:ascii="Times New Roman" w:hAnsi="Times New Roman" w:cs="Times New Roman"/>
-              </w:rPr>
-            </w:pPr>
+                <w:lang w:val="en-ID"/>
+              </w:rPr>
+            </w:pPr>
+            <w:r>
+              <w:rPr>
+                <w:rFonts w:ascii="Times New Roman" w:hAnsi="Times New Roman" w:cs="Times New Roman"/>
+                <w:lang w:val="en-ID"/>
+              </w:rPr>
+              <w:t>Algoritma</w:t>
+            </w:r>
+          </w:p>
+          <w:p>
+            <w:pPr>
+              <w:rPr>
+                <w:rFonts w:ascii="Times New Roman" w:hAnsi="Times New Roman" w:cs="Times New Roman"/>
+                <w:lang w:val="en-ID"/>
+              </w:rPr>
+            </w:pPr>
+          </w:p>
+          <w:p>
+            <w:pPr>
+              <w:rPr>
+                <w:rFonts w:ascii="Times New Roman" w:hAnsi="Times New Roman" w:cs="Times New Roman"/>
+                <w:lang w:val="en-ID"/>
+              </w:rPr>
+            </w:pPr>
+          </w:p>
+          <w:p>
+            <w:pPr>
+              <w:rPr>
+                <w:rFonts w:ascii="Times New Roman" w:hAnsi="Times New Roman" w:cs="Times New Roman"/>
+                <w:lang w:val="en-ID"/>
+              </w:rPr>
+            </w:pPr>
+            <w:r>
+              <w:rPr>
+                <w:rFonts w:ascii="Times New Roman" w:hAnsi="Times New Roman" w:cs="Times New Roman"/>
+                <w:lang w:val="en-ID"/>
+              </w:rPr>
+              <w:t>Operasi Penjadwalan</w:t>
+            </w:r>
+          </w:p>
+          <w:p>
+            <w:pPr>
+              <w:rPr>
+                <w:rFonts w:ascii="Times New Roman" w:hAnsi="Times New Roman" w:cs="Times New Roman"/>
+                <w:lang w:val="en-ID"/>
+              </w:rPr>
+            </w:pPr>
+          </w:p>
+          <w:p>
+            <w:pPr>
+              <w:rPr>
+                <w:rFonts w:ascii="Times New Roman" w:hAnsi="Times New Roman" w:cs="Times New Roman"/>
+                <w:lang w:val="en-ID"/>
+              </w:rPr>
+            </w:pPr>
+          </w:p>
+          <w:p>
+            <w:pPr>
+              <w:rPr>
+                <w:rFonts w:ascii="Times New Roman" w:hAnsi="Times New Roman" w:cs="Times New Roman"/>
+                <w:lang w:val="en-ID"/>
+              </w:rPr>
+            </w:pPr>
+          </w:p>
+          <w:p>
+            <w:pPr>
+              <w:rPr>
+                <w:rFonts w:ascii="Times New Roman" w:hAnsi="Times New Roman" w:cs="Times New Roman"/>
+                <w:lang w:val="en-ID"/>
+              </w:rPr>
+            </w:pPr>
+            <w:r>
+              <w:rPr>
+                <w:rFonts w:ascii="Times New Roman" w:hAnsi="Times New Roman" w:cs="Times New Roman"/>
+                <w:lang w:val="en-ID"/>
+              </w:rPr>
+              <w:t>Struktur Data</w:t>
+            </w:r>
+          </w:p>
+          <w:p>
+            <w:pPr>
+              <w:rPr>
+                <w:rFonts w:ascii="Times New Roman" w:hAnsi="Times New Roman" w:cs="Times New Roman"/>
+                <w:lang w:val="en-ID"/>
+              </w:rPr>
+            </w:pPr>
+          </w:p>
+          <w:p>
+            <w:pPr>
+              <w:rPr>
+                <w:rFonts w:ascii="Times New Roman" w:hAnsi="Times New Roman" w:cs="Times New Roman"/>
+                <w:lang w:val="en-ID"/>
+              </w:rPr>
+            </w:pPr>
+          </w:p>
+          <w:p>
+            <w:pPr>
+              <w:rPr>
+                <w:rFonts w:ascii="Times New Roman" w:hAnsi="Times New Roman" w:cs="Times New Roman"/>
+                <w:lang w:val="en-ID"/>
+              </w:rPr>
+            </w:pPr>
+            <w:r>
+              <w:rPr>
+                <w:rFonts w:ascii="Times New Roman" w:hAnsi="Times New Roman" w:cs="Times New Roman"/>
+                <w:lang w:val="en-ID"/>
+              </w:rPr>
+              <w:t>Representasi Data</w:t>
+            </w:r>
           </w:p>
         </w:tc>
         <w:tc>
@@ -607,8 +1069,138 @@
             <w:pPr>
               <w:rPr>
                 <w:rFonts w:ascii="Times New Roman" w:hAnsi="Times New Roman" w:cs="Times New Roman"/>
-              </w:rPr>
-            </w:pPr>
+                <w:lang w:val="en-ID"/>
+              </w:rPr>
+            </w:pPr>
+            <w:r>
+              <w:rPr>
+                <w:rFonts w:ascii="Times New Roman" w:hAnsi="Times New Roman" w:cs="Times New Roman"/>
+                <w:lang w:val="en-ID"/>
+              </w:rPr>
+              <w:t>P7</w:t>
+            </w:r>
+            <w:r>
+              <w:rPr>
+                <w:rFonts w:ascii="Times New Roman" w:hAnsi="Times New Roman" w:cs="Times New Roman"/>
+                <w:lang w:val="en-ID"/>
+              </w:rPr>
+              <w:t>.1</w:t>
+            </w:r>
+          </w:p>
+          <w:p>
+            <w:pPr>
+              <w:rPr>
+                <w:rFonts w:ascii="Times New Roman" w:hAnsi="Times New Roman" w:cs="Times New Roman"/>
+                <w:lang w:val="en-ID"/>
+              </w:rPr>
+            </w:pPr>
+          </w:p>
+          <w:p>
+            <w:pPr>
+              <w:rPr>
+                <w:rFonts w:ascii="Times New Roman" w:hAnsi="Times New Roman" w:cs="Times New Roman"/>
+                <w:lang w:val="en-ID"/>
+              </w:rPr>
+            </w:pPr>
+          </w:p>
+          <w:p>
+            <w:pPr>
+              <w:rPr>
+                <w:rFonts w:ascii="Times New Roman" w:hAnsi="Times New Roman" w:cs="Times New Roman"/>
+                <w:lang w:val="en-ID"/>
+              </w:rPr>
+            </w:pPr>
+            <w:r>
+              <w:rPr>
+                <w:rFonts w:ascii="Times New Roman" w:hAnsi="Times New Roman" w:cs="Times New Roman"/>
+                <w:lang w:val="en-ID"/>
+              </w:rPr>
+              <w:t>P7.2</w:t>
+            </w:r>
+          </w:p>
+          <w:p>
+            <w:pPr>
+              <w:rPr>
+                <w:rFonts w:ascii="Times New Roman" w:hAnsi="Times New Roman" w:cs="Times New Roman"/>
+                <w:lang w:val="en-ID"/>
+              </w:rPr>
+            </w:pPr>
+          </w:p>
+          <w:p>
+            <w:pPr>
+              <w:rPr>
+                <w:rFonts w:ascii="Times New Roman" w:hAnsi="Times New Roman" w:cs="Times New Roman"/>
+                <w:lang w:val="en-ID"/>
+              </w:rPr>
+            </w:pPr>
+          </w:p>
+          <w:p>
+            <w:pPr>
+              <w:rPr>
+                <w:rFonts w:ascii="Times New Roman" w:hAnsi="Times New Roman" w:cs="Times New Roman"/>
+                <w:lang w:val="en-ID"/>
+              </w:rPr>
+            </w:pPr>
+          </w:p>
+          <w:p>
+            <w:pPr>
+              <w:rPr>
+                <w:rFonts w:ascii="Times New Roman" w:hAnsi="Times New Roman" w:cs="Times New Roman"/>
+                <w:lang w:val="en-ID"/>
+              </w:rPr>
+            </w:pPr>
+            <w:r>
+              <w:rPr>
+                <w:rFonts w:ascii="Times New Roman" w:hAnsi="Times New Roman" w:cs="Times New Roman"/>
+                <w:lang w:val="en-ID"/>
+              </w:rPr>
+              <w:t>P7.3</w:t>
+            </w:r>
+          </w:p>
+          <w:p>
+            <w:pPr>
+              <w:rPr>
+                <w:rFonts w:ascii="Times New Roman" w:hAnsi="Times New Roman" w:cs="Times New Roman"/>
+                <w:lang w:val="en-ID"/>
+              </w:rPr>
+            </w:pPr>
+          </w:p>
+          <w:p>
+            <w:pPr>
+              <w:rPr>
+                <w:rFonts w:ascii="Times New Roman" w:hAnsi="Times New Roman" w:cs="Times New Roman"/>
+                <w:lang w:val="en-ID"/>
+              </w:rPr>
+            </w:pPr>
+          </w:p>
+          <w:p>
+            <w:pPr>
+              <w:rPr>
+                <w:rFonts w:ascii="Times New Roman" w:hAnsi="Times New Roman" w:cs="Times New Roman"/>
+                <w:lang w:val="en-ID"/>
+              </w:rPr>
+            </w:pPr>
+            <w:r>
+              <w:rPr>
+                <w:rFonts w:ascii="Times New Roman" w:hAnsi="Times New Roman" w:cs="Times New Roman"/>
+                <w:lang w:val="en-ID"/>
+              </w:rPr>
+              <w:t>P7</w:t>
+            </w:r>
+            <w:r>
+              <w:rPr>
+                <w:rFonts w:ascii="Times New Roman" w:hAnsi="Times New Roman" w:cs="Times New Roman"/>
+                <w:lang w:val="en-ID"/>
+              </w:rPr>
+              <w:t>.</w:t>
+            </w:r>
+            <w:r>
+              <w:rPr>
+                <w:rFonts w:ascii="Times New Roman" w:hAnsi="Times New Roman" w:cs="Times New Roman"/>
+                <w:lang w:val="en-ID"/>
+              </w:rPr>
+              <w:t>4</w:t>
+            </w:r>
           </w:p>
         </w:tc>
         <w:tc>
@@ -619,8 +1211,117 @@
             <w:pPr>
               <w:rPr>
                 <w:rFonts w:ascii="Times New Roman" w:hAnsi="Times New Roman" w:cs="Times New Roman"/>
-              </w:rPr>
-            </w:pPr>
+                <w:lang w:val="en-ID"/>
+              </w:rPr>
+            </w:pPr>
+            <w:r>
+              <w:rPr>
+                <w:rFonts w:ascii="Times New Roman" w:hAnsi="Times New Roman" w:cs="Times New Roman"/>
+                <w:lang w:val="en-ID"/>
+              </w:rPr>
+              <w:t>7</w:t>
+            </w:r>
+          </w:p>
+          <w:p>
+            <w:pPr>
+              <w:rPr>
+                <w:rFonts w:ascii="Times New Roman" w:hAnsi="Times New Roman" w:cs="Times New Roman"/>
+                <w:lang w:val="en-ID"/>
+              </w:rPr>
+            </w:pPr>
+          </w:p>
+          <w:p>
+            <w:pPr>
+              <w:rPr>
+                <w:rFonts w:ascii="Times New Roman" w:hAnsi="Times New Roman" w:cs="Times New Roman"/>
+                <w:lang w:val="en-ID"/>
+              </w:rPr>
+            </w:pPr>
+          </w:p>
+          <w:p>
+            <w:pPr>
+              <w:rPr>
+                <w:rFonts w:ascii="Times New Roman" w:hAnsi="Times New Roman" w:cs="Times New Roman"/>
+                <w:lang w:val="en-ID"/>
+              </w:rPr>
+            </w:pPr>
+          </w:p>
+          <w:p>
+            <w:pPr>
+              <w:rPr>
+                <w:rFonts w:ascii="Times New Roman" w:hAnsi="Times New Roman" w:cs="Times New Roman"/>
+                <w:lang w:val="en-ID"/>
+              </w:rPr>
+            </w:pPr>
+            <w:r>
+              <w:rPr>
+                <w:rFonts w:ascii="Times New Roman" w:hAnsi="Times New Roman" w:cs="Times New Roman"/>
+                <w:lang w:val="en-ID"/>
+              </w:rPr>
+              <w:t>7</w:t>
+            </w:r>
+          </w:p>
+          <w:p>
+            <w:pPr>
+              <w:rPr>
+                <w:rFonts w:ascii="Times New Roman" w:hAnsi="Times New Roman" w:cs="Times New Roman"/>
+                <w:lang w:val="en-ID"/>
+              </w:rPr>
+            </w:pPr>
+          </w:p>
+          <w:p>
+            <w:pPr>
+              <w:rPr>
+                <w:rFonts w:ascii="Times New Roman" w:hAnsi="Times New Roman" w:cs="Times New Roman"/>
+                <w:lang w:val="en-ID"/>
+              </w:rPr>
+            </w:pPr>
+          </w:p>
+          <w:p>
+            <w:pPr>
+              <w:rPr>
+                <w:rFonts w:ascii="Times New Roman" w:hAnsi="Times New Roman" w:cs="Times New Roman"/>
+                <w:lang w:val="en-ID"/>
+              </w:rPr>
+            </w:pPr>
+            <w:r>
+              <w:rPr>
+                <w:rFonts w:ascii="Times New Roman" w:hAnsi="Times New Roman" w:cs="Times New Roman"/>
+                <w:lang w:val="en-ID"/>
+              </w:rPr>
+              <w:t>7</w:t>
+            </w:r>
+          </w:p>
+          <w:p>
+            <w:pPr>
+              <w:rPr>
+                <w:rFonts w:ascii="Times New Roman" w:hAnsi="Times New Roman" w:cs="Times New Roman"/>
+                <w:lang w:val="en-ID"/>
+              </w:rPr>
+            </w:pPr>
+          </w:p>
+          <w:p>
+            <w:pPr>
+              <w:rPr>
+                <w:rFonts w:ascii="Times New Roman" w:hAnsi="Times New Roman" w:cs="Times New Roman"/>
+                <w:lang w:val="en-ID"/>
+              </w:rPr>
+            </w:pPr>
+          </w:p>
+          <w:p>
+            <w:pPr>
+              <w:rPr>
+                <w:rFonts w:ascii="Times New Roman" w:hAnsi="Times New Roman" w:cs="Times New Roman"/>
+                <w:lang w:val="en-ID"/>
+              </w:rPr>
+            </w:pPr>
+            <w:r>
+              <w:rPr>
+                <w:rFonts w:ascii="Times New Roman" w:hAnsi="Times New Roman" w:cs="Times New Roman"/>
+                <w:lang w:val="en-ID"/>
+              </w:rPr>
+              <w:t>7</w:t>
+            </w:r>
           </w:p>
         </w:tc>
       </w:tr>
@@ -638,6 +1339,12 @@
                 <w:rFonts w:ascii="Times New Roman" w:hAnsi="Times New Roman" w:cs="Times New Roman"/>
               </w:rPr>
             </w:pPr>
+            <w:r>
+              <w:rPr>
+                <w:rFonts w:ascii="Times New Roman" w:hAnsi="Times New Roman" w:cs="Times New Roman"/>
+              </w:rPr>
+              <w:t>TIK</w:t>
+            </w:r>
           </w:p>
         </w:tc>
         <w:tc>
@@ -646,10 +1353,3074 @@
           </w:tcPr>
           <w:p>
             <w:pPr>
-              <w:rPr>
-                <w:rFonts w:ascii="Times New Roman" w:hAnsi="Times New Roman" w:cs="Times New Roman"/>
-              </w:rPr>
-            </w:pPr>
+              <w:pBdr>
+                <w:top w:val="nil"/>
+                <w:left w:val="nil"/>
+                <w:bottom w:val="nil"/>
+                <w:right w:val="nil"/>
+                <w:between w:val="nil"/>
+              </w:pBdr>
+              <w:tabs>
+                <w:tab w:val="left" w:pos="2415"/>
+              </w:tabs>
+              <w:jc w:val="both"/>
+              <w:rPr>
+                <w:rFonts w:ascii="Times New Roman" w:eastAsia="Times New Roman" w:hAnsi="Times New Roman" w:cs="Times New Roman"/>
+                <w:color w:val="000000"/>
+              </w:rPr>
+            </w:pPr>
+            <w:r>
+              <w:rPr>
+                <w:rFonts w:ascii="Times New Roman" w:eastAsia="Times New Roman" w:hAnsi="Times New Roman" w:cs="Times New Roman"/>
+                <w:color w:val="000000"/>
+                <w:lang w:val="en-US" w:eastAsia="en-US"/>
+              </w:rPr>
+              <w:pict>
+                <v:shape id="_x0000_s1033" type="#_x0000_t32" style="position:absolute;left:0;text-align:left;margin-left:234.55pt;margin-top:107.35pt;width:531pt;height:0;z-index:251663360;mso-position-horizontal-relative:text;mso-position-vertical-relative:text" o:connectortype="straight"/>
+              </w:pict>
+            </w:r>
+            <w:r>
+              <w:rPr>
+                <w:rFonts w:ascii="Times New Roman" w:eastAsia="Times New Roman" w:hAnsi="Times New Roman" w:cs="Times New Roman"/>
+                <w:color w:val="000000"/>
+              </w:rPr>
+              <w:t>P</w:t>
+            </w:r>
+            <w:r>
+              <w:rPr>
+                <w:rFonts w:ascii="Times New Roman" w:eastAsia="Times New Roman" w:hAnsi="Times New Roman" w:cs="Times New Roman"/>
+                <w:color w:val="000000"/>
+              </w:rPr>
+              <w:t>eserta didik mampu menerapkan praktik</w:t>
+            </w:r>
+          </w:p>
+          <w:p>
+            <w:pPr>
+              <w:pBdr>
+                <w:top w:val="nil"/>
+                <w:left w:val="nil"/>
+                <w:bottom w:val="nil"/>
+                <w:right w:val="nil"/>
+                <w:between w:val="nil"/>
+              </w:pBdr>
+              <w:tabs>
+                <w:tab w:val="left" w:pos="2415"/>
+              </w:tabs>
+              <w:jc w:val="both"/>
+              <w:rPr>
+                <w:rFonts w:ascii="Times New Roman" w:eastAsia="Times New Roman" w:hAnsi="Times New Roman" w:cs="Times New Roman"/>
+                <w:color w:val="000000"/>
+              </w:rPr>
+            </w:pPr>
+            <w:r>
+              <w:rPr>
+                <w:rFonts w:ascii="Times New Roman" w:eastAsia="Times New Roman" w:hAnsi="Times New Roman" w:cs="Times New Roman"/>
+                <w:color w:val="000000"/>
+              </w:rPr>
+              <w:t>baik dalam memanfaatkan aplikasi surel untuk</w:t>
+            </w:r>
+          </w:p>
+          <w:p>
+            <w:pPr>
+              <w:pBdr>
+                <w:top w:val="nil"/>
+                <w:left w:val="nil"/>
+                <w:bottom w:val="nil"/>
+                <w:right w:val="nil"/>
+                <w:between w:val="nil"/>
+              </w:pBdr>
+              <w:tabs>
+                <w:tab w:val="left" w:pos="2415"/>
+              </w:tabs>
+              <w:jc w:val="both"/>
+              <w:rPr>
+                <w:rFonts w:ascii="Times New Roman" w:eastAsia="Times New Roman" w:hAnsi="Times New Roman" w:cs="Times New Roman"/>
+                <w:color w:val="000000"/>
+              </w:rPr>
+            </w:pPr>
+            <w:r>
+              <w:rPr>
+                <w:rFonts w:ascii="Times New Roman" w:eastAsia="Times New Roman" w:hAnsi="Times New Roman" w:cs="Times New Roman"/>
+                <w:lang w:val="en-US" w:eastAsia="en-US"/>
+              </w:rPr>
+              <w:pict>
+                <v:shape id="_x0000_s1031" type="#_x0000_t32" style="position:absolute;left:0;text-align:left;margin-left:234.55pt;margin-top:5.85pt;width:531pt;height:0;z-index:251661312" o:connectortype="straight"/>
+              </w:pict>
+            </w:r>
+            <w:r>
+              <w:rPr>
+                <w:rFonts w:ascii="Times New Roman" w:eastAsia="Times New Roman" w:hAnsi="Times New Roman" w:cs="Times New Roman"/>
+                <w:color w:val="000000"/>
+              </w:rPr>
+              <w:t>berkomunikasi, aplikasi peramban untuk pencarian</w:t>
+            </w:r>
+          </w:p>
+          <w:p>
+            <w:pPr>
+              <w:pBdr>
+                <w:top w:val="nil"/>
+                <w:left w:val="nil"/>
+                <w:bottom w:val="nil"/>
+                <w:right w:val="nil"/>
+                <w:between w:val="nil"/>
+              </w:pBdr>
+              <w:tabs>
+                <w:tab w:val="left" w:pos="2415"/>
+              </w:tabs>
+              <w:jc w:val="both"/>
+              <w:rPr>
+                <w:rFonts w:ascii="Times New Roman" w:eastAsia="Times New Roman" w:hAnsi="Times New Roman" w:cs="Times New Roman"/>
+                <w:color w:val="000000"/>
+              </w:rPr>
+            </w:pPr>
+            <w:r>
+              <w:rPr>
+                <w:rFonts w:ascii="Times New Roman" w:eastAsia="Times New Roman" w:hAnsi="Times New Roman" w:cs="Times New Roman"/>
+                <w:color w:val="000000"/>
+                <w:lang w:val="en-US" w:eastAsia="en-US"/>
+              </w:rPr>
+              <w:pict>
+                <v:shape id="_x0000_s1032" type="#_x0000_t32" style="position:absolute;left:0;text-align:left;margin-left:234.55pt;margin-top:31.3pt;width:531pt;height:0;z-index:251662336" o:connectortype="straight"/>
+              </w:pict>
+            </w:r>
+            <w:r>
+              <w:rPr>
+                <w:rFonts w:ascii="Times New Roman" w:eastAsia="Times New Roman" w:hAnsi="Times New Roman" w:cs="Times New Roman"/>
+                <w:color w:val="000000"/>
+              </w:rPr>
+              <w:t>informasi di internet, content management system (CMS)</w:t>
+            </w:r>
+            <w:r>
+              <w:rPr>
+                <w:rFonts w:ascii="Times New Roman" w:eastAsia="Times New Roman" w:hAnsi="Times New Roman" w:cs="Times New Roman"/>
+                <w:color w:val="000000"/>
+                <w:lang w:val="en-ID"/>
+              </w:rPr>
+              <w:t xml:space="preserve"> </w:t>
+            </w:r>
+            <w:r>
+              <w:rPr>
+                <w:rFonts w:ascii="Times New Roman" w:eastAsia="Times New Roman" w:hAnsi="Times New Roman" w:cs="Times New Roman"/>
+                <w:color w:val="000000"/>
+              </w:rPr>
+              <w:t>untuk pengelolaan konten digital, dan memanfaatkan</w:t>
+            </w:r>
+            <w:r>
+              <w:rPr>
+                <w:rFonts w:ascii="Times New Roman" w:eastAsia="Times New Roman" w:hAnsi="Times New Roman" w:cs="Times New Roman"/>
+                <w:color w:val="000000"/>
+                <w:lang w:val="en-ID"/>
+              </w:rPr>
+              <w:t xml:space="preserve"> </w:t>
+            </w:r>
+            <w:r>
+              <w:rPr>
+                <w:rFonts w:ascii="Times New Roman" w:eastAsia="Times New Roman" w:hAnsi="Times New Roman" w:cs="Times New Roman"/>
+                <w:color w:val="000000"/>
+              </w:rPr>
+              <w:t>perkakas TIK untuk mendukung pembuatan laporan,</w:t>
+            </w:r>
+            <w:r>
+              <w:rPr>
+                <w:rFonts w:ascii="Times New Roman" w:eastAsia="Times New Roman" w:hAnsi="Times New Roman" w:cs="Times New Roman"/>
+                <w:color w:val="000000"/>
+                <w:lang w:val="en-ID"/>
+              </w:rPr>
+              <w:t xml:space="preserve"> </w:t>
+            </w:r>
+            <w:r>
+              <w:rPr>
+                <w:rFonts w:ascii="Times New Roman" w:eastAsia="Times New Roman" w:hAnsi="Times New Roman" w:cs="Times New Roman"/>
+                <w:color w:val="000000"/>
+              </w:rPr>
+              <w:t>presentasi serta analisis dan interpretasi data.</w:t>
+            </w:r>
+          </w:p>
+        </w:tc>
+        <w:tc>
+          <w:tcPr>
+            <w:tcW w:w="4366" w:type="dxa"/>
+          </w:tcPr>
+          <w:p>
+            <w:pPr>
+              <w:pBdr>
+                <w:top w:val="nil"/>
+                <w:left w:val="nil"/>
+                <w:bottom w:val="nil"/>
+                <w:right w:val="nil"/>
+                <w:between w:val="nil"/>
+              </w:pBdr>
+              <w:tabs>
+                <w:tab w:val="left" w:pos="2415"/>
+              </w:tabs>
+              <w:jc w:val="both"/>
+              <w:rPr>
+                <w:rFonts w:ascii="Times New Roman" w:eastAsia="Times New Roman" w:hAnsi="Times New Roman" w:cs="Times New Roman"/>
+                <w:color w:val="000000"/>
+                <w:lang w:val="en-ID"/>
+              </w:rPr>
+            </w:pPr>
+            <w:r>
+              <w:rPr>
+                <w:rFonts w:ascii="Times New Roman" w:eastAsia="Times New Roman" w:hAnsi="Times New Roman" w:cs="Times New Roman"/>
+                <w:color w:val="000000"/>
+              </w:rPr>
+              <w:t>P</w:t>
+            </w:r>
+            <w:r>
+              <w:rPr>
+                <w:rFonts w:ascii="Times New Roman" w:eastAsia="Times New Roman" w:hAnsi="Times New Roman" w:cs="Times New Roman"/>
+                <w:color w:val="000000"/>
+              </w:rPr>
+              <w:t>eserta didik mampu</w:t>
+            </w:r>
+            <w:r>
+              <w:rPr>
+                <w:rFonts w:ascii="Times New Roman" w:eastAsia="Times New Roman" w:hAnsi="Times New Roman" w:cs="Times New Roman"/>
+                <w:color w:val="000000"/>
+                <w:lang w:val="en-ID"/>
+              </w:rPr>
+              <w:t xml:space="preserve"> menggunakan Antarmuka pengguna</w:t>
+            </w:r>
+          </w:p>
+          <w:p>
+            <w:pPr>
+              <w:pBdr>
+                <w:top w:val="nil"/>
+                <w:left w:val="nil"/>
+                <w:bottom w:val="nil"/>
+                <w:right w:val="nil"/>
+                <w:between w:val="nil"/>
+              </w:pBdr>
+              <w:tabs>
+                <w:tab w:val="left" w:pos="2415"/>
+              </w:tabs>
+              <w:jc w:val="both"/>
+              <w:rPr>
+                <w:rFonts w:ascii="Times New Roman" w:eastAsia="Times New Roman" w:hAnsi="Times New Roman" w:cs="Times New Roman"/>
+                <w:color w:val="000000"/>
+                <w:lang w:val="en-ID"/>
+              </w:rPr>
+            </w:pPr>
+          </w:p>
+          <w:p>
+            <w:pPr>
+              <w:pBdr>
+                <w:top w:val="nil"/>
+                <w:left w:val="nil"/>
+                <w:bottom w:val="nil"/>
+                <w:right w:val="nil"/>
+                <w:between w:val="nil"/>
+              </w:pBdr>
+              <w:tabs>
+                <w:tab w:val="left" w:pos="2415"/>
+              </w:tabs>
+              <w:jc w:val="both"/>
+              <w:rPr>
+                <w:rFonts w:ascii="Times New Roman" w:eastAsia="Times New Roman" w:hAnsi="Times New Roman" w:cs="Times New Roman"/>
+                <w:color w:val="000000"/>
+                <w:lang w:val="en-ID"/>
+              </w:rPr>
+            </w:pPr>
+            <w:r>
+              <w:rPr>
+                <w:rFonts w:ascii="Times New Roman" w:eastAsia="Times New Roman" w:hAnsi="Times New Roman" w:cs="Times New Roman"/>
+                <w:color w:val="000000"/>
+              </w:rPr>
+              <w:t>P</w:t>
+            </w:r>
+            <w:r>
+              <w:rPr>
+                <w:rFonts w:ascii="Times New Roman" w:eastAsia="Times New Roman" w:hAnsi="Times New Roman" w:cs="Times New Roman"/>
+                <w:color w:val="000000"/>
+              </w:rPr>
+              <w:t>eserta didik mampu</w:t>
+            </w:r>
+            <w:r>
+              <w:rPr>
+                <w:rFonts w:ascii="Times New Roman" w:eastAsia="Times New Roman" w:hAnsi="Times New Roman" w:cs="Times New Roman"/>
+                <w:color w:val="000000"/>
+                <w:lang w:val="en-ID"/>
+              </w:rPr>
+              <w:t xml:space="preserve"> membedakan folder dan file</w:t>
+            </w:r>
+          </w:p>
+          <w:p>
+            <w:pPr>
+              <w:pBdr>
+                <w:top w:val="nil"/>
+                <w:left w:val="nil"/>
+                <w:bottom w:val="nil"/>
+                <w:right w:val="nil"/>
+                <w:between w:val="nil"/>
+              </w:pBdr>
+              <w:tabs>
+                <w:tab w:val="left" w:pos="2415"/>
+              </w:tabs>
+              <w:jc w:val="both"/>
+              <w:rPr>
+                <w:rFonts w:ascii="Times New Roman" w:eastAsia="Times New Roman" w:hAnsi="Times New Roman" w:cs="Times New Roman"/>
+                <w:color w:val="000000"/>
+                <w:lang w:val="en-ID"/>
+              </w:rPr>
+            </w:pPr>
+          </w:p>
+          <w:p>
+            <w:pPr>
+              <w:pBdr>
+                <w:top w:val="nil"/>
+                <w:left w:val="nil"/>
+                <w:bottom w:val="nil"/>
+                <w:right w:val="nil"/>
+                <w:between w:val="nil"/>
+              </w:pBdr>
+              <w:tabs>
+                <w:tab w:val="left" w:pos="2415"/>
+              </w:tabs>
+              <w:jc w:val="both"/>
+              <w:rPr>
+                <w:rFonts w:ascii="Times New Roman" w:eastAsia="Times New Roman" w:hAnsi="Times New Roman" w:cs="Times New Roman"/>
+                <w:color w:val="000000"/>
+                <w:lang w:val="en-ID"/>
+              </w:rPr>
+            </w:pPr>
+            <w:r>
+              <w:rPr>
+                <w:rFonts w:ascii="Times New Roman" w:eastAsia="Times New Roman" w:hAnsi="Times New Roman" w:cs="Times New Roman"/>
+                <w:color w:val="000000"/>
+              </w:rPr>
+              <w:t>P</w:t>
+            </w:r>
+            <w:r>
+              <w:rPr>
+                <w:rFonts w:ascii="Times New Roman" w:eastAsia="Times New Roman" w:hAnsi="Times New Roman" w:cs="Times New Roman"/>
+                <w:color w:val="000000"/>
+              </w:rPr>
+              <w:t>eserta didik mampu</w:t>
+            </w:r>
+            <w:r>
+              <w:rPr>
+                <w:rFonts w:ascii="Times New Roman" w:eastAsia="Times New Roman" w:hAnsi="Times New Roman" w:cs="Times New Roman"/>
+                <w:color w:val="000000"/>
+                <w:lang w:val="en-ID"/>
+              </w:rPr>
+              <w:t xml:space="preserve"> menggunakan peramban dan search engine</w:t>
+            </w:r>
+          </w:p>
+          <w:p>
+            <w:pPr>
+              <w:pBdr>
+                <w:top w:val="nil"/>
+                <w:left w:val="nil"/>
+                <w:bottom w:val="nil"/>
+                <w:right w:val="nil"/>
+                <w:between w:val="nil"/>
+              </w:pBdr>
+              <w:tabs>
+                <w:tab w:val="left" w:pos="2415"/>
+              </w:tabs>
+              <w:jc w:val="both"/>
+              <w:rPr>
+                <w:rFonts w:ascii="Times New Roman" w:eastAsia="Times New Roman" w:hAnsi="Times New Roman" w:cs="Times New Roman"/>
+                <w:color w:val="000000"/>
+                <w:lang w:val="en-ID"/>
+              </w:rPr>
+            </w:pPr>
+          </w:p>
+          <w:p>
+            <w:pPr>
+              <w:pBdr>
+                <w:top w:val="nil"/>
+                <w:left w:val="nil"/>
+                <w:bottom w:val="nil"/>
+                <w:right w:val="nil"/>
+                <w:between w:val="nil"/>
+              </w:pBdr>
+              <w:tabs>
+                <w:tab w:val="left" w:pos="2415"/>
+              </w:tabs>
+              <w:jc w:val="both"/>
+              <w:rPr>
+                <w:rFonts w:ascii="Times New Roman" w:eastAsia="Times New Roman" w:hAnsi="Times New Roman" w:cs="Times New Roman"/>
+                <w:color w:val="000000"/>
+              </w:rPr>
+            </w:pPr>
+            <w:r>
+              <w:rPr>
+                <w:rFonts w:ascii="Times New Roman" w:eastAsia="Times New Roman" w:hAnsi="Times New Roman" w:cs="Times New Roman"/>
+                <w:color w:val="000000"/>
+              </w:rPr>
+              <w:t>P</w:t>
+            </w:r>
+            <w:r>
+              <w:rPr>
+                <w:rFonts w:ascii="Times New Roman" w:eastAsia="Times New Roman" w:hAnsi="Times New Roman" w:cs="Times New Roman"/>
+                <w:color w:val="000000"/>
+              </w:rPr>
+              <w:t>eserta didik mampu menerapkan praktik</w:t>
+            </w:r>
+          </w:p>
+          <w:p>
+            <w:pPr>
+              <w:rPr>
+                <w:rFonts w:ascii="Times New Roman" w:eastAsia="Times New Roman" w:hAnsi="Times New Roman" w:cs="Times New Roman"/>
+                <w:color w:val="000000"/>
+                <w:lang w:val="en-ID"/>
+              </w:rPr>
+            </w:pPr>
+            <w:r>
+              <w:rPr>
+                <w:rFonts w:ascii="Times New Roman" w:eastAsia="Times New Roman" w:hAnsi="Times New Roman" w:cs="Times New Roman"/>
+                <w:color w:val="000000"/>
+              </w:rPr>
+              <w:t>dalam memanfaatkan aplikasi surel</w:t>
+            </w:r>
+          </w:p>
+          <w:p>
+            <w:pPr>
+              <w:rPr>
+                <w:rFonts w:ascii="Times New Roman" w:eastAsia="Times New Roman" w:hAnsi="Times New Roman" w:cs="Times New Roman"/>
+                <w:color w:val="000000"/>
+                <w:lang w:val="en-ID"/>
+              </w:rPr>
+            </w:pPr>
+          </w:p>
+          <w:p>
+            <w:pPr>
+              <w:rPr>
+                <w:rFonts w:ascii="Times New Roman" w:eastAsia="Times New Roman" w:hAnsi="Times New Roman" w:cs="Times New Roman"/>
+                <w:color w:val="000000"/>
+                <w:lang w:val="en-ID"/>
+              </w:rPr>
+            </w:pPr>
+          </w:p>
+          <w:p>
+            <w:pPr>
+              <w:pBdr>
+                <w:top w:val="nil"/>
+                <w:left w:val="nil"/>
+                <w:bottom w:val="nil"/>
+                <w:right w:val="nil"/>
+                <w:between w:val="nil"/>
+              </w:pBdr>
+              <w:tabs>
+                <w:tab w:val="left" w:pos="2415"/>
+              </w:tabs>
+              <w:jc w:val="both"/>
+              <w:rPr>
+                <w:rFonts w:ascii="Times New Roman" w:eastAsia="Times New Roman" w:hAnsi="Times New Roman" w:cs="Times New Roman"/>
+                <w:color w:val="000000"/>
+                <w:lang w:val="en-ID"/>
+              </w:rPr>
+            </w:pPr>
+            <w:r>
+              <w:rPr>
+                <w:rFonts w:ascii="Times New Roman" w:eastAsia="Times New Roman" w:hAnsi="Times New Roman" w:cs="Times New Roman"/>
+                <w:color w:val="000000"/>
+              </w:rPr>
+              <w:lastRenderedPageBreak/>
+              <w:t>P</w:t>
+            </w:r>
+            <w:r>
+              <w:rPr>
+                <w:rFonts w:ascii="Times New Roman" w:eastAsia="Times New Roman" w:hAnsi="Times New Roman" w:cs="Times New Roman"/>
+                <w:color w:val="000000"/>
+              </w:rPr>
+              <w:t>eserta didik mampu</w:t>
+            </w:r>
+            <w:r>
+              <w:rPr>
+                <w:rFonts w:ascii="Times New Roman" w:eastAsia="Times New Roman" w:hAnsi="Times New Roman" w:cs="Times New Roman"/>
+                <w:color w:val="000000"/>
+                <w:lang w:val="en-ID"/>
+              </w:rPr>
+              <w:t xml:space="preserve"> </w:t>
+            </w:r>
+            <w:r>
+              <w:rPr>
+                <w:rFonts w:ascii="Times New Roman" w:eastAsia="Times New Roman" w:hAnsi="Times New Roman" w:cs="Times New Roman"/>
+                <w:color w:val="000000"/>
+              </w:rPr>
+              <w:t>memanfaatkan</w:t>
+            </w:r>
+            <w:r>
+              <w:rPr>
+                <w:rFonts w:ascii="Times New Roman" w:eastAsia="Times New Roman" w:hAnsi="Times New Roman" w:cs="Times New Roman"/>
+                <w:color w:val="000000"/>
+                <w:lang w:val="en-ID"/>
+              </w:rPr>
+              <w:t xml:space="preserve"> </w:t>
+            </w:r>
+            <w:r>
+              <w:rPr>
+                <w:rFonts w:ascii="Times New Roman" w:eastAsia="Times New Roman" w:hAnsi="Times New Roman" w:cs="Times New Roman"/>
+                <w:color w:val="000000"/>
+              </w:rPr>
+              <w:t>perkakas TIK untuk mendukung pembuatan laporan</w:t>
+            </w:r>
+          </w:p>
+        </w:tc>
+        <w:tc>
+          <w:tcPr>
+            <w:tcW w:w="3969" w:type="dxa"/>
+          </w:tcPr>
+          <w:p>
+            <w:pPr>
+              <w:rPr>
+                <w:rFonts w:ascii="Times New Roman" w:hAnsi="Times New Roman" w:cs="Times New Roman"/>
+                <w:lang w:val="en-ID"/>
+              </w:rPr>
+            </w:pPr>
+            <w:r>
+              <w:rPr>
+                <w:rFonts w:ascii="Times New Roman" w:hAnsi="Times New Roman" w:cs="Times New Roman"/>
+                <w:lang w:val="en-ID"/>
+              </w:rPr>
+              <w:lastRenderedPageBreak/>
+              <w:t>Pengenalan Antarmuka Pengguna</w:t>
+            </w:r>
+          </w:p>
+          <w:p>
+            <w:pPr>
+              <w:rPr>
+                <w:rFonts w:ascii="Times New Roman" w:hAnsi="Times New Roman" w:cs="Times New Roman"/>
+                <w:lang w:val="en-ID"/>
+              </w:rPr>
+            </w:pPr>
+          </w:p>
+          <w:p>
+            <w:pPr>
+              <w:rPr>
+                <w:rFonts w:ascii="Times New Roman" w:hAnsi="Times New Roman" w:cs="Times New Roman"/>
+                <w:lang w:val="en-ID"/>
+              </w:rPr>
+            </w:pPr>
+          </w:p>
+          <w:p>
+            <w:pPr>
+              <w:rPr>
+                <w:rFonts w:ascii="Times New Roman" w:hAnsi="Times New Roman" w:cs="Times New Roman"/>
+                <w:lang w:val="en-ID"/>
+              </w:rPr>
+            </w:pPr>
+            <w:r>
+              <w:rPr>
+                <w:rFonts w:ascii="Times New Roman" w:hAnsi="Times New Roman" w:cs="Times New Roman"/>
+                <w:lang w:val="en-ID"/>
+              </w:rPr>
+              <w:t>Folder dan File</w:t>
+            </w:r>
+          </w:p>
+          <w:p>
+            <w:pPr>
+              <w:rPr>
+                <w:rFonts w:ascii="Times New Roman" w:hAnsi="Times New Roman" w:cs="Times New Roman"/>
+                <w:lang w:val="en-ID"/>
+              </w:rPr>
+            </w:pPr>
+          </w:p>
+          <w:p>
+            <w:pPr>
+              <w:rPr>
+                <w:rFonts w:ascii="Times New Roman" w:hAnsi="Times New Roman" w:cs="Times New Roman"/>
+                <w:lang w:val="en-ID"/>
+              </w:rPr>
+            </w:pPr>
+          </w:p>
+          <w:p>
+            <w:pPr>
+              <w:rPr>
+                <w:rFonts w:ascii="Times New Roman" w:hAnsi="Times New Roman" w:cs="Times New Roman"/>
+                <w:lang w:val="en-ID"/>
+              </w:rPr>
+            </w:pPr>
+            <w:r>
+              <w:rPr>
+                <w:rFonts w:ascii="Times New Roman" w:hAnsi="Times New Roman" w:cs="Times New Roman"/>
+                <w:lang w:val="en-ID"/>
+              </w:rPr>
+              <w:t>Peramban dan Search Engine</w:t>
+            </w:r>
+          </w:p>
+          <w:p>
+            <w:pPr>
+              <w:rPr>
+                <w:rFonts w:ascii="Times New Roman" w:hAnsi="Times New Roman" w:cs="Times New Roman"/>
+                <w:lang w:val="en-ID"/>
+              </w:rPr>
+            </w:pPr>
+          </w:p>
+          <w:p>
+            <w:pPr>
+              <w:rPr>
+                <w:rFonts w:ascii="Times New Roman" w:hAnsi="Times New Roman" w:cs="Times New Roman"/>
+                <w:lang w:val="en-ID"/>
+              </w:rPr>
+            </w:pPr>
+          </w:p>
+          <w:p>
+            <w:pPr>
+              <w:rPr>
+                <w:rFonts w:ascii="Times New Roman" w:hAnsi="Times New Roman" w:cs="Times New Roman"/>
+                <w:lang w:val="en-ID"/>
+              </w:rPr>
+            </w:pPr>
+            <w:r>
+              <w:rPr>
+                <w:rFonts w:ascii="Times New Roman" w:hAnsi="Times New Roman" w:cs="Times New Roman"/>
+                <w:lang w:val="en-ID"/>
+              </w:rPr>
+              <w:t>Surel</w:t>
+            </w:r>
+          </w:p>
+          <w:p>
+            <w:pPr>
+              <w:rPr>
+                <w:rFonts w:ascii="Times New Roman" w:hAnsi="Times New Roman" w:cs="Times New Roman"/>
+                <w:lang w:val="en-ID"/>
+              </w:rPr>
+            </w:pPr>
+          </w:p>
+          <w:p>
+            <w:pPr>
+              <w:rPr>
+                <w:rFonts w:ascii="Times New Roman" w:hAnsi="Times New Roman" w:cs="Times New Roman"/>
+                <w:lang w:val="en-ID"/>
+              </w:rPr>
+            </w:pPr>
+          </w:p>
+          <w:p>
+            <w:pPr>
+              <w:rPr>
+                <w:rFonts w:ascii="Times New Roman" w:hAnsi="Times New Roman" w:cs="Times New Roman"/>
+                <w:lang w:val="en-ID"/>
+              </w:rPr>
+            </w:pPr>
+          </w:p>
+          <w:p>
+            <w:pPr>
+              <w:rPr>
+                <w:rFonts w:ascii="Times New Roman" w:hAnsi="Times New Roman" w:cs="Times New Roman"/>
+                <w:lang w:val="en-ID"/>
+              </w:rPr>
+            </w:pPr>
+            <w:r>
+              <w:rPr>
+                <w:rFonts w:ascii="Times New Roman" w:hAnsi="Times New Roman" w:cs="Times New Roman"/>
+                <w:lang w:val="en-ID"/>
+              </w:rPr>
+              <w:lastRenderedPageBreak/>
+              <w:t>Aplikasi Perkantoran</w:t>
+            </w:r>
+          </w:p>
+        </w:tc>
+        <w:tc>
+          <w:tcPr>
+            <w:tcW w:w="1134" w:type="dxa"/>
+          </w:tcPr>
+          <w:p>
+            <w:pPr>
+              <w:rPr>
+                <w:rFonts w:ascii="Times New Roman" w:hAnsi="Times New Roman" w:cs="Times New Roman"/>
+                <w:lang w:val="en-ID"/>
+              </w:rPr>
+            </w:pPr>
+            <w:r>
+              <w:rPr>
+                <w:rFonts w:ascii="Times New Roman" w:hAnsi="Times New Roman" w:cs="Times New Roman"/>
+                <w:lang w:val="en-ID"/>
+              </w:rPr>
+              <w:lastRenderedPageBreak/>
+              <w:t>P7.6</w:t>
+            </w:r>
+          </w:p>
+          <w:p>
+            <w:pPr>
+              <w:rPr>
+                <w:rFonts w:ascii="Times New Roman" w:hAnsi="Times New Roman" w:cs="Times New Roman"/>
+                <w:lang w:val="en-ID"/>
+              </w:rPr>
+            </w:pPr>
+          </w:p>
+          <w:p>
+            <w:pPr>
+              <w:rPr>
+                <w:rFonts w:ascii="Times New Roman" w:hAnsi="Times New Roman" w:cs="Times New Roman"/>
+                <w:lang w:val="en-ID"/>
+              </w:rPr>
+            </w:pPr>
+          </w:p>
+          <w:p>
+            <w:pPr>
+              <w:rPr>
+                <w:rFonts w:ascii="Times New Roman" w:hAnsi="Times New Roman" w:cs="Times New Roman"/>
+                <w:lang w:val="en-ID"/>
+              </w:rPr>
+            </w:pPr>
+            <w:r>
+              <w:rPr>
+                <w:rFonts w:ascii="Times New Roman" w:hAnsi="Times New Roman" w:cs="Times New Roman"/>
+                <w:lang w:val="en-ID"/>
+              </w:rPr>
+              <w:t>P7.</w:t>
+            </w:r>
+            <w:r>
+              <w:rPr>
+                <w:rFonts w:ascii="Times New Roman" w:hAnsi="Times New Roman" w:cs="Times New Roman"/>
+                <w:lang w:val="en-ID"/>
+              </w:rPr>
+              <w:t>7</w:t>
+            </w:r>
+          </w:p>
+          <w:p>
+            <w:pPr>
+              <w:rPr>
+                <w:rFonts w:ascii="Times New Roman" w:hAnsi="Times New Roman" w:cs="Times New Roman"/>
+                <w:lang w:val="en-ID"/>
+              </w:rPr>
+            </w:pPr>
+          </w:p>
+          <w:p>
+            <w:pPr>
+              <w:rPr>
+                <w:rFonts w:ascii="Times New Roman" w:hAnsi="Times New Roman" w:cs="Times New Roman"/>
+                <w:lang w:val="en-ID"/>
+              </w:rPr>
+            </w:pPr>
+          </w:p>
+          <w:p>
+            <w:pPr>
+              <w:rPr>
+                <w:rFonts w:ascii="Times New Roman" w:hAnsi="Times New Roman" w:cs="Times New Roman"/>
+                <w:lang w:val="en-ID"/>
+              </w:rPr>
+            </w:pPr>
+            <w:r>
+              <w:rPr>
+                <w:rFonts w:ascii="Times New Roman" w:hAnsi="Times New Roman" w:cs="Times New Roman"/>
+                <w:lang w:val="en-ID"/>
+              </w:rPr>
+              <w:t>P7.</w:t>
+            </w:r>
+            <w:r>
+              <w:rPr>
+                <w:rFonts w:ascii="Times New Roman" w:hAnsi="Times New Roman" w:cs="Times New Roman"/>
+                <w:lang w:val="en-ID"/>
+              </w:rPr>
+              <w:t>8</w:t>
+            </w:r>
+          </w:p>
+          <w:p>
+            <w:pPr>
+              <w:rPr>
+                <w:rFonts w:ascii="Times New Roman" w:hAnsi="Times New Roman" w:cs="Times New Roman"/>
+                <w:lang w:val="en-ID"/>
+              </w:rPr>
+            </w:pPr>
+          </w:p>
+          <w:p>
+            <w:pPr>
+              <w:rPr>
+                <w:rFonts w:ascii="Times New Roman" w:hAnsi="Times New Roman" w:cs="Times New Roman"/>
+                <w:lang w:val="en-ID"/>
+              </w:rPr>
+            </w:pPr>
+          </w:p>
+          <w:p>
+            <w:pPr>
+              <w:rPr>
+                <w:rFonts w:ascii="Times New Roman" w:hAnsi="Times New Roman" w:cs="Times New Roman"/>
+                <w:lang w:val="en-ID"/>
+              </w:rPr>
+            </w:pPr>
+            <w:r>
+              <w:rPr>
+                <w:rFonts w:ascii="Times New Roman" w:hAnsi="Times New Roman" w:cs="Times New Roman"/>
+                <w:lang w:val="en-ID"/>
+              </w:rPr>
+              <w:t>P7.</w:t>
+            </w:r>
+            <w:r>
+              <w:rPr>
+                <w:rFonts w:ascii="Times New Roman" w:hAnsi="Times New Roman" w:cs="Times New Roman"/>
+                <w:lang w:val="en-ID"/>
+              </w:rPr>
+              <w:t>9</w:t>
+            </w:r>
+          </w:p>
+          <w:p>
+            <w:pPr>
+              <w:rPr>
+                <w:rFonts w:ascii="Times New Roman" w:hAnsi="Times New Roman" w:cs="Times New Roman"/>
+                <w:lang w:val="en-ID"/>
+              </w:rPr>
+            </w:pPr>
+          </w:p>
+          <w:p>
+            <w:pPr>
+              <w:rPr>
+                <w:rFonts w:ascii="Times New Roman" w:hAnsi="Times New Roman" w:cs="Times New Roman"/>
+                <w:lang w:val="en-ID"/>
+              </w:rPr>
+            </w:pPr>
+          </w:p>
+          <w:p>
+            <w:pPr>
+              <w:rPr>
+                <w:rFonts w:ascii="Times New Roman" w:hAnsi="Times New Roman" w:cs="Times New Roman"/>
+                <w:lang w:val="en-ID"/>
+              </w:rPr>
+            </w:pPr>
+          </w:p>
+          <w:p>
+            <w:pPr>
+              <w:rPr>
+                <w:rFonts w:ascii="Times New Roman" w:hAnsi="Times New Roman" w:cs="Times New Roman"/>
+                <w:lang w:val="en-ID"/>
+              </w:rPr>
+            </w:pPr>
+            <w:r>
+              <w:rPr>
+                <w:rFonts w:ascii="Times New Roman" w:hAnsi="Times New Roman" w:cs="Times New Roman"/>
+                <w:lang w:val="en-ID"/>
+              </w:rPr>
+              <w:lastRenderedPageBreak/>
+              <w:t>P7.</w:t>
+            </w:r>
+            <w:r>
+              <w:rPr>
+                <w:rFonts w:ascii="Times New Roman" w:hAnsi="Times New Roman" w:cs="Times New Roman"/>
+                <w:lang w:val="en-ID"/>
+              </w:rPr>
+              <w:t>10</w:t>
+            </w:r>
+          </w:p>
+        </w:tc>
+        <w:tc>
+          <w:tcPr>
+            <w:tcW w:w="1134" w:type="dxa"/>
+          </w:tcPr>
+          <w:p>
+            <w:pPr>
+              <w:rPr>
+                <w:rFonts w:ascii="Times New Roman" w:hAnsi="Times New Roman" w:cs="Times New Roman"/>
+                <w:lang w:val="en-ID"/>
+              </w:rPr>
+            </w:pPr>
+            <w:r>
+              <w:rPr>
+                <w:rFonts w:ascii="Times New Roman" w:hAnsi="Times New Roman" w:cs="Times New Roman"/>
+                <w:lang w:val="en-ID"/>
+              </w:rPr>
+              <w:lastRenderedPageBreak/>
+              <w:t>7</w:t>
+            </w:r>
+          </w:p>
+          <w:p>
+            <w:pPr>
+              <w:rPr>
+                <w:rFonts w:ascii="Times New Roman" w:hAnsi="Times New Roman" w:cs="Times New Roman"/>
+              </w:rPr>
+            </w:pPr>
+          </w:p>
+          <w:p>
+            <w:pPr>
+              <w:rPr>
+                <w:rFonts w:ascii="Times New Roman" w:hAnsi="Times New Roman" w:cs="Times New Roman"/>
+              </w:rPr>
+            </w:pPr>
+          </w:p>
+          <w:p>
+            <w:pPr>
+              <w:rPr>
+                <w:rFonts w:ascii="Times New Roman" w:hAnsi="Times New Roman" w:cs="Times New Roman"/>
+                <w:lang w:val="en-ID"/>
+              </w:rPr>
+            </w:pPr>
+            <w:r>
+              <w:rPr>
+                <w:rFonts w:ascii="Times New Roman" w:hAnsi="Times New Roman" w:cs="Times New Roman"/>
+                <w:lang w:val="en-ID"/>
+              </w:rPr>
+              <w:t>7</w:t>
+            </w:r>
+          </w:p>
+          <w:p>
+            <w:pPr>
+              <w:rPr>
+                <w:rFonts w:ascii="Times New Roman" w:hAnsi="Times New Roman" w:cs="Times New Roman"/>
+              </w:rPr>
+            </w:pPr>
+          </w:p>
+          <w:p>
+            <w:pPr>
+              <w:rPr>
+                <w:rFonts w:ascii="Times New Roman" w:hAnsi="Times New Roman" w:cs="Times New Roman"/>
+              </w:rPr>
+            </w:pPr>
+          </w:p>
+          <w:p>
+            <w:pPr>
+              <w:rPr>
+                <w:rFonts w:ascii="Times New Roman" w:hAnsi="Times New Roman" w:cs="Times New Roman"/>
+                <w:lang w:val="en-ID"/>
+              </w:rPr>
+            </w:pPr>
+            <w:r>
+              <w:rPr>
+                <w:rFonts w:ascii="Times New Roman" w:hAnsi="Times New Roman" w:cs="Times New Roman"/>
+                <w:lang w:val="en-ID"/>
+              </w:rPr>
+              <w:t>7</w:t>
+            </w:r>
+          </w:p>
+          <w:p>
+            <w:pPr>
+              <w:rPr>
+                <w:rFonts w:ascii="Times New Roman" w:hAnsi="Times New Roman" w:cs="Times New Roman"/>
+              </w:rPr>
+            </w:pPr>
+          </w:p>
+          <w:p>
+            <w:pPr>
+              <w:rPr>
+                <w:rFonts w:ascii="Times New Roman" w:hAnsi="Times New Roman" w:cs="Times New Roman"/>
+              </w:rPr>
+            </w:pPr>
+          </w:p>
+          <w:p>
+            <w:pPr>
+              <w:rPr>
+                <w:rFonts w:ascii="Times New Roman" w:hAnsi="Times New Roman" w:cs="Times New Roman"/>
+                <w:lang w:val="en-ID"/>
+              </w:rPr>
+            </w:pPr>
+            <w:r>
+              <w:rPr>
+                <w:rFonts w:ascii="Times New Roman" w:hAnsi="Times New Roman" w:cs="Times New Roman"/>
+                <w:lang w:val="en-ID"/>
+              </w:rPr>
+              <w:t>7</w:t>
+            </w:r>
+          </w:p>
+          <w:p>
+            <w:pPr>
+              <w:rPr>
+                <w:rFonts w:ascii="Times New Roman" w:hAnsi="Times New Roman" w:cs="Times New Roman"/>
+                <w:lang w:val="en-ID"/>
+              </w:rPr>
+            </w:pPr>
+          </w:p>
+          <w:p>
+            <w:pPr>
+              <w:rPr>
+                <w:rFonts w:ascii="Times New Roman" w:hAnsi="Times New Roman" w:cs="Times New Roman"/>
+                <w:lang w:val="en-ID"/>
+              </w:rPr>
+            </w:pPr>
+          </w:p>
+          <w:p>
+            <w:pPr>
+              <w:rPr>
+                <w:rFonts w:ascii="Times New Roman" w:hAnsi="Times New Roman" w:cs="Times New Roman"/>
+                <w:lang w:val="en-ID"/>
+              </w:rPr>
+            </w:pPr>
+          </w:p>
+          <w:p>
+            <w:pPr>
+              <w:rPr>
+                <w:rFonts w:ascii="Times New Roman" w:hAnsi="Times New Roman" w:cs="Times New Roman"/>
+                <w:lang w:val="en-ID"/>
+              </w:rPr>
+            </w:pPr>
+            <w:r>
+              <w:rPr>
+                <w:rFonts w:ascii="Times New Roman" w:hAnsi="Times New Roman" w:cs="Times New Roman"/>
+                <w:lang w:val="en-ID"/>
+              </w:rPr>
+              <w:lastRenderedPageBreak/>
+              <w:t>7</w:t>
+            </w:r>
+          </w:p>
+          <w:p>
+            <w:pPr>
+              <w:rPr>
+                <w:rFonts w:ascii="Times New Roman" w:hAnsi="Times New Roman" w:cs="Times New Roman"/>
+                <w:lang w:val="en-ID"/>
+              </w:rPr>
+            </w:pPr>
+          </w:p>
+        </w:tc>
+      </w:tr>
+      <w:tr>
+        <w:trPr>
+          <w:trHeight w:val="1828"/>
+        </w:trPr>
+        <w:tc>
+          <w:tcPr>
+            <w:tcW w:w="2122" w:type="dxa"/>
+          </w:tcPr>
+          <w:p>
+            <w:pPr>
+              <w:rPr>
+                <w:rFonts w:ascii="Times New Roman" w:hAnsi="Times New Roman" w:cs="Times New Roman"/>
+              </w:rPr>
+            </w:pPr>
+            <w:r>
+              <w:rPr>
+                <w:rFonts w:ascii="Times New Roman" w:hAnsi="Times New Roman" w:cs="Times New Roman"/>
+              </w:rPr>
+              <w:lastRenderedPageBreak/>
+              <w:t>SK</w:t>
+            </w:r>
+          </w:p>
+        </w:tc>
+        <w:tc>
+          <w:tcPr>
+            <w:tcW w:w="4819" w:type="dxa"/>
+          </w:tcPr>
+          <w:p>
+            <w:pPr>
+              <w:pBdr>
+                <w:top w:val="nil"/>
+                <w:left w:val="nil"/>
+                <w:bottom w:val="nil"/>
+                <w:right w:val="nil"/>
+                <w:between w:val="nil"/>
+              </w:pBdr>
+              <w:tabs>
+                <w:tab w:val="left" w:pos="2415"/>
+              </w:tabs>
+              <w:jc w:val="both"/>
+              <w:rPr>
+                <w:rFonts w:ascii="Times New Roman" w:eastAsia="Times New Roman" w:hAnsi="Times New Roman" w:cs="Times New Roman"/>
+                <w:color w:val="000000"/>
+              </w:rPr>
+            </w:pPr>
+            <w:r>
+              <w:rPr>
+                <w:rFonts w:ascii="Times New Roman" w:eastAsia="Times New Roman" w:hAnsi="Times New Roman" w:cs="Times New Roman"/>
+                <w:color w:val="000000"/>
+              </w:rPr>
+              <w:t>P</w:t>
+            </w:r>
+            <w:r>
+              <w:rPr>
+                <w:rFonts w:ascii="Times New Roman" w:eastAsia="Times New Roman" w:hAnsi="Times New Roman" w:cs="Times New Roman"/>
+                <w:color w:val="000000"/>
+              </w:rPr>
+              <w:t>eserta didik mampu mendeskripsikan</w:t>
+            </w:r>
+          </w:p>
+          <w:p>
+            <w:pPr>
+              <w:pBdr>
+                <w:top w:val="nil"/>
+                <w:left w:val="nil"/>
+                <w:bottom w:val="nil"/>
+                <w:right w:val="nil"/>
+                <w:between w:val="nil"/>
+              </w:pBdr>
+              <w:tabs>
+                <w:tab w:val="left" w:pos="2415"/>
+              </w:tabs>
+              <w:jc w:val="both"/>
+              <w:rPr>
+                <w:rFonts w:ascii="Times New Roman" w:eastAsia="Times New Roman" w:hAnsi="Times New Roman" w:cs="Times New Roman"/>
+                <w:color w:val="000000"/>
+              </w:rPr>
+            </w:pPr>
+            <w:r>
+              <w:rPr>
+                <w:rFonts w:ascii="Times New Roman" w:eastAsia="Times New Roman" w:hAnsi="Times New Roman" w:cs="Times New Roman"/>
+                <w:color w:val="000000"/>
+              </w:rPr>
+              <w:t>komponen, fungsi, dan cara kerja komputer yang</w:t>
+            </w:r>
+          </w:p>
+          <w:p>
+            <w:pPr>
+              <w:pBdr>
+                <w:top w:val="nil"/>
+                <w:left w:val="nil"/>
+                <w:bottom w:val="nil"/>
+                <w:right w:val="nil"/>
+                <w:between w:val="nil"/>
+              </w:pBdr>
+              <w:tabs>
+                <w:tab w:val="left" w:pos="2415"/>
+              </w:tabs>
+              <w:jc w:val="both"/>
+              <w:rPr>
+                <w:rFonts w:ascii="Times New Roman" w:eastAsia="Times New Roman" w:hAnsi="Times New Roman" w:cs="Times New Roman"/>
+                <w:color w:val="000000"/>
+              </w:rPr>
+            </w:pPr>
+            <w:r>
+              <w:rPr>
+                <w:rFonts w:ascii="Times New Roman" w:eastAsia="Times New Roman" w:hAnsi="Times New Roman" w:cs="Times New Roman"/>
+                <w:color w:val="000000"/>
+                <w:lang w:val="en-US" w:eastAsia="en-US"/>
+              </w:rPr>
+              <w:pict>
+                <v:shape id="_x0000_s1035" type="#_x0000_t32" style="position:absolute;left:0;text-align:left;margin-left:234.55pt;margin-top:5.15pt;width:531pt;height:0;z-index:251664384" o:connectortype="straight"/>
+              </w:pict>
+            </w:r>
+            <w:r>
+              <w:rPr>
+                <w:rFonts w:ascii="Times New Roman" w:eastAsia="Times New Roman" w:hAnsi="Times New Roman" w:cs="Times New Roman"/>
+                <w:color w:val="000000"/>
+              </w:rPr>
+              <w:t>membentuk sebuah sistem komputasi, serta menjelaskan</w:t>
+            </w:r>
+          </w:p>
+          <w:p>
+            <w:pPr>
+              <w:pBdr>
+                <w:top w:val="nil"/>
+                <w:left w:val="nil"/>
+                <w:bottom w:val="nil"/>
+                <w:right w:val="nil"/>
+                <w:between w:val="nil"/>
+              </w:pBdr>
+              <w:tabs>
+                <w:tab w:val="left" w:pos="2415"/>
+              </w:tabs>
+              <w:jc w:val="both"/>
+              <w:rPr>
+                <w:rFonts w:ascii="Times New Roman" w:eastAsia="Times New Roman" w:hAnsi="Times New Roman" w:cs="Times New Roman"/>
+                <w:color w:val="000000"/>
+              </w:rPr>
+            </w:pPr>
+            <w:r>
+              <w:rPr>
+                <w:rFonts w:ascii="Times New Roman" w:eastAsia="Times New Roman" w:hAnsi="Times New Roman" w:cs="Times New Roman"/>
+                <w:color w:val="000000"/>
+                <w:lang w:val="en-US" w:eastAsia="en-US"/>
+              </w:rPr>
+              <w:pict>
+                <v:shape id="_x0000_s1036" type="#_x0000_t32" style="position:absolute;left:0;text-align:left;margin-left:234.55pt;margin-top:18.1pt;width:531pt;height:0;z-index:251665408" o:connectortype="straight"/>
+              </w:pict>
+            </w:r>
+            <w:r>
+              <w:rPr>
+                <w:rFonts w:ascii="Times New Roman" w:eastAsia="Times New Roman" w:hAnsi="Times New Roman" w:cs="Times New Roman"/>
+                <w:color w:val="000000"/>
+              </w:rPr>
+              <w:t>proses dan penggunaan kodifikasi untuk penyimpanan data</w:t>
+            </w:r>
+          </w:p>
+          <w:p>
+            <w:pPr>
+              <w:rPr>
+                <w:rFonts w:ascii="Times New Roman" w:hAnsi="Times New Roman" w:cs="Times New Roman"/>
+              </w:rPr>
+            </w:pPr>
+            <w:r>
+              <w:rPr>
+                <w:rFonts w:ascii="Times New Roman" w:eastAsia="Times New Roman" w:hAnsi="Times New Roman" w:cs="Times New Roman"/>
+                <w:color w:val="000000"/>
+                <w:lang w:val="en-US" w:eastAsia="en-US"/>
+              </w:rPr>
+              <w:pict>
+                <v:shape id="_x0000_s1037" type="#_x0000_t32" style="position:absolute;margin-left:234.55pt;margin-top:41.55pt;width:531pt;height:0;z-index:251666432" o:connectortype="straight"/>
+              </w:pict>
+            </w:r>
+            <w:r>
+              <w:rPr>
+                <w:rFonts w:ascii="Times New Roman" w:eastAsia="Times New Roman" w:hAnsi="Times New Roman" w:cs="Times New Roman"/>
+                <w:color w:val="000000"/>
+              </w:rPr>
+              <w:t>dalam memori komputer</w:t>
+            </w:r>
+          </w:p>
+        </w:tc>
+        <w:tc>
+          <w:tcPr>
+            <w:tcW w:w="4366" w:type="dxa"/>
+          </w:tcPr>
+          <w:p>
+            <w:pPr>
+              <w:pBdr>
+                <w:top w:val="nil"/>
+                <w:left w:val="nil"/>
+                <w:bottom w:val="nil"/>
+                <w:right w:val="nil"/>
+                <w:between w:val="nil"/>
+              </w:pBdr>
+              <w:tabs>
+                <w:tab w:val="left" w:pos="2415"/>
+              </w:tabs>
+              <w:jc w:val="both"/>
+              <w:rPr>
+                <w:rFonts w:ascii="Times New Roman" w:eastAsia="Times New Roman" w:hAnsi="Times New Roman" w:cs="Times New Roman"/>
+                <w:color w:val="000000"/>
+              </w:rPr>
+            </w:pPr>
+            <w:r>
+              <w:rPr>
+                <w:rFonts w:ascii="Times New Roman" w:eastAsia="Times New Roman" w:hAnsi="Times New Roman" w:cs="Times New Roman"/>
+                <w:color w:val="000000"/>
+              </w:rPr>
+              <w:t>P</w:t>
+            </w:r>
+            <w:r>
+              <w:rPr>
+                <w:rFonts w:ascii="Times New Roman" w:eastAsia="Times New Roman" w:hAnsi="Times New Roman" w:cs="Times New Roman"/>
+                <w:color w:val="000000"/>
+              </w:rPr>
+              <w:t>eserta didik mampu mendeskripsikan</w:t>
+            </w:r>
+          </w:p>
+          <w:p>
+            <w:pPr>
+              <w:rPr>
+                <w:rFonts w:ascii="Times New Roman" w:eastAsia="Times New Roman" w:hAnsi="Times New Roman" w:cs="Times New Roman"/>
+                <w:color w:val="000000"/>
+                <w:lang w:val="en-ID"/>
+              </w:rPr>
+            </w:pPr>
+            <w:r>
+              <w:rPr>
+                <w:rFonts w:ascii="Times New Roman" w:eastAsia="Times New Roman" w:hAnsi="Times New Roman" w:cs="Times New Roman"/>
+                <w:color w:val="000000"/>
+              </w:rPr>
+              <w:t>Komponen</w:t>
+            </w:r>
+            <w:r>
+              <w:rPr>
+                <w:rFonts w:ascii="Times New Roman" w:eastAsia="Times New Roman" w:hAnsi="Times New Roman" w:cs="Times New Roman"/>
+                <w:color w:val="000000"/>
+                <w:lang w:val="en-ID"/>
+              </w:rPr>
+              <w:t xml:space="preserve"> pada komputer</w:t>
+            </w:r>
+          </w:p>
+          <w:p>
+            <w:pPr>
+              <w:rPr>
+                <w:rFonts w:ascii="Times New Roman" w:eastAsia="Times New Roman" w:hAnsi="Times New Roman" w:cs="Times New Roman"/>
+                <w:color w:val="000000"/>
+                <w:lang w:val="en-ID"/>
+              </w:rPr>
+            </w:pPr>
+          </w:p>
+          <w:p>
+            <w:pPr>
+              <w:rPr>
+                <w:rFonts w:ascii="Times New Roman" w:eastAsia="Times New Roman" w:hAnsi="Times New Roman" w:cs="Times New Roman"/>
+                <w:color w:val="000000"/>
+                <w:lang w:val="en-ID"/>
+              </w:rPr>
+            </w:pPr>
+            <w:r>
+              <w:rPr>
+                <w:rFonts w:ascii="Times New Roman" w:eastAsia="Times New Roman" w:hAnsi="Times New Roman" w:cs="Times New Roman"/>
+                <w:color w:val="000000"/>
+              </w:rPr>
+              <w:t>P</w:t>
+            </w:r>
+            <w:r>
+              <w:rPr>
+                <w:rFonts w:ascii="Times New Roman" w:eastAsia="Times New Roman" w:hAnsi="Times New Roman" w:cs="Times New Roman"/>
+                <w:color w:val="000000"/>
+              </w:rPr>
+              <w:t>eserta didik mampu</w:t>
+            </w:r>
+            <w:r>
+              <w:rPr>
+                <w:rFonts w:ascii="Times New Roman" w:eastAsia="Times New Roman" w:hAnsi="Times New Roman" w:cs="Times New Roman"/>
+                <w:color w:val="000000"/>
+                <w:lang w:val="en-ID"/>
+              </w:rPr>
+              <w:t xml:space="preserve"> mengidentifikasi perangkat lunak pada komputer</w:t>
+            </w:r>
+          </w:p>
+          <w:p>
+            <w:pPr>
+              <w:rPr>
+                <w:rFonts w:ascii="Times New Roman" w:eastAsia="Times New Roman" w:hAnsi="Times New Roman" w:cs="Times New Roman"/>
+                <w:color w:val="000000"/>
+                <w:lang w:val="en-ID"/>
+              </w:rPr>
+            </w:pPr>
+          </w:p>
+          <w:p>
+            <w:pPr>
+              <w:pBdr>
+                <w:top w:val="nil"/>
+                <w:left w:val="nil"/>
+                <w:bottom w:val="nil"/>
+                <w:right w:val="nil"/>
+                <w:between w:val="nil"/>
+              </w:pBdr>
+              <w:tabs>
+                <w:tab w:val="left" w:pos="2415"/>
+              </w:tabs>
+              <w:jc w:val="both"/>
+              <w:rPr>
+                <w:rFonts w:ascii="Times New Roman" w:eastAsia="Times New Roman" w:hAnsi="Times New Roman" w:cs="Times New Roman"/>
+                <w:color w:val="000000"/>
+              </w:rPr>
+            </w:pPr>
+            <w:r>
+              <w:rPr>
+                <w:rFonts w:ascii="Times New Roman" w:eastAsia="Times New Roman" w:hAnsi="Times New Roman" w:cs="Times New Roman"/>
+                <w:color w:val="000000"/>
+              </w:rPr>
+              <w:t>P</w:t>
+            </w:r>
+            <w:r>
+              <w:rPr>
+                <w:rFonts w:ascii="Times New Roman" w:eastAsia="Times New Roman" w:hAnsi="Times New Roman" w:cs="Times New Roman"/>
+                <w:color w:val="000000"/>
+              </w:rPr>
+              <w:t>eserta didik mampu</w:t>
+            </w:r>
+            <w:r>
+              <w:rPr>
+                <w:rFonts w:ascii="Times New Roman" w:eastAsia="Times New Roman" w:hAnsi="Times New Roman" w:cs="Times New Roman"/>
+                <w:color w:val="000000"/>
+                <w:lang w:val="en-ID"/>
+              </w:rPr>
+              <w:t xml:space="preserve"> memahami </w:t>
+            </w:r>
+            <w:r>
+              <w:rPr>
+                <w:rFonts w:ascii="Times New Roman" w:eastAsia="Times New Roman" w:hAnsi="Times New Roman" w:cs="Times New Roman"/>
+                <w:color w:val="000000"/>
+              </w:rPr>
+              <w:t>cara kerja komputer yang</w:t>
+            </w:r>
+            <w:r>
+              <w:rPr>
+                <w:rFonts w:ascii="Times New Roman" w:eastAsia="Times New Roman" w:hAnsi="Times New Roman" w:cs="Times New Roman"/>
+                <w:color w:val="000000"/>
+                <w:lang w:val="en-ID"/>
+              </w:rPr>
+              <w:t xml:space="preserve"> </w:t>
+            </w:r>
+            <w:r>
+              <w:rPr>
+                <w:rFonts w:ascii="Times New Roman" w:eastAsia="Times New Roman" w:hAnsi="Times New Roman" w:cs="Times New Roman"/>
+                <w:color w:val="000000"/>
+              </w:rPr>
+              <w:t>membentuk sebuah sistem komputasi</w:t>
+            </w:r>
+          </w:p>
+          <w:p>
+            <w:pPr>
+              <w:rPr>
+                <w:rFonts w:ascii="Times New Roman" w:eastAsia="Times New Roman" w:hAnsi="Times New Roman" w:cs="Times New Roman"/>
+                <w:color w:val="000000"/>
+                <w:lang w:val="en-ID"/>
+              </w:rPr>
+            </w:pPr>
+          </w:p>
+          <w:p>
+            <w:pPr>
+              <w:rPr>
+                <w:rFonts w:ascii="Times New Roman" w:eastAsia="Times New Roman" w:hAnsi="Times New Roman" w:cs="Times New Roman"/>
+                <w:color w:val="000000"/>
+                <w:lang w:val="en-ID"/>
+              </w:rPr>
+            </w:pPr>
+            <w:r>
+              <w:rPr>
+                <w:rFonts w:ascii="Times New Roman" w:eastAsia="Times New Roman" w:hAnsi="Times New Roman" w:cs="Times New Roman"/>
+                <w:color w:val="000000"/>
+              </w:rPr>
+              <w:t>P</w:t>
+            </w:r>
+            <w:r>
+              <w:rPr>
+                <w:rFonts w:ascii="Times New Roman" w:eastAsia="Times New Roman" w:hAnsi="Times New Roman" w:cs="Times New Roman"/>
+                <w:color w:val="000000"/>
+              </w:rPr>
+              <w:t>eserta didik mampu</w:t>
+            </w:r>
+            <w:r>
+              <w:rPr>
+                <w:rFonts w:ascii="Times New Roman" w:eastAsia="Times New Roman" w:hAnsi="Times New Roman" w:cs="Times New Roman"/>
+                <w:color w:val="000000"/>
+                <w:lang w:val="en-ID"/>
+              </w:rPr>
+              <w:t xml:space="preserve"> megidentifikasi permasalahan pada perangkat</w:t>
+            </w:r>
+          </w:p>
+          <w:p>
+            <w:pPr>
+              <w:rPr>
+                <w:rFonts w:ascii="Times New Roman" w:hAnsi="Times New Roman" w:cs="Times New Roman"/>
+                <w:lang w:val="en-ID"/>
+              </w:rPr>
+            </w:pPr>
+          </w:p>
+        </w:tc>
+        <w:tc>
+          <w:tcPr>
+            <w:tcW w:w="3969" w:type="dxa"/>
+          </w:tcPr>
+          <w:p>
+            <w:pPr>
+              <w:rPr>
+                <w:rFonts w:ascii="Times New Roman" w:hAnsi="Times New Roman" w:cs="Times New Roman"/>
+                <w:lang w:val="en-ID"/>
+              </w:rPr>
+            </w:pPr>
+            <w:r>
+              <w:rPr>
+                <w:rFonts w:ascii="Times New Roman" w:hAnsi="Times New Roman" w:cs="Times New Roman"/>
+                <w:lang w:val="en-ID"/>
+              </w:rPr>
+              <w:t>Perangkat Keras</w:t>
+            </w:r>
+          </w:p>
+          <w:p>
+            <w:pPr>
+              <w:rPr>
+                <w:rFonts w:ascii="Times New Roman" w:hAnsi="Times New Roman" w:cs="Times New Roman"/>
+                <w:lang w:val="en-ID"/>
+              </w:rPr>
+            </w:pPr>
+          </w:p>
+          <w:p>
+            <w:pPr>
+              <w:rPr>
+                <w:rFonts w:ascii="Times New Roman" w:hAnsi="Times New Roman" w:cs="Times New Roman"/>
+                <w:lang w:val="en-ID"/>
+              </w:rPr>
+            </w:pPr>
+          </w:p>
+          <w:p>
+            <w:pPr>
+              <w:rPr>
+                <w:rFonts w:ascii="Times New Roman" w:hAnsi="Times New Roman" w:cs="Times New Roman"/>
+                <w:lang w:val="en-ID"/>
+              </w:rPr>
+            </w:pPr>
+            <w:r>
+              <w:rPr>
+                <w:rFonts w:ascii="Times New Roman" w:hAnsi="Times New Roman" w:cs="Times New Roman"/>
+                <w:lang w:val="en-ID"/>
+              </w:rPr>
+              <w:t>Perangkat Lunak</w:t>
+            </w:r>
+          </w:p>
+          <w:p>
+            <w:pPr>
+              <w:rPr>
+                <w:rFonts w:ascii="Times New Roman" w:hAnsi="Times New Roman" w:cs="Times New Roman"/>
+                <w:lang w:val="en-ID"/>
+              </w:rPr>
+            </w:pPr>
+          </w:p>
+          <w:p>
+            <w:pPr>
+              <w:rPr>
+                <w:rFonts w:ascii="Times New Roman" w:hAnsi="Times New Roman" w:cs="Times New Roman"/>
+                <w:lang w:val="en-ID"/>
+              </w:rPr>
+            </w:pPr>
+          </w:p>
+          <w:p>
+            <w:pPr>
+              <w:rPr>
+                <w:rFonts w:ascii="Times New Roman" w:hAnsi="Times New Roman" w:cs="Times New Roman"/>
+                <w:lang w:val="en-ID"/>
+              </w:rPr>
+            </w:pPr>
+            <w:r>
+              <w:rPr>
+                <w:rFonts w:ascii="Times New Roman" w:hAnsi="Times New Roman" w:cs="Times New Roman"/>
+                <w:lang w:val="en-ID"/>
+              </w:rPr>
+              <w:t>Interaksi Antar Perangkat</w:t>
+            </w:r>
+          </w:p>
+          <w:p>
+            <w:pPr>
+              <w:rPr>
+                <w:rFonts w:ascii="Times New Roman" w:hAnsi="Times New Roman" w:cs="Times New Roman"/>
+                <w:lang w:val="en-ID"/>
+              </w:rPr>
+            </w:pPr>
+          </w:p>
+          <w:p>
+            <w:pPr>
+              <w:rPr>
+                <w:rFonts w:ascii="Times New Roman" w:hAnsi="Times New Roman" w:cs="Times New Roman"/>
+                <w:lang w:val="en-ID"/>
+              </w:rPr>
+            </w:pPr>
+          </w:p>
+          <w:p>
+            <w:pPr>
+              <w:rPr>
+                <w:rFonts w:ascii="Times New Roman" w:hAnsi="Times New Roman" w:cs="Times New Roman"/>
+                <w:lang w:val="en-ID"/>
+              </w:rPr>
+            </w:pPr>
+          </w:p>
+          <w:p>
+            <w:pPr>
+              <w:rPr>
+                <w:rFonts w:ascii="Times New Roman" w:hAnsi="Times New Roman" w:cs="Times New Roman"/>
+                <w:lang w:val="en-ID"/>
+              </w:rPr>
+            </w:pPr>
+            <w:r>
+              <w:rPr>
+                <w:rFonts w:ascii="Times New Roman" w:hAnsi="Times New Roman" w:cs="Times New Roman"/>
+                <w:lang w:val="en-ID"/>
+              </w:rPr>
+              <w:t>Permasalahan Pada Perangkat</w:t>
+            </w:r>
+          </w:p>
+          <w:p>
+            <w:pPr>
+              <w:rPr>
+                <w:rFonts w:ascii="Times New Roman" w:hAnsi="Times New Roman" w:cs="Times New Roman"/>
+                <w:lang w:val="en-ID"/>
+              </w:rPr>
+            </w:pPr>
+          </w:p>
+        </w:tc>
+        <w:tc>
+          <w:tcPr>
+            <w:tcW w:w="1134" w:type="dxa"/>
+          </w:tcPr>
+          <w:p>
+            <w:pPr>
+              <w:rPr>
+                <w:rFonts w:ascii="Times New Roman" w:hAnsi="Times New Roman" w:cs="Times New Roman"/>
+                <w:lang w:val="en-ID"/>
+              </w:rPr>
+            </w:pPr>
+            <w:r>
+              <w:rPr>
+                <w:rFonts w:ascii="Times New Roman" w:hAnsi="Times New Roman" w:cs="Times New Roman"/>
+                <w:lang w:val="en-ID"/>
+              </w:rPr>
+              <w:t>P7.11</w:t>
+            </w:r>
+          </w:p>
+          <w:p>
+            <w:pPr>
+              <w:rPr>
+                <w:rFonts w:ascii="Times New Roman" w:hAnsi="Times New Roman" w:cs="Times New Roman"/>
+                <w:lang w:val="en-ID"/>
+              </w:rPr>
+            </w:pPr>
+          </w:p>
+          <w:p>
+            <w:pPr>
+              <w:rPr>
+                <w:rFonts w:ascii="Times New Roman" w:hAnsi="Times New Roman" w:cs="Times New Roman"/>
+                <w:lang w:val="en-ID"/>
+              </w:rPr>
+            </w:pPr>
+          </w:p>
+          <w:p>
+            <w:pPr>
+              <w:rPr>
+                <w:rFonts w:ascii="Times New Roman" w:hAnsi="Times New Roman" w:cs="Times New Roman"/>
+                <w:lang w:val="en-ID"/>
+              </w:rPr>
+            </w:pPr>
+            <w:r>
+              <w:rPr>
+                <w:rFonts w:ascii="Times New Roman" w:hAnsi="Times New Roman" w:cs="Times New Roman"/>
+                <w:lang w:val="en-ID"/>
+              </w:rPr>
+              <w:t>P7.12</w:t>
+            </w:r>
+          </w:p>
+          <w:p>
+            <w:pPr>
+              <w:rPr>
+                <w:rFonts w:ascii="Times New Roman" w:hAnsi="Times New Roman" w:cs="Times New Roman"/>
+                <w:lang w:val="en-ID"/>
+              </w:rPr>
+            </w:pPr>
+          </w:p>
+          <w:p>
+            <w:pPr>
+              <w:rPr>
+                <w:rFonts w:ascii="Times New Roman" w:hAnsi="Times New Roman" w:cs="Times New Roman"/>
+                <w:lang w:val="en-ID"/>
+              </w:rPr>
+            </w:pPr>
+          </w:p>
+          <w:p>
+            <w:pPr>
+              <w:rPr>
+                <w:rFonts w:ascii="Times New Roman" w:hAnsi="Times New Roman" w:cs="Times New Roman"/>
+                <w:lang w:val="en-ID"/>
+              </w:rPr>
+            </w:pPr>
+            <w:r>
+              <w:rPr>
+                <w:rFonts w:ascii="Times New Roman" w:hAnsi="Times New Roman" w:cs="Times New Roman"/>
+                <w:lang w:val="en-ID"/>
+              </w:rPr>
+              <w:t>P7.13</w:t>
+            </w:r>
+          </w:p>
+          <w:p>
+            <w:pPr>
+              <w:rPr>
+                <w:rFonts w:ascii="Times New Roman" w:hAnsi="Times New Roman" w:cs="Times New Roman"/>
+                <w:lang w:val="en-ID"/>
+              </w:rPr>
+            </w:pPr>
+          </w:p>
+          <w:p>
+            <w:pPr>
+              <w:rPr>
+                <w:rFonts w:ascii="Times New Roman" w:hAnsi="Times New Roman" w:cs="Times New Roman"/>
+                <w:lang w:val="en-ID"/>
+              </w:rPr>
+            </w:pPr>
+          </w:p>
+          <w:p>
+            <w:pPr>
+              <w:rPr>
+                <w:rFonts w:ascii="Times New Roman" w:hAnsi="Times New Roman" w:cs="Times New Roman"/>
+                <w:lang w:val="en-ID"/>
+              </w:rPr>
+            </w:pPr>
+          </w:p>
+          <w:p>
+            <w:pPr>
+              <w:rPr>
+                <w:rFonts w:ascii="Times New Roman" w:hAnsi="Times New Roman" w:cs="Times New Roman"/>
+                <w:lang w:val="en-ID"/>
+              </w:rPr>
+            </w:pPr>
+            <w:r>
+              <w:rPr>
+                <w:rFonts w:ascii="Times New Roman" w:hAnsi="Times New Roman" w:cs="Times New Roman"/>
+                <w:lang w:val="en-ID"/>
+              </w:rPr>
+              <w:t>P7.14</w:t>
+            </w:r>
+          </w:p>
+        </w:tc>
+        <w:tc>
+          <w:tcPr>
+            <w:tcW w:w="1134" w:type="dxa"/>
+          </w:tcPr>
+          <w:p>
+            <w:pPr>
+              <w:rPr>
+                <w:rFonts w:ascii="Times New Roman" w:hAnsi="Times New Roman" w:cs="Times New Roman"/>
+                <w:lang w:val="en-ID"/>
+              </w:rPr>
+            </w:pPr>
+            <w:r>
+              <w:rPr>
+                <w:rFonts w:ascii="Times New Roman" w:hAnsi="Times New Roman" w:cs="Times New Roman"/>
+                <w:lang w:val="en-ID"/>
+              </w:rPr>
+              <w:t>7</w:t>
+            </w:r>
+          </w:p>
+          <w:p>
+            <w:pPr>
+              <w:rPr>
+                <w:rFonts w:ascii="Times New Roman" w:hAnsi="Times New Roman" w:cs="Times New Roman"/>
+                <w:lang w:val="en-ID"/>
+              </w:rPr>
+            </w:pPr>
+          </w:p>
+          <w:p>
+            <w:pPr>
+              <w:rPr>
+                <w:rFonts w:ascii="Times New Roman" w:hAnsi="Times New Roman" w:cs="Times New Roman"/>
+                <w:lang w:val="en-ID"/>
+              </w:rPr>
+            </w:pPr>
+          </w:p>
+          <w:p>
+            <w:pPr>
+              <w:rPr>
+                <w:rFonts w:ascii="Times New Roman" w:hAnsi="Times New Roman" w:cs="Times New Roman"/>
+                <w:lang w:val="en-ID"/>
+              </w:rPr>
+            </w:pPr>
+            <w:r>
+              <w:rPr>
+                <w:rFonts w:ascii="Times New Roman" w:hAnsi="Times New Roman" w:cs="Times New Roman"/>
+                <w:lang w:val="en-ID"/>
+              </w:rPr>
+              <w:t>7</w:t>
+            </w:r>
+          </w:p>
+          <w:p>
+            <w:pPr>
+              <w:rPr>
+                <w:rFonts w:ascii="Times New Roman" w:hAnsi="Times New Roman" w:cs="Times New Roman"/>
+                <w:lang w:val="en-ID"/>
+              </w:rPr>
+            </w:pPr>
+          </w:p>
+          <w:p>
+            <w:pPr>
+              <w:rPr>
+                <w:rFonts w:ascii="Times New Roman" w:hAnsi="Times New Roman" w:cs="Times New Roman"/>
+                <w:lang w:val="en-ID"/>
+              </w:rPr>
+            </w:pPr>
+          </w:p>
+          <w:p>
+            <w:pPr>
+              <w:rPr>
+                <w:rFonts w:ascii="Times New Roman" w:hAnsi="Times New Roman" w:cs="Times New Roman"/>
+                <w:lang w:val="en-ID"/>
+              </w:rPr>
+            </w:pPr>
+            <w:r>
+              <w:rPr>
+                <w:rFonts w:ascii="Times New Roman" w:hAnsi="Times New Roman" w:cs="Times New Roman"/>
+                <w:lang w:val="en-ID"/>
+              </w:rPr>
+              <w:t>7</w:t>
+            </w:r>
+          </w:p>
+          <w:p>
+            <w:pPr>
+              <w:rPr>
+                <w:rFonts w:ascii="Times New Roman" w:hAnsi="Times New Roman" w:cs="Times New Roman"/>
+                <w:lang w:val="en-ID"/>
+              </w:rPr>
+            </w:pPr>
+          </w:p>
+          <w:p>
+            <w:pPr>
+              <w:rPr>
+                <w:rFonts w:ascii="Times New Roman" w:hAnsi="Times New Roman" w:cs="Times New Roman"/>
+                <w:lang w:val="en-ID"/>
+              </w:rPr>
+            </w:pPr>
+          </w:p>
+          <w:p>
+            <w:pPr>
+              <w:rPr>
+                <w:rFonts w:ascii="Times New Roman" w:hAnsi="Times New Roman" w:cs="Times New Roman"/>
+                <w:lang w:val="en-ID"/>
+              </w:rPr>
+            </w:pPr>
+          </w:p>
+          <w:p>
+            <w:pPr>
+              <w:rPr>
+                <w:rFonts w:ascii="Times New Roman" w:hAnsi="Times New Roman" w:cs="Times New Roman"/>
+                <w:lang w:val="en-ID"/>
+              </w:rPr>
+            </w:pPr>
+            <w:r>
+              <w:rPr>
+                <w:rFonts w:ascii="Times New Roman" w:hAnsi="Times New Roman" w:cs="Times New Roman"/>
+                <w:lang w:val="en-ID"/>
+              </w:rPr>
+              <w:t>7</w:t>
+            </w:r>
+          </w:p>
+        </w:tc>
+      </w:tr>
+      <w:tr>
+        <w:trPr>
+          <w:trHeight w:val="1828"/>
+        </w:trPr>
+        <w:tc>
+          <w:tcPr>
+            <w:tcW w:w="2122" w:type="dxa"/>
+          </w:tcPr>
+          <w:p>
+            <w:pPr>
+              <w:rPr>
+                <w:rFonts w:ascii="Times New Roman" w:hAnsi="Times New Roman" w:cs="Times New Roman"/>
+              </w:rPr>
+            </w:pPr>
+            <w:r>
+              <w:rPr>
+                <w:rFonts w:ascii="Times New Roman" w:hAnsi="Times New Roman" w:cs="Times New Roman"/>
+              </w:rPr>
+              <w:t>JKI</w:t>
+            </w:r>
+          </w:p>
+        </w:tc>
+        <w:tc>
+          <w:tcPr>
+            <w:tcW w:w="4819" w:type="dxa"/>
+          </w:tcPr>
+          <w:p>
+            <w:pPr>
+              <w:pBdr>
+                <w:top w:val="nil"/>
+                <w:left w:val="nil"/>
+                <w:bottom w:val="nil"/>
+                <w:right w:val="nil"/>
+                <w:between w:val="nil"/>
+              </w:pBdr>
+              <w:tabs>
+                <w:tab w:val="left" w:pos="2415"/>
+              </w:tabs>
+              <w:jc w:val="both"/>
+              <w:rPr>
+                <w:rFonts w:ascii="Times New Roman" w:eastAsia="Times New Roman" w:hAnsi="Times New Roman" w:cs="Times New Roman"/>
+                <w:color w:val="000000"/>
+              </w:rPr>
+            </w:pPr>
+            <w:r>
+              <w:rPr>
+                <w:rFonts w:ascii="Times New Roman" w:eastAsia="Times New Roman" w:hAnsi="Times New Roman" w:cs="Times New Roman"/>
+                <w:color w:val="000000"/>
+              </w:rPr>
+              <w:t>P</w:t>
+            </w:r>
+            <w:r>
+              <w:rPr>
+                <w:rFonts w:ascii="Times New Roman" w:eastAsia="Times New Roman" w:hAnsi="Times New Roman" w:cs="Times New Roman"/>
+                <w:color w:val="000000"/>
+              </w:rPr>
+              <w:t>eserta didik mampu memahami</w:t>
+            </w:r>
+          </w:p>
+          <w:p>
+            <w:pPr>
+              <w:pBdr>
+                <w:top w:val="nil"/>
+                <w:left w:val="nil"/>
+                <w:bottom w:val="nil"/>
+                <w:right w:val="nil"/>
+                <w:between w:val="nil"/>
+              </w:pBdr>
+              <w:tabs>
+                <w:tab w:val="left" w:pos="2415"/>
+              </w:tabs>
+              <w:jc w:val="both"/>
+              <w:rPr>
+                <w:rFonts w:ascii="Times New Roman" w:eastAsia="Times New Roman" w:hAnsi="Times New Roman" w:cs="Times New Roman"/>
+                <w:color w:val="000000"/>
+              </w:rPr>
+            </w:pPr>
+            <w:r>
+              <w:rPr>
+                <w:rFonts w:ascii="Times New Roman" w:eastAsia="Times New Roman" w:hAnsi="Times New Roman" w:cs="Times New Roman"/>
+                <w:color w:val="000000"/>
+                <w:lang w:val="en-US" w:eastAsia="en-US"/>
+              </w:rPr>
+              <w:pict>
+                <v:shape id="_x0000_s1038" type="#_x0000_t32" style="position:absolute;left:0;text-align:left;margin-left:234.55pt;margin-top:17.75pt;width:531pt;height:0;z-index:251667456" o:connectortype="straight"/>
+              </w:pict>
+            </w:r>
+            <w:r>
+              <w:rPr>
+                <w:rFonts w:ascii="Times New Roman" w:eastAsia="Times New Roman" w:hAnsi="Times New Roman" w:cs="Times New Roman"/>
+                <w:color w:val="000000"/>
+              </w:rPr>
+              <w:t>konektivitas jaringan lokal, komunikasi data via ponsel,</w:t>
+            </w:r>
+          </w:p>
+          <w:p>
+            <w:pPr>
+              <w:pBdr>
+                <w:top w:val="nil"/>
+                <w:left w:val="nil"/>
+                <w:bottom w:val="nil"/>
+                <w:right w:val="nil"/>
+                <w:between w:val="nil"/>
+              </w:pBdr>
+              <w:tabs>
+                <w:tab w:val="left" w:pos="2415"/>
+              </w:tabs>
+              <w:jc w:val="both"/>
+              <w:rPr>
+                <w:rFonts w:ascii="Times New Roman" w:eastAsia="Times New Roman" w:hAnsi="Times New Roman" w:cs="Times New Roman"/>
+                <w:color w:val="000000"/>
+              </w:rPr>
+            </w:pPr>
+            <w:r>
+              <w:rPr>
+                <w:rFonts w:ascii="Times New Roman" w:eastAsia="Times New Roman" w:hAnsi="Times New Roman" w:cs="Times New Roman"/>
+                <w:color w:val="000000"/>
+              </w:rPr>
+              <w:t>konektivitas internet melalui jaringan kabel dan nirkabel</w:t>
+            </w:r>
+          </w:p>
+          <w:p>
+            <w:pPr>
+              <w:rPr>
+                <w:rFonts w:ascii="Times New Roman" w:hAnsi="Times New Roman" w:cs="Times New Roman"/>
+              </w:rPr>
+            </w:pPr>
+            <w:r>
+              <w:rPr>
+                <w:rFonts w:ascii="Times New Roman" w:eastAsia="Times New Roman" w:hAnsi="Times New Roman" w:cs="Times New Roman"/>
+                <w:color w:val="000000"/>
+              </w:rPr>
+              <w:t>(bluetooth, wifi, internet).</w:t>
+            </w:r>
+          </w:p>
+        </w:tc>
+        <w:tc>
+          <w:tcPr>
+            <w:tcW w:w="4366" w:type="dxa"/>
+          </w:tcPr>
+          <w:p>
+            <w:pPr>
+              <w:rPr>
+                <w:rFonts w:ascii="Times New Roman" w:eastAsia="Times New Roman" w:hAnsi="Times New Roman" w:cs="Times New Roman"/>
+                <w:color w:val="000000"/>
+                <w:lang w:val="en-ID"/>
+              </w:rPr>
+            </w:pPr>
+            <w:r>
+              <w:rPr>
+                <w:rFonts w:ascii="Times New Roman" w:eastAsia="Times New Roman" w:hAnsi="Times New Roman" w:cs="Times New Roman"/>
+                <w:color w:val="000000"/>
+              </w:rPr>
+              <w:t>P</w:t>
+            </w:r>
+            <w:r>
+              <w:rPr>
+                <w:rFonts w:ascii="Times New Roman" w:eastAsia="Times New Roman" w:hAnsi="Times New Roman" w:cs="Times New Roman"/>
+                <w:color w:val="000000"/>
+              </w:rPr>
+              <w:t>eserta didik mampu</w:t>
+            </w:r>
+            <w:r>
+              <w:rPr>
+                <w:rFonts w:ascii="Times New Roman" w:eastAsia="Times New Roman" w:hAnsi="Times New Roman" w:cs="Times New Roman"/>
+                <w:color w:val="000000"/>
+                <w:lang w:val="en-ID"/>
+              </w:rPr>
+              <w:t xml:space="preserve"> menyambungkan perangkat komputer melalui WiFi atau LAN</w:t>
+            </w:r>
+          </w:p>
+          <w:p>
+            <w:pPr>
+              <w:rPr>
+                <w:rFonts w:ascii="Times New Roman" w:eastAsia="Times New Roman" w:hAnsi="Times New Roman" w:cs="Times New Roman"/>
+                <w:color w:val="000000"/>
+                <w:lang w:val="en-ID"/>
+              </w:rPr>
+            </w:pPr>
+          </w:p>
+          <w:p>
+            <w:pPr>
+              <w:rPr>
+                <w:rFonts w:ascii="Times New Roman" w:hAnsi="Times New Roman" w:cs="Times New Roman"/>
+                <w:lang w:val="en-ID"/>
+              </w:rPr>
+            </w:pPr>
+            <w:r>
+              <w:rPr>
+                <w:rFonts w:ascii="Times New Roman" w:eastAsia="Times New Roman" w:hAnsi="Times New Roman" w:cs="Times New Roman"/>
+                <w:color w:val="000000"/>
+              </w:rPr>
+              <w:t>P</w:t>
+            </w:r>
+            <w:r>
+              <w:rPr>
+                <w:rFonts w:ascii="Times New Roman" w:eastAsia="Times New Roman" w:hAnsi="Times New Roman" w:cs="Times New Roman"/>
+                <w:color w:val="000000"/>
+              </w:rPr>
+              <w:t>eserta didik mampu</w:t>
+            </w:r>
+            <w:r>
+              <w:rPr>
+                <w:rFonts w:ascii="Times New Roman" w:eastAsia="Times New Roman" w:hAnsi="Times New Roman" w:cs="Times New Roman"/>
+                <w:color w:val="000000"/>
+                <w:lang w:val="en-ID"/>
+              </w:rPr>
+              <w:t xml:space="preserve"> melakukan proteksi file dengan enkripsi</w:t>
+            </w:r>
+          </w:p>
+        </w:tc>
+        <w:tc>
+          <w:tcPr>
+            <w:tcW w:w="3969" w:type="dxa"/>
+          </w:tcPr>
+          <w:p>
+            <w:pPr>
+              <w:rPr>
+                <w:rFonts w:ascii="Times New Roman" w:hAnsi="Times New Roman" w:cs="Times New Roman"/>
+                <w:lang w:val="en-ID"/>
+              </w:rPr>
+            </w:pPr>
+            <w:r>
+              <w:rPr>
+                <w:rFonts w:ascii="Times New Roman" w:hAnsi="Times New Roman" w:cs="Times New Roman"/>
+                <w:lang w:val="en-ID"/>
+              </w:rPr>
+              <w:t>Koneksi Internet</w:t>
+            </w:r>
+          </w:p>
+          <w:p>
+            <w:pPr>
+              <w:rPr>
+                <w:rFonts w:ascii="Times New Roman" w:hAnsi="Times New Roman" w:cs="Times New Roman"/>
+                <w:lang w:val="en-ID"/>
+              </w:rPr>
+            </w:pPr>
+          </w:p>
+          <w:p>
+            <w:pPr>
+              <w:rPr>
+                <w:rFonts w:ascii="Times New Roman" w:hAnsi="Times New Roman" w:cs="Times New Roman"/>
+                <w:lang w:val="en-ID"/>
+              </w:rPr>
+            </w:pPr>
+          </w:p>
+          <w:p>
+            <w:pPr>
+              <w:rPr>
+                <w:rFonts w:ascii="Times New Roman" w:hAnsi="Times New Roman" w:cs="Times New Roman"/>
+                <w:lang w:val="en-ID"/>
+              </w:rPr>
+            </w:pPr>
+            <w:r>
+              <w:rPr>
+                <w:rFonts w:ascii="Times New Roman" w:hAnsi="Times New Roman" w:cs="Times New Roman"/>
+                <w:lang w:val="en-ID"/>
+              </w:rPr>
+              <w:t>Proteksi Data dan File</w:t>
+            </w:r>
+          </w:p>
+          <w:p>
+            <w:pPr>
+              <w:rPr>
+                <w:rFonts w:ascii="Times New Roman" w:hAnsi="Times New Roman" w:cs="Times New Roman"/>
+                <w:lang w:val="en-ID"/>
+              </w:rPr>
+            </w:pPr>
+          </w:p>
+          <w:p>
+            <w:pPr>
+              <w:rPr>
+                <w:rFonts w:ascii="Times New Roman" w:hAnsi="Times New Roman" w:cs="Times New Roman"/>
+                <w:lang w:val="en-ID"/>
+              </w:rPr>
+            </w:pPr>
+          </w:p>
+        </w:tc>
+        <w:tc>
+          <w:tcPr>
+            <w:tcW w:w="1134" w:type="dxa"/>
+          </w:tcPr>
+          <w:p>
+            <w:pPr>
+              <w:rPr>
+                <w:rFonts w:ascii="Times New Roman" w:hAnsi="Times New Roman" w:cs="Times New Roman"/>
+                <w:lang w:val="en-ID"/>
+              </w:rPr>
+            </w:pPr>
+            <w:r>
+              <w:rPr>
+                <w:rFonts w:ascii="Times New Roman" w:hAnsi="Times New Roman" w:cs="Times New Roman"/>
+                <w:lang w:val="en-ID"/>
+              </w:rPr>
+              <w:t>P7.15</w:t>
+            </w:r>
+          </w:p>
+          <w:p>
+            <w:pPr>
+              <w:rPr>
+                <w:rFonts w:ascii="Times New Roman" w:hAnsi="Times New Roman" w:cs="Times New Roman"/>
+                <w:lang w:val="en-ID"/>
+              </w:rPr>
+            </w:pPr>
+          </w:p>
+          <w:p>
+            <w:pPr>
+              <w:rPr>
+                <w:rFonts w:ascii="Times New Roman" w:hAnsi="Times New Roman" w:cs="Times New Roman"/>
+                <w:lang w:val="en-ID"/>
+              </w:rPr>
+            </w:pPr>
+          </w:p>
+          <w:p>
+            <w:pPr>
+              <w:rPr>
+                <w:rFonts w:ascii="Times New Roman" w:hAnsi="Times New Roman" w:cs="Times New Roman"/>
+                <w:lang w:val="en-ID"/>
+              </w:rPr>
+            </w:pPr>
+            <w:r>
+              <w:rPr>
+                <w:rFonts w:ascii="Times New Roman" w:hAnsi="Times New Roman" w:cs="Times New Roman"/>
+                <w:lang w:val="en-ID"/>
+              </w:rPr>
+              <w:t>P7.16</w:t>
+            </w:r>
+          </w:p>
+        </w:tc>
+        <w:tc>
+          <w:tcPr>
+            <w:tcW w:w="1134" w:type="dxa"/>
+          </w:tcPr>
+          <w:p>
+            <w:pPr>
+              <w:rPr>
+                <w:rFonts w:ascii="Times New Roman" w:hAnsi="Times New Roman" w:cs="Times New Roman"/>
+                <w:lang w:val="en-ID"/>
+              </w:rPr>
+            </w:pPr>
+            <w:r>
+              <w:rPr>
+                <w:rFonts w:ascii="Times New Roman" w:hAnsi="Times New Roman" w:cs="Times New Roman"/>
+                <w:lang w:val="en-ID"/>
+              </w:rPr>
+              <w:t>7</w:t>
+            </w:r>
+          </w:p>
+          <w:p>
+            <w:pPr>
+              <w:rPr>
+                <w:rFonts w:ascii="Times New Roman" w:hAnsi="Times New Roman" w:cs="Times New Roman"/>
+                <w:lang w:val="en-ID"/>
+              </w:rPr>
+            </w:pPr>
+          </w:p>
+          <w:p>
+            <w:pPr>
+              <w:rPr>
+                <w:rFonts w:ascii="Times New Roman" w:hAnsi="Times New Roman" w:cs="Times New Roman"/>
+                <w:lang w:val="en-ID"/>
+              </w:rPr>
+            </w:pPr>
+          </w:p>
+          <w:p>
+            <w:pPr>
+              <w:rPr>
+                <w:rFonts w:ascii="Times New Roman" w:hAnsi="Times New Roman" w:cs="Times New Roman"/>
+                <w:lang w:val="en-ID"/>
+              </w:rPr>
+            </w:pPr>
+            <w:r>
+              <w:rPr>
+                <w:rFonts w:ascii="Times New Roman" w:hAnsi="Times New Roman" w:cs="Times New Roman"/>
+                <w:lang w:val="en-ID"/>
+              </w:rPr>
+              <w:t>7</w:t>
+            </w:r>
+          </w:p>
+        </w:tc>
+      </w:tr>
+      <w:tr>
+        <w:trPr>
+          <w:trHeight w:val="1828"/>
+        </w:trPr>
+        <w:tc>
+          <w:tcPr>
+            <w:tcW w:w="2122" w:type="dxa"/>
+          </w:tcPr>
+          <w:p>
+            <w:pPr>
+              <w:rPr>
+                <w:rFonts w:ascii="Times New Roman" w:hAnsi="Times New Roman" w:cs="Times New Roman"/>
+              </w:rPr>
+            </w:pPr>
+            <w:r>
+              <w:rPr>
+                <w:rFonts w:ascii="Times New Roman" w:hAnsi="Times New Roman" w:cs="Times New Roman"/>
+              </w:rPr>
+              <w:t>AD</w:t>
+            </w:r>
+          </w:p>
+        </w:tc>
+        <w:tc>
+          <w:tcPr>
+            <w:tcW w:w="4819" w:type="dxa"/>
+          </w:tcPr>
+          <w:p>
+            <w:pPr>
+              <w:pBdr>
+                <w:top w:val="nil"/>
+                <w:left w:val="nil"/>
+                <w:bottom w:val="nil"/>
+                <w:right w:val="nil"/>
+                <w:between w:val="nil"/>
+              </w:pBdr>
+              <w:tabs>
+                <w:tab w:val="left" w:pos="2415"/>
+              </w:tabs>
+              <w:jc w:val="both"/>
+              <w:rPr>
+                <w:rFonts w:ascii="Times New Roman" w:eastAsia="Times New Roman" w:hAnsi="Times New Roman" w:cs="Times New Roman"/>
+                <w:color w:val="000000"/>
+              </w:rPr>
+            </w:pPr>
+            <w:r>
+              <w:rPr>
+                <w:rFonts w:ascii="Times New Roman" w:eastAsia="Times New Roman" w:hAnsi="Times New Roman" w:cs="Times New Roman"/>
+                <w:color w:val="000000"/>
+              </w:rPr>
+              <w:t>P</w:t>
+            </w:r>
+            <w:r>
+              <w:rPr>
+                <w:rFonts w:ascii="Times New Roman" w:eastAsia="Times New Roman" w:hAnsi="Times New Roman" w:cs="Times New Roman"/>
+                <w:color w:val="000000"/>
+              </w:rPr>
+              <w:t>eserta didik mampu mengakses,</w:t>
+            </w:r>
+          </w:p>
+          <w:p>
+            <w:pPr>
+              <w:pBdr>
+                <w:top w:val="nil"/>
+                <w:left w:val="nil"/>
+                <w:bottom w:val="nil"/>
+                <w:right w:val="nil"/>
+                <w:between w:val="nil"/>
+              </w:pBdr>
+              <w:tabs>
+                <w:tab w:val="left" w:pos="2415"/>
+              </w:tabs>
+              <w:jc w:val="both"/>
+              <w:rPr>
+                <w:rFonts w:ascii="Times New Roman" w:eastAsia="Times New Roman" w:hAnsi="Times New Roman" w:cs="Times New Roman"/>
+                <w:color w:val="000000"/>
+              </w:rPr>
+            </w:pPr>
+            <w:r>
+              <w:rPr>
+                <w:rFonts w:ascii="Times New Roman" w:eastAsia="Times New Roman" w:hAnsi="Times New Roman" w:cs="Times New Roman"/>
+                <w:color w:val="000000"/>
+              </w:rPr>
+              <w:t>mengolah, mengelola, dan menganalisis data secara efisien,</w:t>
+            </w:r>
+          </w:p>
+          <w:p>
+            <w:pPr>
+              <w:pBdr>
+                <w:top w:val="nil"/>
+                <w:left w:val="nil"/>
+                <w:bottom w:val="nil"/>
+                <w:right w:val="nil"/>
+                <w:between w:val="nil"/>
+              </w:pBdr>
+              <w:tabs>
+                <w:tab w:val="left" w:pos="2415"/>
+              </w:tabs>
+              <w:jc w:val="both"/>
+              <w:rPr>
+                <w:rFonts w:ascii="Times New Roman" w:eastAsia="Times New Roman" w:hAnsi="Times New Roman" w:cs="Times New Roman"/>
+                <w:color w:val="000000"/>
+              </w:rPr>
+            </w:pPr>
+            <w:r>
+              <w:rPr>
+                <w:rFonts w:ascii="Times New Roman" w:eastAsia="Times New Roman" w:hAnsi="Times New Roman" w:cs="Times New Roman"/>
+                <w:color w:val="000000"/>
+              </w:rPr>
+              <w:t>terstruktur, dan sistematis untuk menginterpretasi dan</w:t>
+            </w:r>
+          </w:p>
+          <w:p>
+            <w:pPr>
+              <w:pBdr>
+                <w:top w:val="nil"/>
+                <w:left w:val="nil"/>
+                <w:bottom w:val="nil"/>
+                <w:right w:val="nil"/>
+                <w:between w:val="nil"/>
+              </w:pBdr>
+              <w:tabs>
+                <w:tab w:val="left" w:pos="2415"/>
+              </w:tabs>
+              <w:jc w:val="both"/>
+              <w:rPr>
+                <w:rFonts w:ascii="Times New Roman" w:eastAsia="Times New Roman" w:hAnsi="Times New Roman" w:cs="Times New Roman"/>
+                <w:color w:val="000000"/>
+              </w:rPr>
+            </w:pPr>
+            <w:r>
+              <w:rPr>
+                <w:rFonts w:ascii="Times New Roman" w:eastAsia="Times New Roman" w:hAnsi="Times New Roman" w:cs="Times New Roman"/>
+                <w:color w:val="000000"/>
+              </w:rPr>
+              <w:t>memprediksi sekumpulan data dari situasi konkret sehari-</w:t>
+            </w:r>
+          </w:p>
+          <w:p>
+            <w:pPr>
+              <w:pBdr>
+                <w:top w:val="nil"/>
+                <w:left w:val="nil"/>
+                <w:bottom w:val="nil"/>
+                <w:right w:val="nil"/>
+                <w:between w:val="nil"/>
+              </w:pBdr>
+              <w:tabs>
+                <w:tab w:val="left" w:pos="2415"/>
+              </w:tabs>
+              <w:jc w:val="both"/>
+              <w:rPr>
+                <w:rFonts w:ascii="Times New Roman" w:eastAsia="Times New Roman" w:hAnsi="Times New Roman" w:cs="Times New Roman"/>
+                <w:color w:val="000000"/>
+              </w:rPr>
+            </w:pPr>
+            <w:r>
+              <w:rPr>
+                <w:rFonts w:ascii="Times New Roman" w:eastAsia="Times New Roman" w:hAnsi="Times New Roman" w:cs="Times New Roman"/>
+                <w:color w:val="000000"/>
+              </w:rPr>
+              <w:t>hari yang berasal dari suatu sumber data dengan</w:t>
+            </w:r>
+          </w:p>
+          <w:p>
+            <w:pPr>
+              <w:rPr>
+                <w:rFonts w:ascii="Times New Roman" w:hAnsi="Times New Roman" w:cs="Times New Roman"/>
+              </w:rPr>
+            </w:pPr>
+            <w:r>
+              <w:rPr>
+                <w:rFonts w:ascii="Times New Roman" w:eastAsia="Times New Roman" w:hAnsi="Times New Roman" w:cs="Times New Roman"/>
+                <w:color w:val="000000"/>
+              </w:rPr>
+              <w:t>menggunakan perkakas TIK atau manual</w:t>
+            </w:r>
+          </w:p>
+        </w:tc>
+        <w:tc>
+          <w:tcPr>
+            <w:tcW w:w="4366" w:type="dxa"/>
+          </w:tcPr>
+          <w:p>
+            <w:pPr>
+              <w:rPr>
+                <w:rFonts w:ascii="Times New Roman" w:hAnsi="Times New Roman" w:cs="Times New Roman"/>
+              </w:rPr>
+            </w:pPr>
+          </w:p>
+        </w:tc>
+        <w:tc>
+          <w:tcPr>
+            <w:tcW w:w="3969" w:type="dxa"/>
+          </w:tcPr>
+          <w:p>
+            <w:pPr>
+              <w:rPr>
+                <w:rFonts w:ascii="Times New Roman" w:hAnsi="Times New Roman" w:cs="Times New Roman"/>
+              </w:rPr>
+            </w:pPr>
+          </w:p>
+        </w:tc>
+        <w:tc>
+          <w:tcPr>
+            <w:tcW w:w="1134" w:type="dxa"/>
+          </w:tcPr>
+          <w:p>
+            <w:pPr>
+              <w:rPr>
+                <w:rFonts w:ascii="Times New Roman" w:hAnsi="Times New Roman" w:cs="Times New Roman"/>
+              </w:rPr>
+            </w:pPr>
+          </w:p>
+        </w:tc>
+        <w:tc>
+          <w:tcPr>
+            <w:tcW w:w="1134" w:type="dxa"/>
+          </w:tcPr>
+          <w:p>
+            <w:pPr>
+              <w:rPr>
+                <w:rFonts w:ascii="Times New Roman" w:hAnsi="Times New Roman" w:cs="Times New Roman"/>
+              </w:rPr>
+            </w:pPr>
+          </w:p>
+        </w:tc>
+      </w:tr>
+      <w:tr>
+        <w:trPr>
+          <w:trHeight w:val="1828"/>
+        </w:trPr>
+        <w:tc>
+          <w:tcPr>
+            <w:tcW w:w="2122" w:type="dxa"/>
+          </w:tcPr>
+          <w:p>
+            <w:pPr>
+              <w:rPr>
+                <w:rFonts w:ascii="Times New Roman" w:hAnsi="Times New Roman" w:cs="Times New Roman"/>
+              </w:rPr>
+            </w:pPr>
+            <w:r>
+              <w:rPr>
+                <w:rFonts w:ascii="Times New Roman" w:hAnsi="Times New Roman" w:cs="Times New Roman"/>
+              </w:rPr>
+              <w:lastRenderedPageBreak/>
+              <w:t>AP</w:t>
+            </w:r>
+          </w:p>
+        </w:tc>
+        <w:tc>
+          <w:tcPr>
+            <w:tcW w:w="4819" w:type="dxa"/>
+          </w:tcPr>
+          <w:p>
+            <w:pPr>
+              <w:pBdr>
+                <w:top w:val="nil"/>
+                <w:left w:val="nil"/>
+                <w:bottom w:val="nil"/>
+                <w:right w:val="nil"/>
+                <w:between w:val="nil"/>
+              </w:pBdr>
+              <w:tabs>
+                <w:tab w:val="left" w:pos="2415"/>
+              </w:tabs>
+              <w:jc w:val="both"/>
+              <w:rPr>
+                <w:rFonts w:ascii="Times New Roman" w:eastAsia="Times New Roman" w:hAnsi="Times New Roman" w:cs="Times New Roman"/>
+                <w:color w:val="000000"/>
+              </w:rPr>
+            </w:pPr>
+            <w:r>
+              <w:rPr>
+                <w:rFonts w:ascii="Times New Roman" w:eastAsia="Times New Roman" w:hAnsi="Times New Roman" w:cs="Times New Roman"/>
+                <w:color w:val="000000"/>
+              </w:rPr>
+              <w:t>P</w:t>
+            </w:r>
+            <w:r>
+              <w:rPr>
+                <w:rFonts w:ascii="Times New Roman" w:eastAsia="Times New Roman" w:hAnsi="Times New Roman" w:cs="Times New Roman"/>
+                <w:color w:val="000000"/>
+              </w:rPr>
+              <w:t>eserta didik mampu memahami objek-</w:t>
+            </w:r>
+          </w:p>
+          <w:p>
+            <w:pPr>
+              <w:pBdr>
+                <w:top w:val="nil"/>
+                <w:left w:val="nil"/>
+                <w:bottom w:val="nil"/>
+                <w:right w:val="nil"/>
+                <w:between w:val="nil"/>
+              </w:pBdr>
+              <w:tabs>
+                <w:tab w:val="left" w:pos="2415"/>
+              </w:tabs>
+              <w:jc w:val="both"/>
+              <w:rPr>
+                <w:rFonts w:ascii="Times New Roman" w:eastAsia="Times New Roman" w:hAnsi="Times New Roman" w:cs="Times New Roman"/>
+                <w:color w:val="000000"/>
+              </w:rPr>
+            </w:pPr>
+            <w:r>
+              <w:rPr>
+                <w:rFonts w:ascii="Times New Roman" w:eastAsia="Times New Roman" w:hAnsi="Times New Roman" w:cs="Times New Roman"/>
+                <w:color w:val="000000"/>
+              </w:rPr>
+              <w:t>objek dan instruksi dalam sebuah lingkungan pemrograman</w:t>
+            </w:r>
+          </w:p>
+          <w:p>
+            <w:pPr>
+              <w:pBdr>
+                <w:top w:val="nil"/>
+                <w:left w:val="nil"/>
+                <w:bottom w:val="nil"/>
+                <w:right w:val="nil"/>
+                <w:between w:val="nil"/>
+              </w:pBdr>
+              <w:tabs>
+                <w:tab w:val="left" w:pos="2415"/>
+              </w:tabs>
+              <w:jc w:val="both"/>
+              <w:rPr>
+                <w:rFonts w:ascii="Times New Roman" w:eastAsia="Times New Roman" w:hAnsi="Times New Roman" w:cs="Times New Roman"/>
+                <w:color w:val="000000"/>
+              </w:rPr>
+            </w:pPr>
+            <w:r>
+              <w:rPr>
+                <w:rFonts w:ascii="Times New Roman" w:eastAsia="Times New Roman" w:hAnsi="Times New Roman" w:cs="Times New Roman"/>
+                <w:color w:val="000000"/>
+              </w:rPr>
+              <w:t>blok (visual) untuk mengembangkan program visual</w:t>
+            </w:r>
+          </w:p>
+          <w:p>
+            <w:pPr>
+              <w:pBdr>
+                <w:top w:val="nil"/>
+                <w:left w:val="nil"/>
+                <w:bottom w:val="nil"/>
+                <w:right w:val="nil"/>
+                <w:between w:val="nil"/>
+              </w:pBdr>
+              <w:tabs>
+                <w:tab w:val="left" w:pos="2415"/>
+              </w:tabs>
+              <w:jc w:val="both"/>
+              <w:rPr>
+                <w:rFonts w:ascii="Times New Roman" w:eastAsia="Times New Roman" w:hAnsi="Times New Roman" w:cs="Times New Roman"/>
+                <w:color w:val="000000"/>
+              </w:rPr>
+            </w:pPr>
+            <w:r>
+              <w:rPr>
+                <w:rFonts w:ascii="Times New Roman" w:eastAsia="Times New Roman" w:hAnsi="Times New Roman" w:cs="Times New Roman"/>
+                <w:color w:val="000000"/>
+              </w:rPr>
+              <w:t>sederhana berdasarkan contoh-contoh yang diberikan,</w:t>
+            </w:r>
+          </w:p>
+          <w:p>
+            <w:pPr>
+              <w:pBdr>
+                <w:top w:val="nil"/>
+                <w:left w:val="nil"/>
+                <w:bottom w:val="nil"/>
+                <w:right w:val="nil"/>
+                <w:between w:val="nil"/>
+              </w:pBdr>
+              <w:tabs>
+                <w:tab w:val="left" w:pos="2415"/>
+              </w:tabs>
+              <w:jc w:val="both"/>
+              <w:rPr>
+                <w:rFonts w:ascii="Times New Roman" w:eastAsia="Times New Roman" w:hAnsi="Times New Roman" w:cs="Times New Roman"/>
+                <w:color w:val="000000"/>
+              </w:rPr>
+            </w:pPr>
+            <w:r>
+              <w:rPr>
+                <w:rFonts w:ascii="Times New Roman" w:eastAsia="Times New Roman" w:hAnsi="Times New Roman" w:cs="Times New Roman"/>
+                <w:color w:val="000000"/>
+              </w:rPr>
+              <w:t>mengembangkan karya digital kreatif (game, animasi, atau</w:t>
+            </w:r>
+          </w:p>
+          <w:p>
+            <w:pPr>
+              <w:pBdr>
+                <w:top w:val="nil"/>
+                <w:left w:val="nil"/>
+                <w:bottom w:val="nil"/>
+                <w:right w:val="nil"/>
+                <w:between w:val="nil"/>
+              </w:pBdr>
+              <w:tabs>
+                <w:tab w:val="left" w:pos="2415"/>
+              </w:tabs>
+              <w:jc w:val="both"/>
+              <w:rPr>
+                <w:rFonts w:ascii="Times New Roman" w:eastAsia="Times New Roman" w:hAnsi="Times New Roman" w:cs="Times New Roman"/>
+                <w:color w:val="000000"/>
+              </w:rPr>
+            </w:pPr>
+            <w:r>
+              <w:rPr>
+                <w:rFonts w:ascii="Times New Roman" w:eastAsia="Times New Roman" w:hAnsi="Times New Roman" w:cs="Times New Roman"/>
+                <w:color w:val="000000"/>
+              </w:rPr>
+              <w:t>presentasi), menerapkan aturan translasi konsep dari satu</w:t>
+            </w:r>
+          </w:p>
+          <w:p>
+            <w:pPr>
+              <w:pBdr>
+                <w:top w:val="nil"/>
+                <w:left w:val="nil"/>
+                <w:bottom w:val="nil"/>
+                <w:right w:val="nil"/>
+                <w:between w:val="nil"/>
+              </w:pBdr>
+              <w:tabs>
+                <w:tab w:val="left" w:pos="2415"/>
+              </w:tabs>
+              <w:jc w:val="both"/>
+              <w:rPr>
+                <w:rFonts w:ascii="Times New Roman" w:eastAsia="Times New Roman" w:hAnsi="Times New Roman" w:cs="Times New Roman"/>
+                <w:color w:val="000000"/>
+              </w:rPr>
+            </w:pPr>
+            <w:r>
+              <w:rPr>
+                <w:rFonts w:ascii="Times New Roman" w:eastAsia="Times New Roman" w:hAnsi="Times New Roman" w:cs="Times New Roman"/>
+                <w:color w:val="000000"/>
+              </w:rPr>
+              <w:t>bahasa visual ke bahasa visual lainnya, dan mengenal</w:t>
+            </w:r>
+          </w:p>
+          <w:p>
+            <w:pPr>
+              <w:rPr>
+                <w:rFonts w:ascii="Times New Roman" w:hAnsi="Times New Roman" w:cs="Times New Roman"/>
+              </w:rPr>
+            </w:pPr>
+            <w:r>
+              <w:rPr>
+                <w:rFonts w:ascii="Times New Roman" w:eastAsia="Times New Roman" w:hAnsi="Times New Roman" w:cs="Times New Roman"/>
+                <w:color w:val="000000"/>
+              </w:rPr>
+              <w:t>pemrograman tekstual sederhana.</w:t>
+            </w:r>
+          </w:p>
+        </w:tc>
+        <w:tc>
+          <w:tcPr>
+            <w:tcW w:w="4366" w:type="dxa"/>
+          </w:tcPr>
+          <w:p>
+            <w:pPr>
+              <w:rPr>
+                <w:rFonts w:ascii="Times New Roman" w:hAnsi="Times New Roman" w:cs="Times New Roman"/>
+              </w:rPr>
+            </w:pPr>
+          </w:p>
+        </w:tc>
+        <w:tc>
+          <w:tcPr>
+            <w:tcW w:w="3969" w:type="dxa"/>
+          </w:tcPr>
+          <w:p>
+            <w:pPr>
+              <w:rPr>
+                <w:rFonts w:ascii="Times New Roman" w:hAnsi="Times New Roman" w:cs="Times New Roman"/>
+              </w:rPr>
+            </w:pPr>
+          </w:p>
+        </w:tc>
+        <w:tc>
+          <w:tcPr>
+            <w:tcW w:w="1134" w:type="dxa"/>
+          </w:tcPr>
+          <w:p>
+            <w:pPr>
+              <w:rPr>
+                <w:rFonts w:ascii="Times New Roman" w:hAnsi="Times New Roman" w:cs="Times New Roman"/>
+              </w:rPr>
+            </w:pPr>
+          </w:p>
+        </w:tc>
+        <w:tc>
+          <w:tcPr>
+            <w:tcW w:w="1134" w:type="dxa"/>
+          </w:tcPr>
+          <w:p>
+            <w:pPr>
+              <w:rPr>
+                <w:rFonts w:ascii="Times New Roman" w:hAnsi="Times New Roman" w:cs="Times New Roman"/>
+              </w:rPr>
+            </w:pPr>
+          </w:p>
+        </w:tc>
+      </w:tr>
+      <w:tr>
+        <w:trPr>
+          <w:trHeight w:val="1828"/>
+        </w:trPr>
+        <w:tc>
+          <w:tcPr>
+            <w:tcW w:w="2122" w:type="dxa"/>
+          </w:tcPr>
+          <w:p>
+            <w:pPr>
+              <w:rPr>
+                <w:rFonts w:ascii="Times New Roman" w:hAnsi="Times New Roman" w:cs="Times New Roman"/>
+              </w:rPr>
+            </w:pPr>
+            <w:r>
+              <w:rPr>
+                <w:rFonts w:ascii="Times New Roman" w:hAnsi="Times New Roman" w:cs="Times New Roman"/>
+              </w:rPr>
+              <w:t>DSI</w:t>
+            </w:r>
+          </w:p>
+        </w:tc>
+        <w:tc>
+          <w:tcPr>
+            <w:tcW w:w="4819" w:type="dxa"/>
+          </w:tcPr>
+          <w:p>
+            <w:pPr>
+              <w:pBdr>
+                <w:top w:val="nil"/>
+                <w:left w:val="nil"/>
+                <w:bottom w:val="nil"/>
+                <w:right w:val="nil"/>
+                <w:between w:val="nil"/>
+              </w:pBdr>
+              <w:tabs>
+                <w:tab w:val="left" w:pos="2415"/>
+              </w:tabs>
+              <w:jc w:val="both"/>
+              <w:rPr>
+                <w:rFonts w:ascii="Times New Roman" w:eastAsia="Times New Roman" w:hAnsi="Times New Roman" w:cs="Times New Roman"/>
+                <w:color w:val="000000"/>
+              </w:rPr>
+            </w:pPr>
+            <w:r>
+              <w:rPr>
+                <w:rFonts w:ascii="Times New Roman" w:eastAsia="Times New Roman" w:hAnsi="Times New Roman" w:cs="Times New Roman"/>
+                <w:color w:val="000000"/>
+              </w:rPr>
+              <w:t>P</w:t>
+            </w:r>
+            <w:r>
+              <w:rPr>
+                <w:rFonts w:ascii="Times New Roman" w:eastAsia="Times New Roman" w:hAnsi="Times New Roman" w:cs="Times New Roman"/>
+                <w:color w:val="000000"/>
+              </w:rPr>
+              <w:t>eserta didik mampu memahami</w:t>
+            </w:r>
+          </w:p>
+          <w:p>
+            <w:pPr>
+              <w:pBdr>
+                <w:top w:val="nil"/>
+                <w:left w:val="nil"/>
+                <w:bottom w:val="nil"/>
+                <w:right w:val="nil"/>
+                <w:between w:val="nil"/>
+              </w:pBdr>
+              <w:tabs>
+                <w:tab w:val="left" w:pos="2415"/>
+              </w:tabs>
+              <w:jc w:val="both"/>
+              <w:rPr>
+                <w:rFonts w:ascii="Times New Roman" w:eastAsia="Times New Roman" w:hAnsi="Times New Roman" w:cs="Times New Roman"/>
+                <w:color w:val="000000"/>
+              </w:rPr>
+            </w:pPr>
+            <w:r>
+              <w:rPr>
+                <w:rFonts w:ascii="Times New Roman" w:eastAsia="Times New Roman" w:hAnsi="Times New Roman" w:cs="Times New Roman"/>
+                <w:color w:val="000000"/>
+              </w:rPr>
+              <w:t>ketersediaan data dan informasi lewat aplikasi media sosial,</w:t>
+            </w:r>
+          </w:p>
+          <w:p>
+            <w:pPr>
+              <w:pBdr>
+                <w:top w:val="nil"/>
+                <w:left w:val="nil"/>
+                <w:bottom w:val="nil"/>
+                <w:right w:val="nil"/>
+                <w:between w:val="nil"/>
+              </w:pBdr>
+              <w:tabs>
+                <w:tab w:val="left" w:pos="2415"/>
+              </w:tabs>
+              <w:jc w:val="both"/>
+              <w:rPr>
+                <w:rFonts w:ascii="Times New Roman" w:eastAsia="Times New Roman" w:hAnsi="Times New Roman" w:cs="Times New Roman"/>
+                <w:color w:val="000000"/>
+              </w:rPr>
+            </w:pPr>
+            <w:r>
+              <w:rPr>
+                <w:rFonts w:ascii="Times New Roman" w:eastAsia="Times New Roman" w:hAnsi="Times New Roman" w:cs="Times New Roman"/>
+                <w:color w:val="000000"/>
+              </w:rPr>
+              <w:t>memahami keterbukaan informasi, memilih informasi yang</w:t>
+            </w:r>
+          </w:p>
+          <w:p>
+            <w:pPr>
+              <w:pBdr>
+                <w:top w:val="nil"/>
+                <w:left w:val="nil"/>
+                <w:bottom w:val="nil"/>
+                <w:right w:val="nil"/>
+                <w:between w:val="nil"/>
+              </w:pBdr>
+              <w:tabs>
+                <w:tab w:val="left" w:pos="2415"/>
+              </w:tabs>
+              <w:jc w:val="both"/>
+              <w:rPr>
+                <w:rFonts w:ascii="Times New Roman" w:eastAsia="Times New Roman" w:hAnsi="Times New Roman" w:cs="Times New Roman"/>
+                <w:color w:val="000000"/>
+              </w:rPr>
+            </w:pPr>
+            <w:r>
+              <w:rPr>
+                <w:rFonts w:ascii="Times New Roman" w:eastAsia="Times New Roman" w:hAnsi="Times New Roman" w:cs="Times New Roman"/>
+                <w:color w:val="000000"/>
+              </w:rPr>
+              <w:t>bersifat publik atau privat, menerapkan etika dan menjaga</w:t>
+            </w:r>
+          </w:p>
+          <w:p>
+            <w:pPr>
+              <w:rPr>
+                <w:rFonts w:ascii="Times New Roman" w:hAnsi="Times New Roman" w:cs="Times New Roman"/>
+              </w:rPr>
+            </w:pPr>
+            <w:r>
+              <w:rPr>
+                <w:rFonts w:ascii="Times New Roman" w:eastAsia="Times New Roman" w:hAnsi="Times New Roman" w:cs="Times New Roman"/>
+                <w:color w:val="000000"/>
+              </w:rPr>
+              <w:t>keamanan dirinya dalam masyarakat digital</w:t>
+            </w:r>
+          </w:p>
+        </w:tc>
+        <w:tc>
+          <w:tcPr>
+            <w:tcW w:w="4366" w:type="dxa"/>
+          </w:tcPr>
+          <w:p>
+            <w:pPr>
+              <w:rPr>
+                <w:rFonts w:ascii="Times New Roman" w:hAnsi="Times New Roman" w:cs="Times New Roman"/>
+              </w:rPr>
+            </w:pPr>
+          </w:p>
+        </w:tc>
+        <w:tc>
+          <w:tcPr>
+            <w:tcW w:w="3969" w:type="dxa"/>
+          </w:tcPr>
+          <w:p>
+            <w:pPr>
+              <w:rPr>
+                <w:rFonts w:ascii="Times New Roman" w:hAnsi="Times New Roman" w:cs="Times New Roman"/>
+              </w:rPr>
+            </w:pPr>
+          </w:p>
+        </w:tc>
+        <w:tc>
+          <w:tcPr>
+            <w:tcW w:w="1134" w:type="dxa"/>
+          </w:tcPr>
+          <w:p>
+            <w:pPr>
+              <w:rPr>
+                <w:rFonts w:ascii="Times New Roman" w:hAnsi="Times New Roman" w:cs="Times New Roman"/>
+              </w:rPr>
+            </w:pPr>
+          </w:p>
+        </w:tc>
+        <w:tc>
+          <w:tcPr>
+            <w:tcW w:w="1134" w:type="dxa"/>
+          </w:tcPr>
+          <w:p>
+            <w:pPr>
+              <w:rPr>
+                <w:rFonts w:ascii="Times New Roman" w:hAnsi="Times New Roman" w:cs="Times New Roman"/>
+              </w:rPr>
+            </w:pPr>
+          </w:p>
+        </w:tc>
+      </w:tr>
+      <w:tr>
+        <w:trPr>
+          <w:trHeight w:val="1828"/>
+        </w:trPr>
+        <w:tc>
+          <w:tcPr>
+            <w:tcW w:w="2122" w:type="dxa"/>
+          </w:tcPr>
+          <w:p>
+            <w:pPr>
+              <w:rPr>
+                <w:rFonts w:ascii="Times New Roman" w:hAnsi="Times New Roman" w:cs="Times New Roman"/>
+              </w:rPr>
+            </w:pPr>
+            <w:r>
+              <w:rPr>
+                <w:rFonts w:ascii="Times New Roman" w:hAnsi="Times New Roman" w:cs="Times New Roman"/>
+              </w:rPr>
+              <w:t>PLB</w:t>
+            </w:r>
+          </w:p>
+        </w:tc>
+        <w:tc>
+          <w:tcPr>
+            <w:tcW w:w="4819" w:type="dxa"/>
+          </w:tcPr>
+          <w:p>
+            <w:pPr>
+              <w:pBdr>
+                <w:top w:val="nil"/>
+                <w:left w:val="nil"/>
+                <w:bottom w:val="nil"/>
+                <w:right w:val="nil"/>
+                <w:between w:val="nil"/>
+              </w:pBdr>
+              <w:tabs>
+                <w:tab w:val="left" w:pos="2415"/>
+              </w:tabs>
+              <w:jc w:val="both"/>
+              <w:rPr>
+                <w:rFonts w:ascii="Times New Roman" w:eastAsia="Times New Roman" w:hAnsi="Times New Roman" w:cs="Times New Roman"/>
+                <w:color w:val="000000"/>
+              </w:rPr>
+            </w:pPr>
+            <w:r>
+              <w:rPr>
+                <w:rFonts w:ascii="Times New Roman" w:eastAsia="Times New Roman" w:hAnsi="Times New Roman" w:cs="Times New Roman"/>
+                <w:color w:val="000000"/>
+              </w:rPr>
+              <w:t>P</w:t>
+            </w:r>
+            <w:r>
+              <w:rPr>
+                <w:rFonts w:ascii="Times New Roman" w:eastAsia="Times New Roman" w:hAnsi="Times New Roman" w:cs="Times New Roman"/>
+                <w:color w:val="000000"/>
+              </w:rPr>
+              <w:t>eserta didik mampu bergotong royong</w:t>
+            </w:r>
+          </w:p>
+          <w:p>
+            <w:pPr>
+              <w:pBdr>
+                <w:top w:val="nil"/>
+                <w:left w:val="nil"/>
+                <w:bottom w:val="nil"/>
+                <w:right w:val="nil"/>
+                <w:between w:val="nil"/>
+              </w:pBdr>
+              <w:tabs>
+                <w:tab w:val="left" w:pos="2415"/>
+              </w:tabs>
+              <w:jc w:val="both"/>
+              <w:rPr>
+                <w:rFonts w:ascii="Times New Roman" w:eastAsia="Times New Roman" w:hAnsi="Times New Roman" w:cs="Times New Roman"/>
+                <w:color w:val="000000"/>
+              </w:rPr>
+            </w:pPr>
+            <w:r>
+              <w:rPr>
+                <w:rFonts w:ascii="Times New Roman" w:eastAsia="Times New Roman" w:hAnsi="Times New Roman" w:cs="Times New Roman"/>
+                <w:color w:val="000000"/>
+              </w:rPr>
+              <w:t>untuk mengidentifikasi persoalan, merancang,</w:t>
+            </w:r>
+          </w:p>
+          <w:p>
+            <w:pPr>
+              <w:pBdr>
+                <w:top w:val="nil"/>
+                <w:left w:val="nil"/>
+                <w:bottom w:val="nil"/>
+                <w:right w:val="nil"/>
+                <w:between w:val="nil"/>
+              </w:pBdr>
+              <w:tabs>
+                <w:tab w:val="left" w:pos="2415"/>
+              </w:tabs>
+              <w:jc w:val="both"/>
+              <w:rPr>
+                <w:rFonts w:ascii="Times New Roman" w:eastAsia="Times New Roman" w:hAnsi="Times New Roman" w:cs="Times New Roman"/>
+                <w:color w:val="000000"/>
+              </w:rPr>
+            </w:pPr>
+            <w:r>
+              <w:rPr>
+                <w:rFonts w:ascii="Times New Roman" w:eastAsia="Times New Roman" w:hAnsi="Times New Roman" w:cs="Times New Roman"/>
+                <w:color w:val="000000"/>
+              </w:rPr>
+              <w:t>mengimplementasi, menguji, dan menyempurnakan artefak</w:t>
+            </w:r>
+          </w:p>
+          <w:p>
+            <w:pPr>
+              <w:pBdr>
+                <w:top w:val="nil"/>
+                <w:left w:val="nil"/>
+                <w:bottom w:val="nil"/>
+                <w:right w:val="nil"/>
+                <w:between w:val="nil"/>
+              </w:pBdr>
+              <w:tabs>
+                <w:tab w:val="left" w:pos="2415"/>
+              </w:tabs>
+              <w:jc w:val="both"/>
+              <w:rPr>
+                <w:rFonts w:ascii="Times New Roman" w:eastAsia="Times New Roman" w:hAnsi="Times New Roman" w:cs="Times New Roman"/>
+                <w:color w:val="000000"/>
+              </w:rPr>
+            </w:pPr>
+            <w:r>
+              <w:rPr>
+                <w:rFonts w:ascii="Times New Roman" w:eastAsia="Times New Roman" w:hAnsi="Times New Roman" w:cs="Times New Roman"/>
+                <w:color w:val="000000"/>
+              </w:rPr>
+              <w:t>komputasional sebagai solusi persoalan masyarakat serta</w:t>
+            </w:r>
+          </w:p>
+          <w:p>
+            <w:pPr>
+              <w:pBdr>
+                <w:top w:val="nil"/>
+                <w:left w:val="nil"/>
+                <w:bottom w:val="nil"/>
+                <w:right w:val="nil"/>
+                <w:between w:val="nil"/>
+              </w:pBdr>
+              <w:tabs>
+                <w:tab w:val="left" w:pos="2415"/>
+              </w:tabs>
+              <w:jc w:val="both"/>
+              <w:rPr>
+                <w:rFonts w:ascii="Times New Roman" w:eastAsia="Times New Roman" w:hAnsi="Times New Roman" w:cs="Times New Roman"/>
+                <w:color w:val="000000"/>
+              </w:rPr>
+            </w:pPr>
+            <w:r>
+              <w:rPr>
+                <w:rFonts w:ascii="Times New Roman" w:eastAsia="Times New Roman" w:hAnsi="Times New Roman" w:cs="Times New Roman"/>
+                <w:color w:val="000000"/>
+              </w:rPr>
+              <w:t>mengomunikasikan produk dan proses pengembangannya</w:t>
+            </w:r>
+          </w:p>
+          <w:p>
+            <w:pPr>
+              <w:pBdr>
+                <w:top w:val="nil"/>
+                <w:left w:val="nil"/>
+                <w:bottom w:val="nil"/>
+                <w:right w:val="nil"/>
+                <w:between w:val="nil"/>
+              </w:pBdr>
+              <w:tabs>
+                <w:tab w:val="left" w:pos="2415"/>
+              </w:tabs>
+              <w:jc w:val="both"/>
+              <w:rPr>
+                <w:rFonts w:ascii="Times New Roman" w:eastAsia="Times New Roman" w:hAnsi="Times New Roman" w:cs="Times New Roman"/>
+                <w:color w:val="000000"/>
+              </w:rPr>
+            </w:pPr>
+            <w:r>
+              <w:rPr>
+                <w:rFonts w:ascii="Times New Roman" w:eastAsia="Times New Roman" w:hAnsi="Times New Roman" w:cs="Times New Roman"/>
+                <w:color w:val="000000"/>
+              </w:rPr>
+              <w:t>dalam bentuk karya kreatif yang menyenangkan secara lisan</w:t>
+            </w:r>
+          </w:p>
+          <w:p>
+            <w:pPr>
+              <w:rPr>
+                <w:rFonts w:ascii="Times New Roman" w:hAnsi="Times New Roman" w:cs="Times New Roman"/>
+              </w:rPr>
+            </w:pPr>
+            <w:r>
+              <w:rPr>
+                <w:rFonts w:ascii="Times New Roman" w:eastAsia="Times New Roman" w:hAnsi="Times New Roman" w:cs="Times New Roman"/>
+                <w:color w:val="000000"/>
+              </w:rPr>
+              <w:t>maupun tertulis.</w:t>
+            </w:r>
           </w:p>
         </w:tc>
         <w:tc>
@@ -857,12 +4628,6 @@
           <w:lang w:val="en-US"/>
         </w:rPr>
         <w:tab/>
-      </w:r>
-      <w:r>
-        <w:rPr>
-          <w:rFonts w:ascii="Times New Roman" w:hAnsi="Times New Roman" w:cs="Times New Roman"/>
-          <w:lang w:val="en-US"/>
-        </w:rPr>
         <w:t>Bekasi,       Juli 2023</w:t>
       </w:r>
     </w:p>
@@ -879,133 +4644,134 @@
           <w:rFonts w:ascii="Times New Roman" w:hAnsi="Times New Roman" w:cs="Times New Roman"/>
           <w:lang w:val="en-US"/>
         </w:rPr>
-        <w:t>Kepala SMP PGRI Rawalumbu</w:t>
-      </w:r>
-      <w:r>
-        <w:rPr>
-          <w:rFonts w:ascii="Times New Roman" w:hAnsi="Times New Roman" w:cs="Times New Roman"/>
-          <w:lang w:val="en-US"/>
-        </w:rPr>
-        <w:tab/>
-      </w:r>
-      <w:r>
-        <w:rPr>
-          <w:rFonts w:ascii="Times New Roman" w:hAnsi="Times New Roman" w:cs="Times New Roman"/>
-          <w:lang w:val="en-US"/>
-        </w:rPr>
-        <w:tab/>
-      </w:r>
-      <w:r>
-        <w:rPr>
-          <w:rFonts w:ascii="Times New Roman" w:hAnsi="Times New Roman" w:cs="Times New Roman"/>
-          <w:lang w:val="en-US"/>
-        </w:rPr>
-        <w:tab/>
-      </w:r>
-      <w:r>
-        <w:rPr>
-          <w:rFonts w:ascii="Times New Roman" w:hAnsi="Times New Roman" w:cs="Times New Roman"/>
-          <w:lang w:val="en-US"/>
-        </w:rPr>
-        <w:tab/>
-      </w:r>
-      <w:r>
-        <w:rPr>
-          <w:rFonts w:ascii="Times New Roman" w:hAnsi="Times New Roman" w:cs="Times New Roman"/>
-          <w:lang w:val="en-US"/>
-        </w:rPr>
-        <w:tab/>
-      </w:r>
-      <w:r>
-        <w:rPr>
-          <w:rFonts w:ascii="Times New Roman" w:hAnsi="Times New Roman" w:cs="Times New Roman"/>
-          <w:lang w:val="en-US"/>
-        </w:rPr>
-        <w:tab/>
-      </w:r>
-      <w:r>
-        <w:rPr>
-          <w:rFonts w:ascii="Times New Roman" w:hAnsi="Times New Roman" w:cs="Times New Roman"/>
-          <w:lang w:val="en-US"/>
-        </w:rPr>
-        <w:tab/>
-      </w:r>
-      <w:r>
-        <w:rPr>
-          <w:rFonts w:ascii="Times New Roman" w:hAnsi="Times New Roman" w:cs="Times New Roman"/>
-          <w:lang w:val="en-US"/>
-        </w:rPr>
-        <w:tab/>
-      </w:r>
-      <w:r>
-        <w:rPr>
-          <w:rFonts w:ascii="Times New Roman" w:hAnsi="Times New Roman" w:cs="Times New Roman"/>
-          <w:lang w:val="en-US"/>
-        </w:rPr>
-        <w:tab/>
-      </w:r>
-      <w:r>
-        <w:rPr>
-          <w:rFonts w:ascii="Times New Roman" w:hAnsi="Times New Roman" w:cs="Times New Roman"/>
-          <w:lang w:val="en-US"/>
-        </w:rPr>
-        <w:tab/>
-      </w:r>
-      <w:r>
-        <w:rPr>
-          <w:rFonts w:ascii="Times New Roman" w:hAnsi="Times New Roman" w:cs="Times New Roman"/>
-          <w:lang w:val="en-US"/>
-        </w:rPr>
-        <w:tab/>
-      </w:r>
-      <w:r>
-        <w:rPr>
-          <w:rFonts w:ascii="Times New Roman" w:hAnsi="Times New Roman" w:cs="Times New Roman"/>
-          <w:lang w:val="en-US"/>
-        </w:rPr>
-        <w:tab/>
-      </w:r>
-      <w:r>
-        <w:rPr>
-          <w:rFonts w:ascii="Times New Roman" w:hAnsi="Times New Roman" w:cs="Times New Roman"/>
-          <w:lang w:val="en-US"/>
-        </w:rPr>
-        <w:tab/>
-      </w:r>
-      <w:r>
-        <w:rPr>
-          <w:rFonts w:ascii="Times New Roman" w:hAnsi="Times New Roman" w:cs="Times New Roman"/>
-          <w:lang w:val="en-US"/>
-        </w:rPr>
-        <w:tab/>
-      </w:r>
-      <w:r>
-        <w:rPr>
-          <w:rFonts w:ascii="Times New Roman" w:hAnsi="Times New Roman" w:cs="Times New Roman"/>
-          <w:lang w:val="en-US"/>
-        </w:rPr>
-        <w:tab/>
-      </w:r>
-      <w:r>
-        <w:rPr>
-          <w:rFonts w:ascii="Times New Roman" w:hAnsi="Times New Roman" w:cs="Times New Roman"/>
-          <w:lang w:val="en-US"/>
-        </w:rPr>
-        <w:tab/>
-      </w:r>
-      <w:r>
-        <w:rPr>
-          <w:rFonts w:ascii="Times New Roman" w:hAnsi="Times New Roman" w:cs="Times New Roman"/>
-          <w:lang w:val="en-US"/>
-        </w:rPr>
-        <w:tab/>
-      </w:r>
-      <w:r>
-        <w:rPr>
-          <w:rFonts w:ascii="Times New Roman" w:hAnsi="Times New Roman" w:cs="Times New Roman"/>
-          <w:lang w:val="en-US"/>
-        </w:rPr>
-        <w:t>Guru Mapel IPA</w:t>
+        <w:t>Kepala SMP PGRI Rawalumb</w:t>
+      </w:r>
+      <w:r>
+        <w:rPr>
+          <w:rFonts w:ascii="Times New Roman" w:hAnsi="Times New Roman" w:cs="Times New Roman"/>
+          <w:lang w:val="en-US"/>
+        </w:rPr>
+        <w:t>u</w:t>
+      </w:r>
+      <w:r>
+        <w:rPr>
+          <w:rFonts w:ascii="Times New Roman" w:hAnsi="Times New Roman" w:cs="Times New Roman"/>
+          <w:lang w:val="en-US"/>
+        </w:rPr>
+        <w:tab/>
+      </w:r>
+      <w:r>
+        <w:rPr>
+          <w:rFonts w:ascii="Times New Roman" w:hAnsi="Times New Roman" w:cs="Times New Roman"/>
+          <w:lang w:val="en-US"/>
+        </w:rPr>
+        <w:tab/>
+      </w:r>
+      <w:r>
+        <w:rPr>
+          <w:rFonts w:ascii="Times New Roman" w:hAnsi="Times New Roman" w:cs="Times New Roman"/>
+          <w:lang w:val="en-US"/>
+        </w:rPr>
+        <w:tab/>
+      </w:r>
+      <w:r>
+        <w:rPr>
+          <w:rFonts w:ascii="Times New Roman" w:hAnsi="Times New Roman" w:cs="Times New Roman"/>
+          <w:lang w:val="en-US"/>
+        </w:rPr>
+        <w:tab/>
+      </w:r>
+      <w:r>
+        <w:rPr>
+          <w:rFonts w:ascii="Times New Roman" w:hAnsi="Times New Roman" w:cs="Times New Roman"/>
+          <w:lang w:val="en-US"/>
+        </w:rPr>
+        <w:tab/>
+      </w:r>
+      <w:r>
+        <w:rPr>
+          <w:rFonts w:ascii="Times New Roman" w:hAnsi="Times New Roman" w:cs="Times New Roman"/>
+          <w:lang w:val="en-US"/>
+        </w:rPr>
+        <w:tab/>
+      </w:r>
+      <w:r>
+        <w:rPr>
+          <w:rFonts w:ascii="Times New Roman" w:hAnsi="Times New Roman" w:cs="Times New Roman"/>
+          <w:lang w:val="en-US"/>
+        </w:rPr>
+        <w:tab/>
+      </w:r>
+      <w:r>
+        <w:rPr>
+          <w:rFonts w:ascii="Times New Roman" w:hAnsi="Times New Roman" w:cs="Times New Roman"/>
+          <w:lang w:val="en-US"/>
+        </w:rPr>
+        <w:tab/>
+      </w:r>
+      <w:r>
+        <w:rPr>
+          <w:rFonts w:ascii="Times New Roman" w:hAnsi="Times New Roman" w:cs="Times New Roman"/>
+          <w:lang w:val="en-US"/>
+        </w:rPr>
+        <w:tab/>
+      </w:r>
+      <w:r>
+        <w:rPr>
+          <w:rFonts w:ascii="Times New Roman" w:hAnsi="Times New Roman" w:cs="Times New Roman"/>
+          <w:lang w:val="en-US"/>
+        </w:rPr>
+        <w:tab/>
+      </w:r>
+      <w:r>
+        <w:rPr>
+          <w:rFonts w:ascii="Times New Roman" w:hAnsi="Times New Roman" w:cs="Times New Roman"/>
+          <w:lang w:val="en-US"/>
+        </w:rPr>
+        <w:tab/>
+      </w:r>
+      <w:r>
+        <w:rPr>
+          <w:rFonts w:ascii="Times New Roman" w:hAnsi="Times New Roman" w:cs="Times New Roman"/>
+          <w:lang w:val="en-US"/>
+        </w:rPr>
+        <w:tab/>
+      </w:r>
+      <w:r>
+        <w:rPr>
+          <w:rFonts w:ascii="Times New Roman" w:hAnsi="Times New Roman" w:cs="Times New Roman"/>
+          <w:lang w:val="en-US"/>
+        </w:rPr>
+        <w:tab/>
+      </w:r>
+      <w:r>
+        <w:rPr>
+          <w:rFonts w:ascii="Times New Roman" w:hAnsi="Times New Roman" w:cs="Times New Roman"/>
+          <w:lang w:val="en-US"/>
+        </w:rPr>
+        <w:tab/>
+      </w:r>
+      <w:r>
+        <w:rPr>
+          <w:rFonts w:ascii="Times New Roman" w:hAnsi="Times New Roman" w:cs="Times New Roman"/>
+          <w:lang w:val="en-US"/>
+        </w:rPr>
+        <w:tab/>
+      </w:r>
+      <w:r>
+        <w:rPr>
+          <w:rFonts w:ascii="Times New Roman" w:hAnsi="Times New Roman" w:cs="Times New Roman"/>
+          <w:lang w:val="en-US"/>
+        </w:rPr>
+        <w:tab/>
+      </w:r>
+      <w:r>
+        <w:rPr>
+          <w:rFonts w:ascii="Times New Roman" w:hAnsi="Times New Roman" w:cs="Times New Roman"/>
+          <w:lang w:val="en-US"/>
+        </w:rPr>
+        <w:tab/>
+        <w:t>Guru Mapel Informatika</w:t>
       </w:r>
     </w:p>
     <w:p>
@@ -1232,7 +4998,7 @@
           <w:bCs/>
           <w:lang w:val="en-US"/>
         </w:rPr>
-        <w:t>Amanda, S.Pd.</w:t>
+        <w:t>Ilham Setia Bhakti, S.Kom.</w:t>
       </w:r>
     </w:p>
     <w:p>
@@ -1248,22 +5014,9 @@
         <w:spacing w:after="0"/>
         <w:rPr>
           <w:rFonts w:ascii="Times New Roman" w:hAnsi="Times New Roman" w:cs="Times New Roman"/>
+          <w:lang w:val="en-ID"/>
         </w:rPr>
       </w:pPr>
-    </w:p>
-    <w:p>
-      <w:pPr>
-        <w:spacing w:after="0"/>
-        <w:rPr>
-          <w:rFonts w:ascii="Times New Roman" w:hAnsi="Times New Roman" w:cs="Times New Roman"/>
-        </w:rPr>
-      </w:pPr>
-      <w:r>
-        <w:rPr>
-          <w:rFonts w:ascii="Times New Roman" w:hAnsi="Times New Roman" w:cs="Times New Roman"/>
-        </w:rPr>
-        <w:tab/>
-      </w:r>
     </w:p>
     <w:sectPr>
       <w:pgSz w:w="20160" w:h="12240" w:orient="landscape"/>
@@ -1276,7 +5029,7 @@
 </file>
 
 <file path=word/styles.xml><?xml version="1.0" encoding="utf-8"?>
-<w:styles xmlns:mc="http://schemas.openxmlformats.org/markup-compatibility/2006" xmlns:r="http://schemas.openxmlformats.org/officeDocument/2006/relationships" xmlns:w="http://schemas.openxmlformats.org/wordprocessingml/2006/main" xmlns:w14="http://schemas.microsoft.com/office/word/2010/wordml" xmlns:w15="http://schemas.microsoft.com/office/word/2012/wordml" xmlns:w16cex="http://schemas.microsoft.com/office/word/2018/wordml/cex" xmlns:w16cid="http://schemas.microsoft.com/office/word/2016/wordml/cid" xmlns:w16="http://schemas.microsoft.com/office/word/2018/wordml" xmlns:w16sdtdh="http://schemas.microsoft.com/office/word/2020/wordml/sdtdatahash" xmlns:w16se="http://schemas.microsoft.com/office/word/2015/wordml/symex" mc:Ignorable="w14 w15 w16se w16cid w16 w16cex w16sdtdh">
+<w:styles xmlns:r="http://schemas.openxmlformats.org/officeDocument/2006/relationships" xmlns:w="http://schemas.openxmlformats.org/wordprocessingml/2006/main">
   <w:docDefaults>
     <w:rPrDefault>
       <w:rPr>
@@ -1292,387 +5045,149 @@
       </w:pPr>
     </w:pPrDefault>
   </w:docDefaults>
-  <w:latentStyles w:defLockedState="0" w:defUIPriority="99" w:defSemiHidden="0" w:defUnhideWhenUsed="0" w:defQFormat="0" w:count="376">
-    <w:lsdException w:name="Normal" w:uiPriority="0" w:qFormat="1"/>
-    <w:lsdException w:name="heading 1" w:uiPriority="9" w:qFormat="1"/>
-    <w:lsdException w:name="heading 2" w:semiHidden="1" w:uiPriority="9" w:unhideWhenUsed="1" w:qFormat="1"/>
-    <w:lsdException w:name="heading 3" w:semiHidden="1" w:uiPriority="9" w:unhideWhenUsed="1" w:qFormat="1"/>
-    <w:lsdException w:name="heading 4" w:semiHidden="1" w:uiPriority="9" w:unhideWhenUsed="1" w:qFormat="1"/>
-    <w:lsdException w:name="heading 5" w:semiHidden="1" w:uiPriority="9" w:unhideWhenUsed="1" w:qFormat="1"/>
-    <w:lsdException w:name="heading 6" w:semiHidden="1" w:uiPriority="9" w:unhideWhenUsed="1" w:qFormat="1"/>
-    <w:lsdException w:name="heading 7" w:semiHidden="1" w:uiPriority="9" w:unhideWhenUsed="1" w:qFormat="1"/>
-    <w:lsdException w:name="heading 8" w:semiHidden="1" w:uiPriority="9" w:unhideWhenUsed="1" w:qFormat="1"/>
-    <w:lsdException w:name="heading 9" w:semiHidden="1" w:uiPriority="9" w:unhideWhenUsed="1" w:qFormat="1"/>
-    <w:lsdException w:name="index 1" w:semiHidden="1" w:unhideWhenUsed="1"/>
-    <w:lsdException w:name="index 2" w:semiHidden="1" w:unhideWhenUsed="1"/>
-    <w:lsdException w:name="index 3" w:semiHidden="1" w:unhideWhenUsed="1"/>
-    <w:lsdException w:name="index 4" w:semiHidden="1" w:unhideWhenUsed="1"/>
-    <w:lsdException w:name="index 5" w:semiHidden="1" w:unhideWhenUsed="1"/>
-    <w:lsdException w:name="index 6" w:semiHidden="1" w:unhideWhenUsed="1"/>
-    <w:lsdException w:name="index 7" w:semiHidden="1" w:unhideWhenUsed="1"/>
-    <w:lsdException w:name="index 8" w:semiHidden="1" w:unhideWhenUsed="1"/>
-    <w:lsdException w:name="index 9" w:semiHidden="1" w:unhideWhenUsed="1"/>
-    <w:lsdException w:name="toc 1" w:semiHidden="1" w:uiPriority="39" w:unhideWhenUsed="1"/>
-    <w:lsdException w:name="toc 2" w:semiHidden="1" w:uiPriority="39" w:unhideWhenUsed="1"/>
-    <w:lsdException w:name="toc 3" w:semiHidden="1" w:uiPriority="39" w:unhideWhenUsed="1"/>
-    <w:lsdException w:name="toc 4" w:semiHidden="1" w:uiPriority="39" w:unhideWhenUsed="1"/>
-    <w:lsdException w:name="toc 5" w:semiHidden="1" w:uiPriority="39" w:unhideWhenUsed="1"/>
-    <w:lsdException w:name="toc 6" w:semiHidden="1" w:uiPriority="39" w:unhideWhenUsed="1"/>
-    <w:lsdException w:name="toc 7" w:semiHidden="1" w:uiPriority="39" w:unhideWhenUsed="1"/>
-    <w:lsdException w:name="toc 8" w:semiHidden="1" w:uiPriority="39" w:unhideWhenUsed="1"/>
-    <w:lsdException w:name="toc 9" w:semiHidden="1" w:uiPriority="39" w:unhideWhenUsed="1"/>
-    <w:lsdException w:name="Normal Indent" w:semiHidden="1" w:unhideWhenUsed="1"/>
-    <w:lsdException w:name="footnote text" w:semiHidden="1" w:unhideWhenUsed="1"/>
-    <w:lsdException w:name="annotation text" w:semiHidden="1" w:unhideWhenUsed="1"/>
-    <w:lsdException w:name="header" w:semiHidden="1" w:unhideWhenUsed="1"/>
-    <w:lsdException w:name="footer" w:semiHidden="1" w:unhideWhenUsed="1"/>
-    <w:lsdException w:name="index heading" w:semiHidden="1" w:unhideWhenUsed="1"/>
-    <w:lsdException w:name="caption" w:semiHidden="1" w:uiPriority="35" w:unhideWhenUsed="1" w:qFormat="1"/>
-    <w:lsdException w:name="table of figures" w:semiHidden="1" w:unhideWhenUsed="1"/>
-    <w:lsdException w:name="envelope address" w:semiHidden="1" w:unhideWhenUsed="1"/>
-    <w:lsdException w:name="envelope return" w:semiHidden="1" w:unhideWhenUsed="1"/>
-    <w:lsdException w:name="footnote reference" w:semiHidden="1" w:unhideWhenUsed="1"/>
-    <w:lsdException w:name="annotation reference" w:semiHidden="1" w:unhideWhenUsed="1"/>
-    <w:lsdException w:name="line number" w:semiHidden="1" w:unhideWhenUsed="1"/>
-    <w:lsdException w:name="page number" w:semiHidden="1" w:unhideWhenUsed="1"/>
-    <w:lsdException w:name="endnote reference" w:semiHidden="1" w:unhideWhenUsed="1"/>
-    <w:lsdException w:name="endnote text" w:semiHidden="1" w:unhideWhenUsed="1"/>
-    <w:lsdException w:name="table of authorities" w:semiHidden="1" w:unhideWhenUsed="1"/>
-    <w:lsdException w:name="macro" w:semiHidden="1" w:unhideWhenUsed="1"/>
-    <w:lsdException w:name="toa heading" w:semiHidden="1" w:unhideWhenUsed="1"/>
-    <w:lsdException w:name="List" w:semiHidden="1" w:unhideWhenUsed="1"/>
-    <w:lsdException w:name="List Bullet" w:semiHidden="1" w:unhideWhenUsed="1"/>
-    <w:lsdException w:name="List Number" w:semiHidden="1" w:unhideWhenUsed="1"/>
-    <w:lsdException w:name="List 2" w:semiHidden="1" w:unhideWhenUsed="1"/>
-    <w:lsdException w:name="List 3" w:semiHidden="1" w:unhideWhenUsed="1"/>
-    <w:lsdException w:name="List 4" w:semiHidden="1" w:unhideWhenUsed="1"/>
-    <w:lsdException w:name="List 5" w:semiHidden="1" w:unhideWhenUsed="1"/>
-    <w:lsdException w:name="List Bullet 2" w:semiHidden="1" w:unhideWhenUsed="1"/>
-    <w:lsdException w:name="List Bullet 3" w:semiHidden="1" w:unhideWhenUsed="1"/>
-    <w:lsdException w:name="List Bullet 4" w:semiHidden="1" w:unhideWhenUsed="1"/>
-    <w:lsdException w:name="List Bullet 5" w:semiHidden="1" w:unhideWhenUsed="1"/>
-    <w:lsdException w:name="List Number 2" w:semiHidden="1" w:unhideWhenUsed="1"/>
-    <w:lsdException w:name="List Number 3" w:semiHidden="1" w:unhideWhenUsed="1"/>
-    <w:lsdException w:name="List Number 4" w:semiHidden="1" w:unhideWhenUsed="1"/>
-    <w:lsdException w:name="List Number 5" w:semiHidden="1" w:unhideWhenUsed="1"/>
-    <w:lsdException w:name="Title" w:uiPriority="10" w:qFormat="1"/>
-    <w:lsdException w:name="Closing" w:semiHidden="1" w:unhideWhenUsed="1"/>
-    <w:lsdException w:name="Signature" w:semiHidden="1" w:unhideWhenUsed="1"/>
-    <w:lsdException w:name="Default Paragraph Font" w:semiHidden="1" w:uiPriority="1" w:unhideWhenUsed="1"/>
-    <w:lsdException w:name="Body Text" w:semiHidden="1" w:unhideWhenUsed="1"/>
-    <w:lsdException w:name="Body Text Indent" w:semiHidden="1" w:unhideWhenUsed="1"/>
-    <w:lsdException w:name="List Continue" w:semiHidden="1" w:unhideWhenUsed="1"/>
-    <w:lsdException w:name="List Continue 2" w:semiHidden="1" w:unhideWhenUsed="1"/>
-    <w:lsdException w:name="List Continue 3" w:semiHidden="1" w:unhideWhenUsed="1"/>
-    <w:lsdException w:name="List Continue 4" w:semiHidden="1" w:unhideWhenUsed="1"/>
-    <w:lsdException w:name="List Continue 5" w:semiHidden="1" w:unhideWhenUsed="1"/>
-    <w:lsdException w:name="Message Header" w:semiHidden="1" w:unhideWhenUsed="1"/>
-    <w:lsdException w:name="Subtitle" w:uiPriority="11" w:qFormat="1"/>
-    <w:lsdException w:name="Salutation" w:semiHidden="1" w:unhideWhenUsed="1"/>
-    <w:lsdException w:name="Date" w:semiHidden="1" w:unhideWhenUsed="1"/>
-    <w:lsdException w:name="Body Text First Indent" w:semiHidden="1" w:unhideWhenUsed="1"/>
-    <w:lsdException w:name="Body Text First Indent 2" w:semiHidden="1" w:unhideWhenUsed="1"/>
-    <w:lsdException w:name="Note Heading" w:semiHidden="1" w:unhideWhenUsed="1"/>
-    <w:lsdException w:name="Body Text 2" w:semiHidden="1" w:unhideWhenUsed="1"/>
-    <w:lsdException w:name="Body Text 3" w:semiHidden="1" w:unhideWhenUsed="1"/>
-    <w:lsdException w:name="Body Text Indent 2" w:semiHidden="1" w:unhideWhenUsed="1"/>
-    <w:lsdException w:name="Body Text Indent 3" w:semiHidden="1" w:unhideWhenUsed="1"/>
-    <w:lsdException w:name="Block Text" w:semiHidden="1" w:unhideWhenUsed="1"/>
-    <w:lsdException w:name="Hyperlink" w:semiHidden="1" w:unhideWhenUsed="1"/>
-    <w:lsdException w:name="FollowedHyperlink" w:semiHidden="1" w:unhideWhenUsed="1"/>
-    <w:lsdException w:name="Strong" w:uiPriority="22" w:qFormat="1"/>
-    <w:lsdException w:name="Emphasis" w:uiPriority="20" w:qFormat="1"/>
-    <w:lsdException w:name="Document Map" w:semiHidden="1" w:unhideWhenUsed="1"/>
-    <w:lsdException w:name="Plain Text" w:semiHidden="1" w:unhideWhenUsed="1"/>
-    <w:lsdException w:name="E-mail Signature" w:semiHidden="1" w:unhideWhenUsed="1"/>
-    <w:lsdException w:name="HTML Top of Form" w:semiHidden="1" w:unhideWhenUsed="1"/>
-    <w:lsdException w:name="HTML Bottom of Form" w:semiHidden="1" w:unhideWhenUsed="1"/>
-    <w:lsdException w:name="Normal (Web)" w:semiHidden="1" w:unhideWhenUsed="1"/>
-    <w:lsdException w:name="HTML Acronym" w:semiHidden="1" w:unhideWhenUsed="1"/>
-    <w:lsdException w:name="HTML Address" w:semiHidden="1" w:unhideWhenUsed="1"/>
-    <w:lsdException w:name="HTML Cite" w:semiHidden="1" w:unhideWhenUsed="1"/>
-    <w:lsdException w:name="HTML Code" w:semiHidden="1" w:unhideWhenUsed="1"/>
-    <w:lsdException w:name="HTML Definition" w:semiHidden="1" w:unhideWhenUsed="1"/>
-    <w:lsdException w:name="HTML Keyboard" w:semiHidden="1" w:unhideWhenUsed="1"/>
-    <w:lsdException w:name="HTML Preformatted" w:semiHidden="1" w:unhideWhenUsed="1"/>
-    <w:lsdException w:name="HTML Sample" w:semiHidden="1" w:unhideWhenUsed="1"/>
-    <w:lsdException w:name="HTML Typewriter" w:semiHidden="1" w:unhideWhenUsed="1"/>
-    <w:lsdException w:name="HTML Variable" w:semiHidden="1" w:unhideWhenUsed="1"/>
-    <w:lsdException w:name="Normal Table" w:semiHidden="1" w:unhideWhenUsed="1"/>
-    <w:lsdException w:name="annotation subject" w:semiHidden="1" w:unhideWhenUsed="1"/>
-    <w:lsdException w:name="No List" w:semiHidden="1" w:unhideWhenUsed="1"/>
-    <w:lsdException w:name="Outline List 1" w:semiHidden="1" w:unhideWhenUsed="1"/>
-    <w:lsdException w:name="Outline List 2" w:semiHidden="1" w:unhideWhenUsed="1"/>
-    <w:lsdException w:name="Outline List 3" w:semiHidden="1" w:unhideWhenUsed="1"/>
-    <w:lsdException w:name="Table Simple 1" w:semiHidden="1" w:unhideWhenUsed="1"/>
-    <w:lsdException w:name="Table Simple 2" w:semiHidden="1" w:unhideWhenUsed="1"/>
-    <w:lsdException w:name="Table Simple 3" w:semiHidden="1" w:unhideWhenUsed="1"/>
-    <w:lsdException w:name="Table Classic 1" w:semiHidden="1" w:unhideWhenUsed="1"/>
-    <w:lsdException w:name="Table Classic 2" w:semiHidden="1" w:unhideWhenUsed="1"/>
-    <w:lsdException w:name="Table Classic 3" w:semiHidden="1" w:unhideWhenUsed="1"/>
-    <w:lsdException w:name="Table Classic 4" w:semiHidden="1" w:unhideWhenUsed="1"/>
-    <w:lsdException w:name="Table Colorful 1" w:semiHidden="1" w:unhideWhenUsed="1"/>
-    <w:lsdException w:name="Table Colorful 2" w:semiHidden="1" w:unhideWhenUsed="1"/>
-    <w:lsdException w:name="Table Colorful 3" w:semiHidden="1" w:unhideWhenUsed="1"/>
-    <w:lsdException w:name="Table Columns 1" w:semiHidden="1" w:unhideWhenUsed="1"/>
-    <w:lsdException w:name="Table Columns 2" w:semiHidden="1" w:unhideWhenUsed="1"/>
-    <w:lsdException w:name="Table Columns 3" w:semiHidden="1" w:unhideWhenUsed="1"/>
-    <w:lsdException w:name="Table Columns 4" w:semiHidden="1" w:unhideWhenUsed="1"/>
-    <w:lsdException w:name="Table Columns 5" w:semiHidden="1" w:unhideWhenUsed="1"/>
-    <w:lsdException w:name="Table Grid 1" w:semiHidden="1" w:unhideWhenUsed="1"/>
-    <w:lsdException w:name="Table Grid 2" w:semiHidden="1" w:unhideWhenUsed="1"/>
-    <w:lsdException w:name="Table Grid 3" w:semiHidden="1" w:unhideWhenUsed="1"/>
-    <w:lsdException w:name="Table Grid 4" w:semiHidden="1" w:unhideWhenUsed="1"/>
-    <w:lsdException w:name="Table Grid 5" w:semiHidden="1" w:unhideWhenUsed="1"/>
-    <w:lsdException w:name="Table Grid 6" w:semiHidden="1" w:unhideWhenUsed="1"/>
-    <w:lsdException w:name="Table Grid 7" w:semiHidden="1" w:unhideWhenUsed="1"/>
-    <w:lsdException w:name="Table Grid 8" w:semiHidden="1" w:unhideWhenUsed="1"/>
-    <w:lsdException w:name="Table List 1" w:semiHidden="1" w:unhideWhenUsed="1"/>
-    <w:lsdException w:name="Table List 2" w:semiHidden="1" w:unhideWhenUsed="1"/>
-    <w:lsdException w:name="Table List 3" w:semiHidden="1" w:unhideWhenUsed="1"/>
-    <w:lsdException w:name="Table List 4" w:semiHidden="1" w:unhideWhenUsed="1"/>
-    <w:lsdException w:name="Table List 5" w:semiHidden="1" w:unhideWhenUsed="1"/>
-    <w:lsdException w:name="Table List 6" w:semiHidden="1" w:unhideWhenUsed="1"/>
-    <w:lsdException w:name="Table List 7" w:semiHidden="1" w:unhideWhenUsed="1"/>
-    <w:lsdException w:name="Table List 8" w:semiHidden="1" w:unhideWhenUsed="1"/>
-    <w:lsdException w:name="Table 3D effects 1" w:semiHidden="1" w:unhideWhenUsed="1"/>
-    <w:lsdException w:name="Table 3D effects 2" w:semiHidden="1" w:unhideWhenUsed="1"/>
-    <w:lsdException w:name="Table 3D effects 3" w:semiHidden="1" w:unhideWhenUsed="1"/>
-    <w:lsdException w:name="Table Contemporary" w:semiHidden="1" w:unhideWhenUsed="1"/>
-    <w:lsdException w:name="Table Elegant" w:semiHidden="1" w:unhideWhenUsed="1"/>
-    <w:lsdException w:name="Table Professional" w:semiHidden="1" w:unhideWhenUsed="1"/>
-    <w:lsdException w:name="Table Subtle 1" w:semiHidden="1" w:unhideWhenUsed="1"/>
-    <w:lsdException w:name="Table Subtle 2" w:semiHidden="1" w:unhideWhenUsed="1"/>
-    <w:lsdException w:name="Table Web 1" w:semiHidden="1" w:unhideWhenUsed="1"/>
-    <w:lsdException w:name="Table Web 2" w:semiHidden="1" w:unhideWhenUsed="1"/>
-    <w:lsdException w:name="Table Web 3" w:semiHidden="1" w:unhideWhenUsed="1"/>
-    <w:lsdException w:name="Balloon Text" w:semiHidden="1" w:unhideWhenUsed="1"/>
-    <w:lsdException w:name="Table Grid" w:uiPriority="39"/>
-    <w:lsdException w:name="Table Theme" w:semiHidden="1" w:unhideWhenUsed="1"/>
-    <w:lsdException w:name="Placeholder Text" w:semiHidden="1"/>
-    <w:lsdException w:name="No Spacing" w:uiPriority="1" w:qFormat="1"/>
-    <w:lsdException w:name="Light Shading" w:uiPriority="60"/>
-    <w:lsdException w:name="Light List" w:uiPriority="61"/>
-    <w:lsdException w:name="Light Grid" w:uiPriority="62"/>
-    <w:lsdException w:name="Medium Shading 1" w:uiPriority="63"/>
-    <w:lsdException w:name="Medium Shading 2" w:uiPriority="64"/>
-    <w:lsdException w:name="Medium List 1" w:uiPriority="65"/>
-    <w:lsdException w:name="Medium List 2" w:uiPriority="66"/>
-    <w:lsdException w:name="Medium Grid 1" w:uiPriority="67"/>
-    <w:lsdException w:name="Medium Grid 2" w:uiPriority="68"/>
-    <w:lsdException w:name="Medium Grid 3" w:uiPriority="69"/>
-    <w:lsdException w:name="Dark List" w:uiPriority="70"/>
-    <w:lsdException w:name="Colorful Shading" w:uiPriority="71"/>
-    <w:lsdException w:name="Colorful List" w:uiPriority="72"/>
-    <w:lsdException w:name="Colorful Grid" w:uiPriority="73"/>
-    <w:lsdException w:name="Light Shading Accent 1" w:uiPriority="60"/>
-    <w:lsdException w:name="Light List Accent 1" w:uiPriority="61"/>
-    <w:lsdException w:name="Light Grid Accent 1" w:uiPriority="62"/>
-    <w:lsdException w:name="Medium Shading 1 Accent 1" w:uiPriority="63"/>
-    <w:lsdException w:name="Medium Shading 2 Accent 1" w:uiPriority="64"/>
-    <w:lsdException w:name="Medium List 1 Accent 1" w:uiPriority="65"/>
-    <w:lsdException w:name="Revision" w:semiHidden="1"/>
-    <w:lsdException w:name="List Paragraph" w:uiPriority="34" w:qFormat="1"/>
-    <w:lsdException w:name="Quote" w:uiPriority="29" w:qFormat="1"/>
-    <w:lsdException w:name="Intense Quote" w:uiPriority="30" w:qFormat="1"/>
-    <w:lsdException w:name="Medium List 2 Accent 1" w:uiPriority="66"/>
-    <w:lsdException w:name="Medium Grid 1 Accent 1" w:uiPriority="67"/>
-    <w:lsdException w:name="Medium Grid 2 Accent 1" w:uiPriority="68"/>
-    <w:lsdException w:name="Medium Grid 3 Accent 1" w:uiPriority="69"/>
-    <w:lsdException w:name="Dark List Accent 1" w:uiPriority="70"/>
-    <w:lsdException w:name="Colorful Shading Accent 1" w:uiPriority="71"/>
-    <w:lsdException w:name="Colorful List Accent 1" w:uiPriority="72"/>
-    <w:lsdException w:name="Colorful Grid Accent 1" w:uiPriority="73"/>
-    <w:lsdException w:name="Light Shading Accent 2" w:uiPriority="60"/>
-    <w:lsdException w:name="Light List Accent 2" w:uiPriority="61"/>
-    <w:lsdException w:name="Light Grid Accent 2" w:uiPriority="62"/>
-    <w:lsdException w:name="Medium Shading 1 Accent 2" w:uiPriority="63"/>
-    <w:lsdException w:name="Medium Shading 2 Accent 2" w:uiPriority="64"/>
-    <w:lsdException w:name="Medium List 1 Accent 2" w:uiPriority="65"/>
-    <w:lsdException w:name="Medium List 2 Accent 2" w:uiPriority="66"/>
-    <w:lsdException w:name="Medium Grid 1 Accent 2" w:uiPriority="67"/>
-    <w:lsdException w:name="Medium Grid 2 Accent 2" w:uiPriority="68"/>
-    <w:lsdException w:name="Medium Grid 3 Accent 2" w:uiPriority="69"/>
-    <w:lsdException w:name="Dark List Accent 2" w:uiPriority="70"/>
-    <w:lsdException w:name="Colorful Shading Accent 2" w:uiPriority="71"/>
-    <w:lsdException w:name="Colorful List Accent 2" w:uiPriority="72"/>
-    <w:lsdException w:name="Colorful Grid Accent 2" w:uiPriority="73"/>
-    <w:lsdException w:name="Light Shading Accent 3" w:uiPriority="60"/>
-    <w:lsdException w:name="Light List Accent 3" w:uiPriority="61"/>
-    <w:lsdException w:name="Light Grid Accent 3" w:uiPriority="62"/>
-    <w:lsdException w:name="Medium Shading 1 Accent 3" w:uiPriority="63"/>
-    <w:lsdException w:name="Medium Shading 2 Accent 3" w:uiPriority="64"/>
-    <w:lsdException w:name="Medium List 1 Accent 3" w:uiPriority="65"/>
-    <w:lsdException w:name="Medium List 2 Accent 3" w:uiPriority="66"/>
-    <w:lsdException w:name="Medium Grid 1 Accent 3" w:uiPriority="67"/>
-    <w:lsdException w:name="Medium Grid 2 Accent 3" w:uiPriority="68"/>
-    <w:lsdException w:name="Medium Grid 3 Accent 3" w:uiPriority="69"/>
-    <w:lsdException w:name="Dark List Accent 3" w:uiPriority="70"/>
-    <w:lsdException w:name="Colorful Shading Accent 3" w:uiPriority="71"/>
-    <w:lsdException w:name="Colorful List Accent 3" w:uiPriority="72"/>
-    <w:lsdException w:name="Colorful Grid Accent 3" w:uiPriority="73"/>
-    <w:lsdException w:name="Light Shading Accent 4" w:uiPriority="60"/>
-    <w:lsdException w:name="Light List Accent 4" w:uiPriority="61"/>
-    <w:lsdException w:name="Light Grid Accent 4" w:uiPriority="62"/>
-    <w:lsdException w:name="Medium Shading 1 Accent 4" w:uiPriority="63"/>
-    <w:lsdException w:name="Medium Shading 2 Accent 4" w:uiPriority="64"/>
-    <w:lsdException w:name="Medium List 1 Accent 4" w:uiPriority="65"/>
-    <w:lsdException w:name="Medium List 2 Accent 4" w:uiPriority="66"/>
-    <w:lsdException w:name="Medium Grid 1 Accent 4" w:uiPriority="67"/>
-    <w:lsdException w:name="Medium Grid 2 Accent 4" w:uiPriority="68"/>
-    <w:lsdException w:name="Medium Grid 3 Accent 4" w:uiPriority="69"/>
-    <w:lsdException w:name="Dark List Accent 4" w:uiPriority="70"/>
-    <w:lsdException w:name="Colorful Shading Accent 4" w:uiPriority="71"/>
-    <w:lsdException w:name="Colorful List Accent 4" w:uiPriority="72"/>
-    <w:lsdException w:name="Colorful Grid Accent 4" w:uiPriority="73"/>
-    <w:lsdException w:name="Light Shading Accent 5" w:uiPriority="60"/>
-    <w:lsdException w:name="Light List Accent 5" w:uiPriority="61"/>
-    <w:lsdException w:name="Light Grid Accent 5" w:uiPriority="62"/>
-    <w:lsdException w:name="Medium Shading 1 Accent 5" w:uiPriority="63"/>
-    <w:lsdException w:name="Medium Shading 2 Accent 5" w:uiPriority="64"/>
-    <w:lsdException w:name="Medium List 1 Accent 5" w:uiPriority="65"/>
-    <w:lsdException w:name="Medium List 2 Accent 5" w:uiPriority="66"/>
-    <w:lsdException w:name="Medium Grid 1 Accent 5" w:uiPriority="67"/>
-    <w:lsdException w:name="Medium Grid 2 Accent 5" w:uiPriority="68"/>
-    <w:lsdException w:name="Medium Grid 3 Accent 5" w:uiPriority="69"/>
-    <w:lsdException w:name="Dark List Accent 5" w:uiPriority="70"/>
-    <w:lsdException w:name="Colorful Shading Accent 5" w:uiPriority="71"/>
-    <w:lsdException w:name="Colorful List Accent 5" w:uiPriority="72"/>
-    <w:lsdException w:name="Colorful Grid Accent 5" w:uiPriority="73"/>
-    <w:lsdException w:name="Light Shading Accent 6" w:uiPriority="60"/>
-    <w:lsdException w:name="Light List Accent 6" w:uiPriority="61"/>
-    <w:lsdException w:name="Light Grid Accent 6" w:uiPriority="62"/>
-    <w:lsdException w:name="Medium Shading 1 Accent 6" w:uiPriority="63"/>
-    <w:lsdException w:name="Medium Shading 2 Accent 6" w:uiPriority="64"/>
-    <w:lsdException w:name="Medium List 1 Accent 6" w:uiPriority="65"/>
-    <w:lsdException w:name="Medium List 2 Accent 6" w:uiPriority="66"/>
-    <w:lsdException w:name="Medium Grid 1 Accent 6" w:uiPriority="67"/>
-    <w:lsdException w:name="Medium Grid 2 Accent 6" w:uiPriority="68"/>
-    <w:lsdException w:name="Medium Grid 3 Accent 6" w:uiPriority="69"/>
-    <w:lsdException w:name="Dark List Accent 6" w:uiPriority="70"/>
-    <w:lsdException w:name="Colorful Shading Accent 6" w:uiPriority="71"/>
-    <w:lsdException w:name="Colorful List Accent 6" w:uiPriority="72"/>
-    <w:lsdException w:name="Colorful Grid Accent 6" w:uiPriority="73"/>
-    <w:lsdException w:name="Subtle Emphasis" w:uiPriority="19" w:qFormat="1"/>
-    <w:lsdException w:name="Intense Emphasis" w:uiPriority="21" w:qFormat="1"/>
-    <w:lsdException w:name="Subtle Reference" w:uiPriority="31" w:qFormat="1"/>
-    <w:lsdException w:name="Intense Reference" w:uiPriority="32" w:qFormat="1"/>
-    <w:lsdException w:name="Book Title" w:uiPriority="33" w:qFormat="1"/>
-    <w:lsdException w:name="Bibliography" w:semiHidden="1" w:uiPriority="37" w:unhideWhenUsed="1"/>
-    <w:lsdException w:name="TOC Heading" w:semiHidden="1" w:uiPriority="39" w:unhideWhenUsed="1" w:qFormat="1"/>
-    <w:lsdException w:name="Plain Table 1" w:uiPriority="41"/>
-    <w:lsdException w:name="Plain Table 2" w:uiPriority="42"/>
-    <w:lsdException w:name="Plain Table 3" w:uiPriority="43"/>
-    <w:lsdException w:name="Plain Table 4" w:uiPriority="44"/>
-    <w:lsdException w:name="Plain Table 5" w:uiPriority="45"/>
-    <w:lsdException w:name="Grid Table Light" w:uiPriority="40"/>
-    <w:lsdException w:name="Grid Table 1 Light" w:uiPriority="46"/>
-    <w:lsdException w:name="Grid Table 2" w:uiPriority="47"/>
-    <w:lsdException w:name="Grid Table 3" w:uiPriority="48"/>
-    <w:lsdException w:name="Grid Table 4" w:uiPriority="49"/>
-    <w:lsdException w:name="Grid Table 5 Dark" w:uiPriority="50"/>
-    <w:lsdException w:name="Grid Table 6 Colorful" w:uiPriority="51"/>
-    <w:lsdException w:name="Grid Table 7 Colorful" w:uiPriority="52"/>
-    <w:lsdException w:name="Grid Table 1 Light Accent 1" w:uiPriority="46"/>
-    <w:lsdException w:name="Grid Table 2 Accent 1" w:uiPriority="47"/>
-    <w:lsdException w:name="Grid Table 3 Accent 1" w:uiPriority="48"/>
-    <w:lsdException w:name="Grid Table 4 Accent 1" w:uiPriority="49"/>
-    <w:lsdException w:name="Grid Table 5 Dark Accent 1" w:uiPriority="50"/>
-    <w:lsdException w:name="Grid Table 6 Colorful Accent 1" w:uiPriority="51"/>
-    <w:lsdException w:name="Grid Table 7 Colorful Accent 1" w:uiPriority="52"/>
-    <w:lsdException w:name="Grid Table 1 Light Accent 2" w:uiPriority="46"/>
-    <w:lsdException w:name="Grid Table 2 Accent 2" w:uiPriority="47"/>
-    <w:lsdException w:name="Grid Table 3 Accent 2" w:uiPriority="48"/>
-    <w:lsdException w:name="Grid Table 4 Accent 2" w:uiPriority="49"/>
-    <w:lsdException w:name="Grid Table 5 Dark Accent 2" w:uiPriority="50"/>
-    <w:lsdException w:name="Grid Table 6 Colorful Accent 2" w:uiPriority="51"/>
-    <w:lsdException w:name="Grid Table 7 Colorful Accent 2" w:uiPriority="52"/>
-    <w:lsdException w:name="Grid Table 1 Light Accent 3" w:uiPriority="46"/>
-    <w:lsdException w:name="Grid Table 2 Accent 3" w:uiPriority="47"/>
-    <w:lsdException w:name="Grid Table 3 Accent 3" w:uiPriority="48"/>
-    <w:lsdException w:name="Grid Table 4 Accent 3" w:uiPriority="49"/>
-    <w:lsdException w:name="Grid Table 5 Dark Accent 3" w:uiPriority="50"/>
-    <w:lsdException w:name="Grid Table 6 Colorful Accent 3" w:uiPriority="51"/>
-    <w:lsdException w:name="Grid Table 7 Colorful Accent 3" w:uiPriority="52"/>
-    <w:lsdException w:name="Grid Table 1 Light Accent 4" w:uiPriority="46"/>
-    <w:lsdException w:name="Grid Table 2 Accent 4" w:uiPriority="47"/>
-    <w:lsdException w:name="Grid Table 3 Accent 4" w:uiPriority="48"/>
-    <w:lsdException w:name="Grid Table 4 Accent 4" w:uiPriority="49"/>
-    <w:lsdException w:name="Grid Table 5 Dark Accent 4" w:uiPriority="50"/>
-    <w:lsdException w:name="Grid Table 6 Colorful Accent 4" w:uiPriority="51"/>
-    <w:lsdException w:name="Grid Table 7 Colorful Accent 4" w:uiPriority="52"/>
-    <w:lsdException w:name="Grid Table 1 Light Accent 5" w:uiPriority="46"/>
-    <w:lsdException w:name="Grid Table 2 Accent 5" w:uiPriority="47"/>
-    <w:lsdException w:name="Grid Table 3 Accent 5" w:uiPriority="48"/>
-    <w:lsdException w:name="Grid Table 4 Accent 5" w:uiPriority="49"/>
-    <w:lsdException w:name="Grid Table 5 Dark Accent 5" w:uiPriority="50"/>
-    <w:lsdException w:name="Grid Table 6 Colorful Accent 5" w:uiPriority="51"/>
-    <w:lsdException w:name="Grid Table 7 Colorful Accent 5" w:uiPriority="52"/>
-    <w:lsdException w:name="Grid Table 1 Light Accent 6" w:uiPriority="46"/>
-    <w:lsdException w:name="Grid Table 2 Accent 6" w:uiPriority="47"/>
-    <w:lsdException w:name="Grid Table 3 Accent 6" w:uiPriority="48"/>
-    <w:lsdException w:name="Grid Table 4 Accent 6" w:uiPriority="49"/>
-    <w:lsdException w:name="Grid Table 5 Dark Accent 6" w:uiPriority="50"/>
-    <w:lsdException w:name="Grid Table 6 Colorful Accent 6" w:uiPriority="51"/>
-    <w:lsdException w:name="Grid Table 7 Colorful Accent 6" w:uiPriority="52"/>
-    <w:lsdException w:name="List Table 1 Light" w:uiPriority="46"/>
-    <w:lsdException w:name="List Table 2" w:uiPriority="47"/>
-    <w:lsdException w:name="List Table 3" w:uiPriority="48"/>
-    <w:lsdException w:name="List Table 4" w:uiPriority="49"/>
-    <w:lsdException w:name="List Table 5 Dark" w:uiPriority="50"/>
-    <w:lsdException w:name="List Table 6 Colorful" w:uiPriority="51"/>
-    <w:lsdException w:name="List Table 7 Colorful" w:uiPriority="52"/>
-    <w:lsdException w:name="List Table 1 Light Accent 1" w:uiPriority="46"/>
-    <w:lsdException w:name="List Table 2 Accent 1" w:uiPriority="47"/>
-    <w:lsdException w:name="List Table 3 Accent 1" w:uiPriority="48"/>
-    <w:lsdException w:name="List Table 4 Accent 1" w:uiPriority="49"/>
-    <w:lsdException w:name="List Table 5 Dark Accent 1" w:uiPriority="50"/>
-    <w:lsdException w:name="List Table 6 Colorful Accent 1" w:uiPriority="51"/>
-    <w:lsdException w:name="List Table 7 Colorful Accent 1" w:uiPriority="52"/>
-    <w:lsdException w:name="List Table 1 Light Accent 2" w:uiPriority="46"/>
-    <w:lsdException w:name="List Table 2 Accent 2" w:uiPriority="47"/>
-    <w:lsdException w:name="List Table 3 Accent 2" w:uiPriority="48"/>
-    <w:lsdException w:name="List Table 4 Accent 2" w:uiPriority="49"/>
-    <w:lsdException w:name="List Table 5 Dark Accent 2" w:uiPriority="50"/>
-    <w:lsdException w:name="List Table 6 Colorful Accent 2" w:uiPriority="51"/>
-    <w:lsdException w:name="List Table 7 Colorful Accent 2" w:uiPriority="52"/>
-    <w:lsdException w:name="List Table 1 Light Accent 3" w:uiPriority="46"/>
-    <w:lsdException w:name="List Table 2 Accent 3" w:uiPriority="47"/>
-    <w:lsdException w:name="List Table 3 Accent 3" w:uiPriority="48"/>
-    <w:lsdException w:name="List Table 4 Accent 3" w:uiPriority="49"/>
-    <w:lsdException w:name="List Table 5 Dark Accent 3" w:uiPriority="50"/>
-    <w:lsdException w:name="List Table 6 Colorful Accent 3" w:uiPriority="51"/>
-    <w:lsdException w:name="List Table 7 Colorful Accent 3" w:uiPriority="52"/>
-    <w:lsdException w:name="List Table 1 Light Accent 4" w:uiPriority="46"/>
-    <w:lsdException w:name="List Table 2 Accent 4" w:uiPriority="47"/>
-    <w:lsdException w:name="List Table 3 Accent 4" w:uiPriority="48"/>
-    <w:lsdException w:name="List Table 4 Accent 4" w:uiPriority="49"/>
-    <w:lsdException w:name="List Table 5 Dark Accent 4" w:uiPriority="50"/>
-    <w:lsdException w:name="List Table 6 Colorful Accent 4" w:uiPriority="51"/>
-    <w:lsdException w:name="List Table 7 Colorful Accent 4" w:uiPriority="52"/>
-    <w:lsdException w:name="List Table 1 Light Accent 5" w:uiPriority="46"/>
-    <w:lsdException w:name="List Table 2 Accent 5" w:uiPriority="47"/>
-    <w:lsdException w:name="List Table 3 Accent 5" w:uiPriority="48"/>
-    <w:lsdException w:name="List Table 4 Accent 5" w:uiPriority="49"/>
-    <w:lsdException w:name="List Table 5 Dark Accent 5" w:uiPriority="50"/>
-    <w:lsdException w:name="List Table 6 Colorful Accent 5" w:uiPriority="51"/>
-    <w:lsdException w:name="List Table 7 Colorful Accent 5" w:uiPriority="52"/>
-    <w:lsdException w:name="List Table 1 Light Accent 6" w:uiPriority="46"/>
-    <w:lsdException w:name="List Table 2 Accent 6" w:uiPriority="47"/>
-    <w:lsdException w:name="List Table 3 Accent 6" w:uiPriority="48"/>
-    <w:lsdException w:name="List Table 4 Accent 6" w:uiPriority="49"/>
-    <w:lsdException w:name="List Table 5 Dark Accent 6" w:uiPriority="50"/>
-    <w:lsdException w:name="List Table 6 Colorful Accent 6" w:uiPriority="51"/>
-    <w:lsdException w:name="List Table 7 Colorful Accent 6" w:uiPriority="52"/>
-    <w:lsdException w:name="Mention" w:semiHidden="1" w:unhideWhenUsed="1"/>
-    <w:lsdException w:name="Smart Hyperlink" w:semiHidden="1" w:unhideWhenUsed="1"/>
-    <w:lsdException w:name="Hashtag" w:semiHidden="1" w:unhideWhenUsed="1"/>
-    <w:lsdException w:name="Unresolved Mention" w:semiHidden="1" w:unhideWhenUsed="1"/>
-    <w:lsdException w:name="Smart Link" w:semiHidden="1" w:unhideWhenUsed="1"/>
+  <w:latentStyles w:defLockedState="0" w:defUIPriority="99" w:defSemiHidden="1" w:defUnhideWhenUsed="1" w:defQFormat="0" w:count="267">
+    <w:lsdException w:name="Normal" w:semiHidden="0" w:uiPriority="0" w:unhideWhenUsed="0" w:qFormat="1"/>
+    <w:lsdException w:name="heading 1" w:semiHidden="0" w:uiPriority="9" w:unhideWhenUsed="0" w:qFormat="1"/>
+    <w:lsdException w:name="heading 2" w:uiPriority="9" w:qFormat="1"/>
+    <w:lsdException w:name="heading 3" w:uiPriority="9" w:qFormat="1"/>
+    <w:lsdException w:name="heading 4" w:uiPriority="9" w:qFormat="1"/>
+    <w:lsdException w:name="heading 5" w:uiPriority="9" w:qFormat="1"/>
+    <w:lsdException w:name="heading 6" w:uiPriority="9" w:qFormat="1"/>
+    <w:lsdException w:name="heading 7" w:uiPriority="9" w:qFormat="1"/>
+    <w:lsdException w:name="heading 8" w:uiPriority="9" w:qFormat="1"/>
+    <w:lsdException w:name="heading 9" w:uiPriority="9" w:qFormat="1"/>
+    <w:lsdException w:name="toc 1" w:uiPriority="39"/>
+    <w:lsdException w:name="toc 2" w:uiPriority="39"/>
+    <w:lsdException w:name="toc 3" w:uiPriority="39"/>
+    <w:lsdException w:name="toc 4" w:uiPriority="39"/>
+    <w:lsdException w:name="toc 5" w:uiPriority="39"/>
+    <w:lsdException w:name="toc 6" w:uiPriority="39"/>
+    <w:lsdException w:name="toc 7" w:uiPriority="39"/>
+    <w:lsdException w:name="toc 8" w:uiPriority="39"/>
+    <w:lsdException w:name="toc 9" w:uiPriority="39"/>
+    <w:lsdException w:name="caption" w:uiPriority="35" w:qFormat="1"/>
+    <w:lsdException w:name="Title" w:semiHidden="0" w:uiPriority="10" w:unhideWhenUsed="0" w:qFormat="1"/>
+    <w:lsdException w:name="Default Paragraph Font" w:uiPriority="1"/>
+    <w:lsdException w:name="Subtitle" w:semiHidden="0" w:uiPriority="11" w:unhideWhenUsed="0" w:qFormat="1"/>
+    <w:lsdException w:name="Strong" w:semiHidden="0" w:uiPriority="22" w:unhideWhenUsed="0" w:qFormat="1"/>
+    <w:lsdException w:name="Emphasis" w:semiHidden="0" w:uiPriority="20" w:unhideWhenUsed="0" w:qFormat="1"/>
+    <w:lsdException w:name="Table Grid" w:semiHidden="0" w:uiPriority="39" w:unhideWhenUsed="0"/>
+    <w:lsdException w:name="Placeholder Text" w:unhideWhenUsed="0"/>
+    <w:lsdException w:name="No Spacing" w:semiHidden="0" w:uiPriority="1" w:unhideWhenUsed="0" w:qFormat="1"/>
+    <w:lsdException w:name="Light Shading" w:semiHidden="0" w:uiPriority="60" w:unhideWhenUsed="0"/>
+    <w:lsdException w:name="Light List" w:semiHidden="0" w:uiPriority="61" w:unhideWhenUsed="0"/>
+    <w:lsdException w:name="Light Grid" w:semiHidden="0" w:uiPriority="62" w:unhideWhenUsed="0"/>
+    <w:lsdException w:name="Medium Shading 1" w:semiHidden="0" w:uiPriority="63" w:unhideWhenUsed="0"/>
+    <w:lsdException w:name="Medium Shading 2" w:semiHidden="0" w:uiPriority="64" w:unhideWhenUsed="0"/>
+    <w:lsdException w:name="Medium List 1" w:semiHidden="0" w:uiPriority="65" w:unhideWhenUsed="0"/>
+    <w:lsdException w:name="Medium List 2" w:semiHidden="0" w:uiPriority="66" w:unhideWhenUsed="0"/>
+    <w:lsdException w:name="Medium Grid 1" w:semiHidden="0" w:uiPriority="67" w:unhideWhenUsed="0"/>
+    <w:lsdException w:name="Medium Grid 2" w:semiHidden="0" w:uiPriority="68" w:unhideWhenUsed="0"/>
+    <w:lsdException w:name="Medium Grid 3" w:semiHidden="0" w:uiPriority="69" w:unhideWhenUsed="0"/>
+    <w:lsdException w:name="Dark List" w:semiHidden="0" w:uiPriority="70" w:unhideWhenUsed="0"/>
+    <w:lsdException w:name="Colorful Shading" w:semiHidden="0" w:uiPriority="71" w:unhideWhenUsed="0"/>
+    <w:lsdException w:name="Colorful List" w:semiHidden="0" w:uiPriority="72" w:unhideWhenUsed="0"/>
+    <w:lsdException w:name="Colorful Grid" w:semiHidden="0" w:uiPriority="73" w:unhideWhenUsed="0"/>
+    <w:lsdException w:name="Light Shading Accent 1" w:semiHidden="0" w:uiPriority="60" w:unhideWhenUsed="0"/>
+    <w:lsdException w:name="Light List Accent 1" w:semiHidden="0" w:uiPriority="61" w:unhideWhenUsed="0"/>
+    <w:lsdException w:name="Light Grid Accent 1" w:semiHidden="0" w:uiPriority="62" w:unhideWhenUsed="0"/>
+    <w:lsdException w:name="Medium Shading 1 Accent 1" w:semiHidden="0" w:uiPriority="63" w:unhideWhenUsed="0"/>
+    <w:lsdException w:name="Medium Shading 2 Accent 1" w:semiHidden="0" w:uiPriority="64" w:unhideWhenUsed="0"/>
+    <w:lsdException w:name="Medium List 1 Accent 1" w:semiHidden="0" w:uiPriority="65" w:unhideWhenUsed="0"/>
+    <w:lsdException w:name="Revision" w:unhideWhenUsed="0"/>
+    <w:lsdException w:name="List Paragraph" w:semiHidden="0" w:uiPriority="34" w:unhideWhenUsed="0" w:qFormat="1"/>
+    <w:lsdException w:name="Quote" w:semiHidden="0" w:uiPriority="29" w:unhideWhenUsed="0" w:qFormat="1"/>
+    <w:lsdException w:name="Intense Quote" w:semiHidden="0" w:uiPriority="30" w:unhideWhenUsed="0" w:qFormat="1"/>
+    <w:lsdException w:name="Medium List 2 Accent 1" w:semiHidden="0" w:uiPriority="66" w:unhideWhenUsed="0"/>
+    <w:lsdException w:name="Medium Grid 1 Accent 1" w:semiHidden="0" w:uiPriority="67" w:unhideWhenUsed="0"/>
+    <w:lsdException w:name="Medium Grid 2 Accent 1" w:semiHidden="0" w:uiPriority="68" w:unhideWhenUsed="0"/>
+    <w:lsdException w:name="Medium Grid 3 Accent 1" w:semiHidden="0" w:uiPriority="69" w:unhideWhenUsed="0"/>
+    <w:lsdException w:name="Dark List Accent 1" w:semiHidden="0" w:uiPriority="70" w:unhideWhenUsed="0"/>
+    <w:lsdException w:name="Colorful Shading Accent 1" w:semiHidden="0" w:uiPriority="71" w:unhideWhenUsed="0"/>
+    <w:lsdException w:name="Colorful List Accent 1" w:semiHidden="0" w:uiPriority="72" w:unhideWhenUsed="0"/>
+    <w:lsdException w:name="Colorful Grid Accent 1" w:semiHidden="0" w:uiPriority="73" w:unhideWhenUsed="0"/>
+    <w:lsdException w:name="Light Shading Accent 2" w:semiHidden="0" w:uiPriority="60" w:unhideWhenUsed="0"/>
+    <w:lsdException w:name="Light List Accent 2" w:semiHidden="0" w:uiPriority="61" w:unhideWhenUsed="0"/>
+    <w:lsdException w:name="Light Grid Accent 2" w:semiHidden="0" w:uiPriority="62" w:unhideWhenUsed="0"/>
+    <w:lsdException w:name="Medium Shading 1 Accent 2" w:semiHidden="0" w:uiPriority="63" w:unhideWhenUsed="0"/>
+    <w:lsdException w:name="Medium Shading 2 Accent 2" w:semiHidden="0" w:uiPriority="64" w:unhideWhenUsed="0"/>
+    <w:lsdException w:name="Medium List 1 Accent 2" w:semiHidden="0" w:uiPriority="65" w:unhideWhenUsed="0"/>
+    <w:lsdException w:name="Medium List 2 Accent 2" w:semiHidden="0" w:uiPriority="66" w:unhideWhenUsed="0"/>
+    <w:lsdException w:name="Medium Grid 1 Accent 2" w:semiHidden="0" w:uiPriority="67" w:unhideWhenUsed="0"/>
+    <w:lsdException w:name="Medium Grid 2 Accent 2" w:semiHidden="0" w:uiPriority="68" w:unhideWhenUsed="0"/>
+    <w:lsdException w:name="Medium Grid 3 Accent 2" w:semiHidden="0" w:uiPriority="69" w:unhideWhenUsed="0"/>
+    <w:lsdException w:name="Dark List Accent 2" w:semiHidden="0" w:uiPriority="70" w:unhideWhenUsed="0"/>
+    <w:lsdException w:name="Colorful Shading Accent 2" w:semiHidden="0" w:uiPriority="71" w:unhideWhenUsed="0"/>
+    <w:lsdException w:name="Colorful List Accent 2" w:semiHidden="0" w:uiPriority="72" w:unhideWhenUsed="0"/>
+    <w:lsdException w:name="Colorful Grid Accent 2" w:semiHidden="0" w:uiPriority="73" w:unhideWhenUsed="0"/>
+    <w:lsdException w:name="Light Shading Accent 3" w:semiHidden="0" w:uiPriority="60" w:unhideWhenUsed="0"/>
+    <w:lsdException w:name="Light List Accent 3" w:semiHidden="0" w:uiPriority="61" w:unhideWhenUsed="0"/>
+    <w:lsdException w:name="Light Grid Accent 3" w:semiHidden="0" w:uiPriority="62" w:unhideWhenUsed="0"/>
+    <w:lsdException w:name="Medium Shading 1 Accent 3" w:semiHidden="0" w:uiPriority="63" w:unhideWhenUsed="0"/>
+    <w:lsdException w:name="Medium Shading 2 Accent 3" w:semiHidden="0" w:uiPriority="64" w:unhideWhenUsed="0"/>
+    <w:lsdException w:name="Medium List 1 Accent 3" w:semiHidden="0" w:uiPriority="65" w:unhideWhenUsed="0"/>
+    <w:lsdException w:name="Medium List 2 Accent 3" w:semiHidden="0" w:uiPriority="66" w:unhideWhenUsed="0"/>
+    <w:lsdException w:name="Medium Grid 1 Accent 3" w:semiHidden="0" w:uiPriority="67" w:unhideWhenUsed="0"/>
+    <w:lsdException w:name="Medium Grid 2 Accent 3" w:semiHidden="0" w:uiPriority="68" w:unhideWhenUsed="0"/>
+    <w:lsdException w:name="Medium Grid 3 Accent 3" w:semiHidden="0" w:uiPriority="69" w:unhideWhenUsed="0"/>
+    <w:lsdException w:name="Dark List Accent 3" w:semiHidden="0" w:uiPriority="70" w:unhideWhenUsed="0"/>
+    <w:lsdException w:name="Colorful Shading Accent 3" w:semiHidden="0" w:uiPriority="71" w:unhideWhenUsed="0"/>
+    <w:lsdException w:name="Colorful List Accent 3" w:semiHidden="0" w:uiPriority="72" w:unhideWhenUsed="0"/>
+    <w:lsdException w:name="Colorful Grid Accent 3" w:semiHidden="0" w:uiPriority="73" w:unhideWhenUsed="0"/>
+    <w:lsdException w:name="Light Shading Accent 4" w:semiHidden="0" w:uiPriority="60" w:unhideWhenUsed="0"/>
+    <w:lsdException w:name="Light List Accent 4" w:semiHidden="0" w:uiPriority="61" w:unhideWhenUsed="0"/>
+    <w:lsdException w:name="Light Grid Accent 4" w:semiHidden="0" w:uiPriority="62" w:unhideWhenUsed="0"/>
+    <w:lsdException w:name="Medium Shading 1 Accent 4" w:semiHidden="0" w:uiPriority="63" w:unhideWhenUsed="0"/>
+    <w:lsdException w:name="Medium Shading 2 Accent 4" w:semiHidden="0" w:uiPriority="64" w:unhideWhenUsed="0"/>
+    <w:lsdException w:name="Medium List 1 Accent 4" w:semiHidden="0" w:uiPriority="65" w:unhideWhenUsed="0"/>
+    <w:lsdException w:name="Medium List 2 Accent 4" w:semiHidden="0" w:uiPriority="66" w:unhideWhenUsed="0"/>
+    <w:lsdException w:name="Medium Grid 1 Accent 4" w:semiHidden="0" w:uiPriority="67" w:unhideWhenUsed="0"/>
+    <w:lsdException w:name="Medium Grid 2 Accent 4" w:semiHidden="0" w:uiPriority="68" w:unhideWhenUsed="0"/>
+    <w:lsdException w:name="Medium Grid 3 Accent 4" w:semiHidden="0" w:uiPriority="69" w:unhideWhenUsed="0"/>
+    <w:lsdException w:name="Dark List Accent 4" w:semiHidden="0" w:uiPriority="70" w:unhideWhenUsed="0"/>
+    <w:lsdException w:name="Colorful Shading Accent 4" w:semiHidden="0" w:uiPriority="71" w:unhideWhenUsed="0"/>
+    <w:lsdException w:name="Colorful List Accent 4" w:semiHidden="0" w:uiPriority="72" w:unhideWhenUsed="0"/>
+    <w:lsdException w:name="Colorful Grid Accent 4" w:semiHidden="0" w:uiPriority="73" w:unhideWhenUsed="0"/>
+    <w:lsdException w:name="Light Shading Accent 5" w:semiHidden="0" w:uiPriority="60" w:unhideWhenUsed="0"/>
+    <w:lsdException w:name="Light List Accent 5" w:semiHidden="0" w:uiPriority="61" w:unhideWhenUsed="0"/>
+    <w:lsdException w:name="Light Grid Accent 5" w:semiHidden="0" w:uiPriority="62" w:unhideWhenUsed="0"/>
+    <w:lsdException w:name="Medium Shading 1 Accent 5" w:semiHidden="0" w:uiPriority="63" w:unhideWhenUsed="0"/>
+    <w:lsdException w:name="Medium Shading 2 Accent 5" w:semiHidden="0" w:uiPriority="64" w:unhideWhenUsed="0"/>
+    <w:lsdException w:name="Medium List 1 Accent 5" w:semiHidden="0" w:uiPriority="65" w:unhideWhenUsed="0"/>
+    <w:lsdException w:name="Medium List 2 Accent 5" w:semiHidden="0" w:uiPriority="66" w:unhideWhenUsed="0"/>
+    <w:lsdException w:name="Medium Grid 1 Accent 5" w:semiHidden="0" w:uiPriority="67" w:unhideWhenUsed="0"/>
+    <w:lsdException w:name="Medium Grid 2 Accent 5" w:semiHidden="0" w:uiPriority="68" w:unhideWhenUsed="0"/>
+    <w:lsdException w:name="Medium Grid 3 Accent 5" w:semiHidden="0" w:uiPriority="69" w:unhideWhenUsed="0"/>
+    <w:lsdException w:name="Dark List Accent 5" w:semiHidden="0" w:uiPriority="70" w:unhideWhenUsed="0"/>
+    <w:lsdException w:name="Colorful Shading Accent 5" w:semiHidden="0" w:uiPriority="71" w:unhideWhenUsed="0"/>
+    <w:lsdException w:name="Colorful List Accent 5" w:semiHidden="0" w:uiPriority="72" w:unhideWhenUsed="0"/>
+    <w:lsdException w:name="Colorful Grid Accent 5" w:semiHidden="0" w:uiPriority="73" w:unhideWhenUsed="0"/>
+    <w:lsdException w:name="Light Shading Accent 6" w:semiHidden="0" w:uiPriority="60" w:unhideWhenUsed="0"/>
+    <w:lsdException w:name="Light List Accent 6" w:semiHidden="0" w:uiPriority="61" w:unhideWhenUsed="0"/>
+    <w:lsdException w:name="Light Grid Accent 6" w:semiHidden="0" w:uiPriority="62" w:unhideWhenUsed="0"/>
+    <w:lsdException w:name="Medium Shading 1 Accent 6" w:semiHidden="0" w:uiPriority="63" w:unhideWhenUsed="0"/>
+    <w:lsdException w:name="Medium Shading 2 Accent 6" w:semiHidden="0" w:uiPriority="64" w:unhideWhenUsed="0"/>
+    <w:lsdException w:name="Medium List 1 Accent 6" w:semiHidden="0" w:uiPriority="65" w:unhideWhenUsed="0"/>
+    <w:lsdException w:name="Medium List 2 Accent 6" w:semiHidden="0" w:uiPriority="66" w:unhideWhenUsed="0"/>
+    <w:lsdException w:name="Medium Grid 1 Accent 6" w:semiHidden="0" w:uiPriority="67" w:unhideWhenUsed="0"/>
+    <w:lsdException w:name="Medium Grid 2 Accent 6" w:semiHidden="0" w:uiPriority="68" w:unhideWhenUsed="0"/>
+    <w:lsdException w:name="Medium Grid 3 Accent 6" w:semiHidden="0" w:uiPriority="69" w:unhideWhenUsed="0"/>
+    <w:lsdException w:name="Dark List Accent 6" w:semiHidden="0" w:uiPriority="70" w:unhideWhenUsed="0"/>
+    <w:lsdException w:name="Colorful Shading Accent 6" w:semiHidden="0" w:uiPriority="71" w:unhideWhenUsed="0"/>
+    <w:lsdException w:name="Colorful List Accent 6" w:semiHidden="0" w:uiPriority="72" w:unhideWhenUsed="0"/>
+    <w:lsdException w:name="Colorful Grid Accent 6" w:semiHidden="0" w:uiPriority="73" w:unhideWhenUsed="0"/>
+    <w:lsdException w:name="Subtle Emphasis" w:semiHidden="0" w:uiPriority="19" w:unhideWhenUsed="0" w:qFormat="1"/>
+    <w:lsdException w:name="Intense Emphasis" w:semiHidden="0" w:uiPriority="21" w:unhideWhenUsed="0" w:qFormat="1"/>
+    <w:lsdException w:name="Subtle Reference" w:semiHidden="0" w:uiPriority="31" w:unhideWhenUsed="0" w:qFormat="1"/>
+    <w:lsdException w:name="Intense Reference" w:semiHidden="0" w:uiPriority="32" w:unhideWhenUsed="0" w:qFormat="1"/>
+    <w:lsdException w:name="Book Title" w:semiHidden="0" w:uiPriority="33" w:unhideWhenUsed="0" w:qFormat="1"/>
+    <w:lsdException w:name="Bibliography" w:uiPriority="37"/>
+    <w:lsdException w:name="TOC Heading" w:uiPriority="39" w:qFormat="1"/>
   </w:latentStyles>
   <w:style w:type="paragraph" w:default="1" w:styleId="Normal">
     <w:name w:val="Normal"/>
     <w:qFormat/>
+    <w:rsid w:val="00955C3C"/>
     <w:rPr>
       <w:noProof/>
       <w:lang w:val="id-ID"/>
@@ -1684,6 +5199,7 @@
     <w:next w:val="Normal"/>
     <w:uiPriority w:val="9"/>
     <w:qFormat/>
+    <w:rsid w:val="00955C3C"/>
     <w:pPr>
       <w:keepNext/>
       <w:keepLines/>
@@ -1704,6 +5220,7 @@
     <w:semiHidden/>
     <w:unhideWhenUsed/>
     <w:qFormat/>
+    <w:rsid w:val="00955C3C"/>
     <w:pPr>
       <w:keepNext/>
       <w:keepLines/>
@@ -1724,6 +5241,7 @@
     <w:semiHidden/>
     <w:unhideWhenUsed/>
     <w:qFormat/>
+    <w:rsid w:val="00955C3C"/>
     <w:pPr>
       <w:keepNext/>
       <w:keepLines/>
@@ -1744,6 +5262,7 @@
     <w:semiHidden/>
     <w:unhideWhenUsed/>
     <w:qFormat/>
+    <w:rsid w:val="00955C3C"/>
     <w:pPr>
       <w:keepNext/>
       <w:keepLines/>
@@ -1764,6 +5283,7 @@
     <w:semiHidden/>
     <w:unhideWhenUsed/>
     <w:qFormat/>
+    <w:rsid w:val="00955C3C"/>
     <w:pPr>
       <w:keepNext/>
       <w:keepLines/>
@@ -1782,6 +5302,7 @@
     <w:semiHidden/>
     <w:unhideWhenUsed/>
     <w:qFormat/>
+    <w:rsid w:val="00955C3C"/>
     <w:pPr>
       <w:keepNext/>
       <w:keepLines/>
@@ -1805,6 +5326,7 @@
     <w:uiPriority w:val="99"/>
     <w:semiHidden/>
     <w:unhideWhenUsed/>
+    <w:qFormat/>
     <w:tblPr>
       <w:tblInd w:w="0" w:type="dxa"/>
       <w:tblCellMar>
@@ -1827,6 +5349,7 @@
     <w:next w:val="Normal"/>
     <w:uiPriority w:val="10"/>
     <w:qFormat/>
+    <w:rsid w:val="00955C3C"/>
     <w:pPr>
       <w:keepNext/>
       <w:keepLines/>
@@ -1844,6 +5367,7 @@
     <w:next w:val="Normal"/>
     <w:uiPriority w:val="11"/>
     <w:qFormat/>
+    <w:rsid w:val="00955C3C"/>
     <w:pPr>
       <w:keepNext/>
       <w:keepLines/>
@@ -1859,12 +5383,20 @@
   </w:style>
   <w:style w:type="table" w:customStyle="1" w:styleId="a">
     <w:basedOn w:val="TableNormal"/>
+    <w:rsid w:val="00955C3C"/>
     <w:pPr>
       <w:spacing w:after="0" w:line="240" w:lineRule="auto"/>
     </w:pPr>
     <w:tblPr>
       <w:tblStyleRowBandSize w:val="1"/>
       <w:tblStyleColBandSize w:val="1"/>
+      <w:tblInd w:w="0" w:type="dxa"/>
+      <w:tblCellMar>
+        <w:top w:w="0" w:type="dxa"/>
+        <w:left w:w="108" w:type="dxa"/>
+        <w:bottom w:w="0" w:type="dxa"/>
+        <w:right w:w="108" w:type="dxa"/>
+      </w:tblCellMar>
     </w:tblPr>
   </w:style>
 </w:styles>

--- a/LK.2 MENYUSUN TP & ATP.docx
+++ b/LK.2 MENYUSUN TP & ATP.docx
@@ -3569,6 +3569,21 @@
               </w:rPr>
               <w:t>eserta didik mampu mengakses,</w:t>
             </w:r>
+            <w:r>
+              <w:rPr>
+                <w:rFonts w:ascii="Times New Roman" w:eastAsia="Times New Roman" w:hAnsi="Times New Roman" w:cs="Times New Roman"/>
+                <w:color w:val="000000"/>
+                <w:lang w:val="en-ID"/>
+              </w:rPr>
+              <w:t xml:space="preserve"> </w:t>
+            </w:r>
+            <w:r>
+              <w:rPr>
+                <w:rFonts w:ascii="Times New Roman" w:eastAsia="Times New Roman" w:hAnsi="Times New Roman" w:cs="Times New Roman"/>
+                <w:color w:val="000000"/>
+              </w:rPr>
+              <w:t>mengolah, mengelola, dan menganalisis data secara efisien,</w:t>
+            </w:r>
           </w:p>
           <w:p>
             <w:pPr>
@@ -3593,9 +3608,194 @@
                 <w:rFonts w:ascii="Times New Roman" w:eastAsia="Times New Roman" w:hAnsi="Times New Roman" w:cs="Times New Roman"/>
                 <w:color w:val="000000"/>
               </w:rPr>
-              <w:t>mengolah, mengelola, dan menganalisis data secara efisien,</w:t>
-            </w:r>
-          </w:p>
+              <w:t>terstruktur, dan sistematis untuk menginterpretasi dan</w:t>
+            </w:r>
+            <w:r>
+              <w:rPr>
+                <w:rFonts w:ascii="Times New Roman" w:eastAsia="Times New Roman" w:hAnsi="Times New Roman" w:cs="Times New Roman"/>
+                <w:color w:val="000000"/>
+                <w:lang w:val="en-ID"/>
+              </w:rPr>
+              <w:t xml:space="preserve"> </w:t>
+            </w:r>
+            <w:r>
+              <w:rPr>
+                <w:rFonts w:ascii="Times New Roman" w:eastAsia="Times New Roman" w:hAnsi="Times New Roman" w:cs="Times New Roman"/>
+                <w:color w:val="000000"/>
+              </w:rPr>
+              <w:t>memprediksi sekumpulan data dari situasi konkret sehari-</w:t>
+            </w:r>
+            <w:r>
+              <w:rPr>
+                <w:rFonts w:ascii="Times New Roman" w:eastAsia="Times New Roman" w:hAnsi="Times New Roman" w:cs="Times New Roman"/>
+                <w:color w:val="000000"/>
+                <w:lang w:val="en-ID"/>
+              </w:rPr>
+              <w:t xml:space="preserve"> </w:t>
+            </w:r>
+            <w:r>
+              <w:rPr>
+                <w:rFonts w:ascii="Times New Roman" w:eastAsia="Times New Roman" w:hAnsi="Times New Roman" w:cs="Times New Roman"/>
+                <w:color w:val="000000"/>
+              </w:rPr>
+              <w:t>hari yang berasal dari suatu sumber data dengan</w:t>
+            </w:r>
+            <w:r>
+              <w:rPr>
+                <w:rFonts w:ascii="Times New Roman" w:eastAsia="Times New Roman" w:hAnsi="Times New Roman" w:cs="Times New Roman"/>
+                <w:color w:val="000000"/>
+                <w:lang w:val="en-ID"/>
+              </w:rPr>
+              <w:t xml:space="preserve"> </w:t>
+            </w:r>
+            <w:r>
+              <w:rPr>
+                <w:rFonts w:ascii="Times New Roman" w:eastAsia="Times New Roman" w:hAnsi="Times New Roman" w:cs="Times New Roman"/>
+                <w:color w:val="000000"/>
+              </w:rPr>
+              <w:t>menggunakan perkakas TIK atau manual</w:t>
+            </w:r>
+          </w:p>
+        </w:tc>
+        <w:tc>
+          <w:tcPr>
+            <w:tcW w:w="4366" w:type="dxa"/>
+          </w:tcPr>
+          <w:p>
+            <w:pPr>
+              <w:rPr>
+                <w:rFonts w:ascii="Times New Roman" w:hAnsi="Times New Roman" w:cs="Times New Roman"/>
+                <w:lang w:val="en-ID"/>
+              </w:rPr>
+            </w:pPr>
+            <w:r>
+              <w:rPr>
+                <w:rFonts w:ascii="Times New Roman" w:eastAsia="Times New Roman" w:hAnsi="Times New Roman" w:cs="Times New Roman"/>
+                <w:color w:val="000000"/>
+              </w:rPr>
+              <w:t>P</w:t>
+            </w:r>
+            <w:r>
+              <w:rPr>
+                <w:rFonts w:ascii="Times New Roman" w:eastAsia="Times New Roman" w:hAnsi="Times New Roman" w:cs="Times New Roman"/>
+                <w:color w:val="000000"/>
+              </w:rPr>
+              <w:t>eserta didik mampu</w:t>
+            </w:r>
+            <w:r>
+              <w:rPr>
+                <w:rFonts w:ascii="Times New Roman" w:eastAsia="Times New Roman" w:hAnsi="Times New Roman" w:cs="Times New Roman"/>
+                <w:color w:val="000000"/>
+                <w:lang w:val="en-ID"/>
+              </w:rPr>
+              <w:t xml:space="preserve"> </w:t>
+            </w:r>
+            <w:r>
+              <w:rPr>
+                <w:rFonts w:ascii="Times New Roman" w:eastAsia="Times New Roman" w:hAnsi="Times New Roman" w:cs="Times New Roman"/>
+                <w:color w:val="000000"/>
+                <w:lang w:val="en-ID"/>
+              </w:rPr>
+              <w:t>mengolah data menggunakan aplikasi spreedsheet</w:t>
+            </w:r>
+          </w:p>
+        </w:tc>
+        <w:tc>
+          <w:tcPr>
+            <w:tcW w:w="3969" w:type="dxa"/>
+          </w:tcPr>
+          <w:p>
+            <w:pPr>
+              <w:rPr>
+                <w:rFonts w:ascii="Times New Roman" w:hAnsi="Times New Roman" w:cs="Times New Roman"/>
+                <w:lang w:val="en-ID"/>
+              </w:rPr>
+            </w:pPr>
+            <w:r>
+              <w:rPr>
+                <w:rFonts w:ascii="Times New Roman" w:hAnsi="Times New Roman" w:cs="Times New Roman"/>
+                <w:lang w:val="en-ID"/>
+              </w:rPr>
+              <w:t>Perkakas Pengolah Lembar Kerja</w:t>
+            </w:r>
+          </w:p>
+          <w:p>
+            <w:pPr>
+              <w:rPr>
+                <w:rFonts w:ascii="Times New Roman" w:hAnsi="Times New Roman" w:cs="Times New Roman"/>
+                <w:lang w:val="en-ID"/>
+              </w:rPr>
+            </w:pPr>
+          </w:p>
+        </w:tc>
+        <w:tc>
+          <w:tcPr>
+            <w:tcW w:w="1134" w:type="dxa"/>
+          </w:tcPr>
+          <w:p>
+            <w:pPr>
+              <w:rPr>
+                <w:rFonts w:ascii="Times New Roman" w:hAnsi="Times New Roman" w:cs="Times New Roman"/>
+                <w:lang w:val="en-ID"/>
+              </w:rPr>
+            </w:pPr>
+            <w:r>
+              <w:rPr>
+                <w:rFonts w:ascii="Times New Roman" w:hAnsi="Times New Roman" w:cs="Times New Roman"/>
+                <w:lang w:val="en-ID"/>
+              </w:rPr>
+              <w:t>P7.17</w:t>
+            </w:r>
+          </w:p>
+        </w:tc>
+        <w:tc>
+          <w:tcPr>
+            <w:tcW w:w="1134" w:type="dxa"/>
+          </w:tcPr>
+          <w:p>
+            <w:pPr>
+              <w:rPr>
+                <w:rFonts w:ascii="Times New Roman" w:hAnsi="Times New Roman" w:cs="Times New Roman"/>
+                <w:lang w:val="en-ID"/>
+              </w:rPr>
+            </w:pPr>
+            <w:r>
+              <w:rPr>
+                <w:rFonts w:ascii="Times New Roman" w:hAnsi="Times New Roman" w:cs="Times New Roman"/>
+                <w:lang w:val="en-ID"/>
+              </w:rPr>
+              <w:t>7</w:t>
+            </w:r>
+          </w:p>
+        </w:tc>
+      </w:tr>
+      <w:tr>
+        <w:trPr>
+          <w:trHeight w:val="1828"/>
+        </w:trPr>
+        <w:tc>
+          <w:tcPr>
+            <w:tcW w:w="2122" w:type="dxa"/>
+          </w:tcPr>
+          <w:p>
+            <w:pPr>
+              <w:rPr>
+                <w:rFonts w:ascii="Times New Roman" w:hAnsi="Times New Roman" w:cs="Times New Roman"/>
+              </w:rPr>
+            </w:pPr>
+            <w:r>
+              <w:rPr>
+                <w:rFonts w:ascii="Times New Roman" w:hAnsi="Times New Roman" w:cs="Times New Roman"/>
+              </w:rPr>
+              <w:lastRenderedPageBreak/>
+              <w:t>AP</w:t>
+            </w:r>
+          </w:p>
+        </w:tc>
+        <w:tc>
+          <w:tcPr>
+            <w:tcW w:w="4819" w:type="dxa"/>
+          </w:tcPr>
           <w:p>
             <w:pPr>
               <w:pBdr>
@@ -3619,7 +3819,14 @@
                 <w:rFonts w:ascii="Times New Roman" w:eastAsia="Times New Roman" w:hAnsi="Times New Roman" w:cs="Times New Roman"/>
                 <w:color w:val="000000"/>
               </w:rPr>
-              <w:t>terstruktur, dan sistematis untuk menginterpretasi dan</w:t>
+              <w:t>P</w:t>
+            </w:r>
+            <w:r>
+              <w:rPr>
+                <w:rFonts w:ascii="Times New Roman" w:eastAsia="Times New Roman" w:hAnsi="Times New Roman" w:cs="Times New Roman"/>
+                <w:color w:val="000000"/>
+              </w:rPr>
+              <w:t>eserta didik mampu memahami objek-objek dan instruksi dalam sebuah lingkungan pemrograman</w:t>
             </w:r>
           </w:p>
           <w:p>
@@ -3644,10 +3851,110 @@
               <w:rPr>
                 <w:rFonts w:ascii="Times New Roman" w:eastAsia="Times New Roman" w:hAnsi="Times New Roman" w:cs="Times New Roman"/>
                 <w:color w:val="000000"/>
-              </w:rPr>
-              <w:t>memprediksi sekumpulan data dari situasi konkret sehari-</w:t>
-            </w:r>
-          </w:p>
+                <w:lang w:val="en-US" w:eastAsia="en-US"/>
+              </w:rPr>
+              <w:pict>
+                <v:shape id="_x0000_s1040" type="#_x0000_t32" style="position:absolute;left:0;text-align:left;margin-left:234.55pt;margin-top:94.05pt;width:531pt;height:0;z-index:251669504" o:connectortype="straight"/>
+              </w:pict>
+            </w:r>
+            <w:r>
+              <w:rPr>
+                <w:rFonts w:ascii="Times New Roman" w:eastAsia="Times New Roman" w:hAnsi="Times New Roman" w:cs="Times New Roman"/>
+                <w:color w:val="000000"/>
+                <w:lang w:val="en-US" w:eastAsia="en-US"/>
+              </w:rPr>
+              <w:pict>
+                <v:shape id="_x0000_s1039" type="#_x0000_t32" style="position:absolute;left:0;text-align:left;margin-left:233.8pt;margin-top:30.3pt;width:531pt;height:0;z-index:251668480" o:connectortype="straight"/>
+              </w:pict>
+            </w:r>
+            <w:r>
+              <w:rPr>
+                <w:rFonts w:ascii="Times New Roman" w:eastAsia="Times New Roman" w:hAnsi="Times New Roman" w:cs="Times New Roman"/>
+                <w:color w:val="000000"/>
+              </w:rPr>
+              <w:t>blok (visual) untuk mengembangkan program visual</w:t>
+            </w:r>
+            <w:r>
+              <w:rPr>
+                <w:rFonts w:ascii="Times New Roman" w:eastAsia="Times New Roman" w:hAnsi="Times New Roman" w:cs="Times New Roman"/>
+                <w:color w:val="000000"/>
+                <w:lang w:val="en-ID"/>
+              </w:rPr>
+              <w:t xml:space="preserve"> </w:t>
+            </w:r>
+            <w:r>
+              <w:rPr>
+                <w:rFonts w:ascii="Times New Roman" w:eastAsia="Times New Roman" w:hAnsi="Times New Roman" w:cs="Times New Roman"/>
+                <w:color w:val="000000"/>
+              </w:rPr>
+              <w:t>sederhana berdasarkan contoh-contoh yang diberikan,</w:t>
+            </w:r>
+            <w:r>
+              <w:rPr>
+                <w:rFonts w:ascii="Times New Roman" w:eastAsia="Times New Roman" w:hAnsi="Times New Roman" w:cs="Times New Roman"/>
+                <w:color w:val="000000"/>
+                <w:lang w:val="en-ID"/>
+              </w:rPr>
+              <w:t xml:space="preserve"> </w:t>
+            </w:r>
+            <w:r>
+              <w:rPr>
+                <w:rFonts w:ascii="Times New Roman" w:eastAsia="Times New Roman" w:hAnsi="Times New Roman" w:cs="Times New Roman"/>
+                <w:color w:val="000000"/>
+              </w:rPr>
+              <w:t>mengembangkan karya digital kreatif (game, animasi, atau</w:t>
+            </w:r>
+            <w:r>
+              <w:rPr>
+                <w:rFonts w:ascii="Times New Roman" w:eastAsia="Times New Roman" w:hAnsi="Times New Roman" w:cs="Times New Roman"/>
+                <w:color w:val="000000"/>
+                <w:lang w:val="en-ID"/>
+              </w:rPr>
+              <w:t xml:space="preserve"> </w:t>
+            </w:r>
+            <w:r>
+              <w:rPr>
+                <w:rFonts w:ascii="Times New Roman" w:eastAsia="Times New Roman" w:hAnsi="Times New Roman" w:cs="Times New Roman"/>
+                <w:color w:val="000000"/>
+              </w:rPr>
+              <w:t>presentasi), menerapkan aturan translasi konsep dari satu</w:t>
+            </w:r>
+            <w:r>
+              <w:rPr>
+                <w:rFonts w:ascii="Times New Roman" w:eastAsia="Times New Roman" w:hAnsi="Times New Roman" w:cs="Times New Roman"/>
+                <w:color w:val="000000"/>
+                <w:lang w:val="en-ID"/>
+              </w:rPr>
+              <w:t xml:space="preserve"> </w:t>
+            </w:r>
+            <w:r>
+              <w:rPr>
+                <w:rFonts w:ascii="Times New Roman" w:eastAsia="Times New Roman" w:hAnsi="Times New Roman" w:cs="Times New Roman"/>
+                <w:color w:val="000000"/>
+              </w:rPr>
+              <w:t>bahasa visual ke bahasa visual lainnya, dan mengenal</w:t>
+            </w:r>
+            <w:r>
+              <w:rPr>
+                <w:rFonts w:ascii="Times New Roman" w:eastAsia="Times New Roman" w:hAnsi="Times New Roman" w:cs="Times New Roman"/>
+                <w:color w:val="000000"/>
+                <w:lang w:val="en-ID"/>
+              </w:rPr>
+              <w:t xml:space="preserve"> </w:t>
+            </w:r>
+            <w:r>
+              <w:rPr>
+                <w:rFonts w:ascii="Times New Roman" w:eastAsia="Times New Roman" w:hAnsi="Times New Roman" w:cs="Times New Roman"/>
+                <w:color w:val="000000"/>
+              </w:rPr>
+              <w:t>pemrograman tekstual sederhana.</w:t>
+            </w:r>
+          </w:p>
+        </w:tc>
+        <w:tc>
+          <w:tcPr>
+            <w:tcW w:w="4366" w:type="dxa"/>
+          </w:tcPr>
           <w:p>
             <w:pPr>
               <w:pBdr>
@@ -3671,34 +3978,199 @@
                 <w:rFonts w:ascii="Times New Roman" w:eastAsia="Times New Roman" w:hAnsi="Times New Roman" w:cs="Times New Roman"/>
                 <w:color w:val="000000"/>
               </w:rPr>
-              <w:t>hari yang berasal dari suatu sumber data dengan</w:t>
-            </w:r>
-          </w:p>
-          <w:p>
-            <w:pPr>
-              <w:rPr>
-                <w:rFonts w:ascii="Times New Roman" w:hAnsi="Times New Roman" w:cs="Times New Roman"/>
-              </w:rPr>
-            </w:pPr>
-            <w:r>
-              <w:rPr>
-                <w:rFonts w:ascii="Times New Roman" w:eastAsia="Times New Roman" w:hAnsi="Times New Roman" w:cs="Times New Roman"/>
-                <w:color w:val="000000"/>
-              </w:rPr>
-              <w:t>menggunakan perkakas TIK atau manual</w:t>
-            </w:r>
-          </w:p>
-        </w:tc>
-        <w:tc>
-          <w:tcPr>
-            <w:tcW w:w="4366" w:type="dxa"/>
-          </w:tcPr>
-          <w:p>
-            <w:pPr>
-              <w:rPr>
-                <w:rFonts w:ascii="Times New Roman" w:hAnsi="Times New Roman" w:cs="Times New Roman"/>
-              </w:rPr>
-            </w:pPr>
+              <w:t>P</w:t>
+            </w:r>
+            <w:r>
+              <w:rPr>
+                <w:rFonts w:ascii="Times New Roman" w:eastAsia="Times New Roman" w:hAnsi="Times New Roman" w:cs="Times New Roman"/>
+                <w:color w:val="000000"/>
+              </w:rPr>
+              <w:t>eserta didik mampu memahami objek-objek dan instruksi dalam sebuah lingkungan pemrograman</w:t>
+            </w:r>
+          </w:p>
+          <w:p>
+            <w:pPr>
+              <w:rPr>
+                <w:rFonts w:ascii="Times New Roman" w:eastAsia="Times New Roman" w:hAnsi="Times New Roman" w:cs="Times New Roman"/>
+                <w:color w:val="000000"/>
+                <w:lang w:val="en-ID"/>
+              </w:rPr>
+            </w:pPr>
+            <w:r>
+              <w:rPr>
+                <w:rFonts w:ascii="Times New Roman" w:eastAsia="Times New Roman" w:hAnsi="Times New Roman" w:cs="Times New Roman"/>
+                <w:color w:val="000000"/>
+              </w:rPr>
+              <w:t>blok (visual)</w:t>
+            </w:r>
+          </w:p>
+          <w:p>
+            <w:pPr>
+              <w:rPr>
+                <w:rFonts w:ascii="Times New Roman" w:eastAsia="Times New Roman" w:hAnsi="Times New Roman" w:cs="Times New Roman"/>
+                <w:color w:val="000000"/>
+                <w:lang w:val="en-ID"/>
+              </w:rPr>
+            </w:pPr>
+          </w:p>
+          <w:p>
+            <w:pPr>
+              <w:rPr>
+                <w:rFonts w:ascii="Times New Roman" w:eastAsia="Times New Roman" w:hAnsi="Times New Roman" w:cs="Times New Roman"/>
+                <w:color w:val="000000"/>
+                <w:lang w:val="en-ID"/>
+              </w:rPr>
+            </w:pPr>
+            <w:r>
+              <w:rPr>
+                <w:rFonts w:ascii="Times New Roman" w:eastAsia="Times New Roman" w:hAnsi="Times New Roman" w:cs="Times New Roman"/>
+                <w:color w:val="000000"/>
+              </w:rPr>
+              <w:t>P</w:t>
+            </w:r>
+            <w:r>
+              <w:rPr>
+                <w:rFonts w:ascii="Times New Roman" w:eastAsia="Times New Roman" w:hAnsi="Times New Roman" w:cs="Times New Roman"/>
+                <w:color w:val="000000"/>
+              </w:rPr>
+              <w:t xml:space="preserve">eserta didik mampu </w:t>
+            </w:r>
+            <w:r>
+              <w:rPr>
+                <w:rFonts w:ascii="Times New Roman" w:eastAsia="Times New Roman" w:hAnsi="Times New Roman" w:cs="Times New Roman"/>
+                <w:color w:val="000000"/>
+                <w:lang w:val="en-ID"/>
+              </w:rPr>
+              <w:t xml:space="preserve"> </w:t>
+            </w:r>
+            <w:r>
+              <w:rPr>
+                <w:rFonts w:ascii="Times New Roman" w:eastAsia="Times New Roman" w:hAnsi="Times New Roman" w:cs="Times New Roman"/>
+                <w:color w:val="000000"/>
+              </w:rPr>
+              <w:t>mengembangkan program visual</w:t>
+            </w:r>
+            <w:r>
+              <w:rPr>
+                <w:rFonts w:ascii="Times New Roman" w:eastAsia="Times New Roman" w:hAnsi="Times New Roman" w:cs="Times New Roman"/>
+                <w:color w:val="000000"/>
+                <w:lang w:val="en-ID"/>
+              </w:rPr>
+              <w:t xml:space="preserve"> </w:t>
+            </w:r>
+            <w:r>
+              <w:rPr>
+                <w:rFonts w:ascii="Times New Roman" w:eastAsia="Times New Roman" w:hAnsi="Times New Roman" w:cs="Times New Roman"/>
+                <w:color w:val="000000"/>
+              </w:rPr>
+              <w:t>sederhana berdasarkan contoh-contoh yang diberikan,</w:t>
+            </w:r>
+            <w:r>
+              <w:rPr>
+                <w:rFonts w:ascii="Times New Roman" w:eastAsia="Times New Roman" w:hAnsi="Times New Roman" w:cs="Times New Roman"/>
+                <w:color w:val="000000"/>
+                <w:lang w:val="en-ID"/>
+              </w:rPr>
+              <w:t xml:space="preserve"> </w:t>
+            </w:r>
+            <w:r>
+              <w:rPr>
+                <w:rFonts w:ascii="Times New Roman" w:eastAsia="Times New Roman" w:hAnsi="Times New Roman" w:cs="Times New Roman"/>
+                <w:color w:val="000000"/>
+              </w:rPr>
+              <w:t>mengembangkan karya digital kreatif (game, animasi, atau</w:t>
+            </w:r>
+            <w:r>
+              <w:rPr>
+                <w:rFonts w:ascii="Times New Roman" w:eastAsia="Times New Roman" w:hAnsi="Times New Roman" w:cs="Times New Roman"/>
+                <w:color w:val="000000"/>
+                <w:lang w:val="en-ID"/>
+              </w:rPr>
+              <w:t xml:space="preserve"> </w:t>
+            </w:r>
+            <w:r>
+              <w:rPr>
+                <w:rFonts w:ascii="Times New Roman" w:eastAsia="Times New Roman" w:hAnsi="Times New Roman" w:cs="Times New Roman"/>
+                <w:color w:val="000000"/>
+              </w:rPr>
+              <w:t>presentasi)</w:t>
+            </w:r>
+          </w:p>
+          <w:p>
+            <w:pPr>
+              <w:rPr>
+                <w:rFonts w:ascii="Times New Roman" w:eastAsia="Times New Roman" w:hAnsi="Times New Roman" w:cs="Times New Roman"/>
+                <w:color w:val="000000"/>
+                <w:lang w:val="en-ID"/>
+              </w:rPr>
+            </w:pPr>
+          </w:p>
+          <w:p>
+            <w:pPr>
+              <w:rPr>
+                <w:rFonts w:ascii="Times New Roman" w:hAnsi="Times New Roman" w:cs="Times New Roman"/>
+                <w:lang w:val="en-ID"/>
+              </w:rPr>
+            </w:pPr>
+            <w:r>
+              <w:rPr>
+                <w:rFonts w:ascii="Times New Roman" w:eastAsia="Times New Roman" w:hAnsi="Times New Roman" w:cs="Times New Roman"/>
+                <w:color w:val="000000"/>
+              </w:rPr>
+              <w:t>P</w:t>
+            </w:r>
+            <w:r>
+              <w:rPr>
+                <w:rFonts w:ascii="Times New Roman" w:eastAsia="Times New Roman" w:hAnsi="Times New Roman" w:cs="Times New Roman"/>
+                <w:color w:val="000000"/>
+              </w:rPr>
+              <w:t xml:space="preserve">eserta didik mampu </w:t>
+            </w:r>
+            <w:r>
+              <w:rPr>
+                <w:rFonts w:ascii="Times New Roman" w:eastAsia="Times New Roman" w:hAnsi="Times New Roman" w:cs="Times New Roman"/>
+                <w:color w:val="000000"/>
+                <w:lang w:val="en-ID"/>
+              </w:rPr>
+              <w:t xml:space="preserve"> </w:t>
+            </w:r>
+            <w:r>
+              <w:rPr>
+                <w:rFonts w:ascii="Times New Roman" w:eastAsia="Times New Roman" w:hAnsi="Times New Roman" w:cs="Times New Roman"/>
+                <w:color w:val="000000"/>
+              </w:rPr>
+              <w:t>menerapkan aturan translasi konsep dari satu</w:t>
+            </w:r>
+            <w:r>
+              <w:rPr>
+                <w:rFonts w:ascii="Times New Roman" w:eastAsia="Times New Roman" w:hAnsi="Times New Roman" w:cs="Times New Roman"/>
+                <w:color w:val="000000"/>
+                <w:lang w:val="en-ID"/>
+              </w:rPr>
+              <w:t xml:space="preserve"> </w:t>
+            </w:r>
+            <w:r>
+              <w:rPr>
+                <w:rFonts w:ascii="Times New Roman" w:eastAsia="Times New Roman" w:hAnsi="Times New Roman" w:cs="Times New Roman"/>
+                <w:color w:val="000000"/>
+              </w:rPr>
+              <w:t>bahasa visual ke bahasa visual lainnya, dan mengenal</w:t>
+            </w:r>
+            <w:r>
+              <w:rPr>
+                <w:rFonts w:ascii="Times New Roman" w:eastAsia="Times New Roman" w:hAnsi="Times New Roman" w:cs="Times New Roman"/>
+                <w:color w:val="000000"/>
+                <w:lang w:val="en-ID"/>
+              </w:rPr>
+              <w:t xml:space="preserve"> </w:t>
+            </w:r>
+            <w:r>
+              <w:rPr>
+                <w:rFonts w:ascii="Times New Roman" w:eastAsia="Times New Roman" w:hAnsi="Times New Roman" w:cs="Times New Roman"/>
+                <w:color w:val="000000"/>
+              </w:rPr>
+              <w:t>pemrograman tekstual sederhana.</w:t>
+            </w:r>
           </w:p>
         </w:tc>
         <w:tc>
@@ -3709,8 +4181,110 @@
             <w:pPr>
               <w:rPr>
                 <w:rFonts w:ascii="Times New Roman" w:hAnsi="Times New Roman" w:cs="Times New Roman"/>
-              </w:rPr>
-            </w:pPr>
+                <w:lang w:val="en-ID"/>
+              </w:rPr>
+            </w:pPr>
+            <w:r>
+              <w:rPr>
+                <w:rFonts w:ascii="Times New Roman" w:hAnsi="Times New Roman" w:cs="Times New Roman"/>
+                <w:lang w:val="en-ID"/>
+              </w:rPr>
+              <w:t>Pemrograman dan Pemrograman Blok</w:t>
+            </w:r>
+          </w:p>
+          <w:p>
+            <w:pPr>
+              <w:rPr>
+                <w:rFonts w:ascii="Times New Roman" w:hAnsi="Times New Roman" w:cs="Times New Roman"/>
+                <w:lang w:val="en-ID"/>
+              </w:rPr>
+            </w:pPr>
+          </w:p>
+          <w:p>
+            <w:pPr>
+              <w:rPr>
+                <w:rFonts w:ascii="Times New Roman" w:hAnsi="Times New Roman" w:cs="Times New Roman"/>
+                <w:lang w:val="en-ID"/>
+              </w:rPr>
+            </w:pPr>
+          </w:p>
+          <w:p>
+            <w:pPr>
+              <w:rPr>
+                <w:rFonts w:ascii="Times New Roman" w:hAnsi="Times New Roman" w:cs="Times New Roman"/>
+                <w:lang w:val="en-ID"/>
+              </w:rPr>
+            </w:pPr>
+          </w:p>
+          <w:p>
+            <w:pPr>
+              <w:rPr>
+                <w:rFonts w:ascii="Times New Roman" w:hAnsi="Times New Roman" w:cs="Times New Roman"/>
+                <w:lang w:val="en-ID"/>
+              </w:rPr>
+            </w:pPr>
+          </w:p>
+          <w:p>
+            <w:pPr>
+              <w:rPr>
+                <w:rFonts w:ascii="Times New Roman" w:hAnsi="Times New Roman" w:cs="Times New Roman"/>
+                <w:lang w:val="en-ID"/>
+              </w:rPr>
+            </w:pPr>
+            <w:r>
+              <w:rPr>
+                <w:rFonts w:ascii="Times New Roman" w:hAnsi="Times New Roman" w:cs="Times New Roman"/>
+                <w:lang w:val="en-ID"/>
+              </w:rPr>
+              <w:t>Eksplorasi Fungsi Dasar</w:t>
+            </w:r>
+          </w:p>
+          <w:p>
+            <w:pPr>
+              <w:rPr>
+                <w:rFonts w:ascii="Times New Roman" w:hAnsi="Times New Roman" w:cs="Times New Roman"/>
+                <w:lang w:val="en-ID"/>
+              </w:rPr>
+            </w:pPr>
+          </w:p>
+          <w:p>
+            <w:pPr>
+              <w:rPr>
+                <w:rFonts w:ascii="Times New Roman" w:hAnsi="Times New Roman" w:cs="Times New Roman"/>
+                <w:lang w:val="en-ID"/>
+              </w:rPr>
+            </w:pPr>
+          </w:p>
+          <w:p>
+            <w:pPr>
+              <w:rPr>
+                <w:rFonts w:ascii="Times New Roman" w:hAnsi="Times New Roman" w:cs="Times New Roman"/>
+                <w:lang w:val="en-ID"/>
+              </w:rPr>
+            </w:pPr>
+          </w:p>
+          <w:p>
+            <w:pPr>
+              <w:rPr>
+                <w:rFonts w:ascii="Times New Roman" w:hAnsi="Times New Roman" w:cs="Times New Roman"/>
+                <w:lang w:val="en-ID"/>
+              </w:rPr>
+            </w:pPr>
+          </w:p>
+          <w:p>
+            <w:pPr>
+              <w:rPr>
+                <w:rFonts w:ascii="Times New Roman" w:hAnsi="Times New Roman" w:cs="Times New Roman"/>
+                <w:lang w:val="en-ID"/>
+              </w:rPr>
+            </w:pPr>
+            <w:r>
+              <w:rPr>
+                <w:rFonts w:ascii="Times New Roman" w:hAnsi="Times New Roman" w:cs="Times New Roman"/>
+                <w:lang w:val="en-ID"/>
+              </w:rPr>
+              <w:t>Robot Manual</w:t>
+            </w:r>
           </w:p>
         </w:tc>
         <w:tc>
@@ -3723,6 +4297,97 @@
                 <w:rFonts w:ascii="Times New Roman" w:hAnsi="Times New Roman" w:cs="Times New Roman"/>
               </w:rPr>
             </w:pPr>
+            <w:r>
+              <w:rPr>
+                <w:rFonts w:ascii="Times New Roman" w:hAnsi="Times New Roman" w:cs="Times New Roman"/>
+                <w:lang w:val="en-ID"/>
+              </w:rPr>
+              <w:t>P7.17</w:t>
+            </w:r>
+          </w:p>
+          <w:p>
+            <w:pPr>
+              <w:rPr>
+                <w:rFonts w:ascii="Times New Roman" w:hAnsi="Times New Roman" w:cs="Times New Roman"/>
+              </w:rPr>
+            </w:pPr>
+          </w:p>
+          <w:p>
+            <w:pPr>
+              <w:rPr>
+                <w:rFonts w:ascii="Times New Roman" w:hAnsi="Times New Roman" w:cs="Times New Roman"/>
+              </w:rPr>
+            </w:pPr>
+          </w:p>
+          <w:p>
+            <w:pPr>
+              <w:rPr>
+                <w:rFonts w:ascii="Times New Roman" w:hAnsi="Times New Roman" w:cs="Times New Roman"/>
+              </w:rPr>
+            </w:pPr>
+          </w:p>
+          <w:p>
+            <w:pPr>
+              <w:rPr>
+                <w:rFonts w:ascii="Times New Roman" w:hAnsi="Times New Roman" w:cs="Times New Roman"/>
+              </w:rPr>
+            </w:pPr>
+          </w:p>
+          <w:p>
+            <w:pPr>
+              <w:rPr>
+                <w:rFonts w:ascii="Times New Roman" w:hAnsi="Times New Roman" w:cs="Times New Roman"/>
+              </w:rPr>
+            </w:pPr>
+            <w:r>
+              <w:rPr>
+                <w:rFonts w:ascii="Times New Roman" w:hAnsi="Times New Roman" w:cs="Times New Roman"/>
+                <w:lang w:val="en-ID"/>
+              </w:rPr>
+              <w:t>P7.18</w:t>
+            </w:r>
+          </w:p>
+          <w:p>
+            <w:pPr>
+              <w:rPr>
+                <w:rFonts w:ascii="Times New Roman" w:hAnsi="Times New Roman" w:cs="Times New Roman"/>
+              </w:rPr>
+            </w:pPr>
+          </w:p>
+          <w:p>
+            <w:pPr>
+              <w:rPr>
+                <w:rFonts w:ascii="Times New Roman" w:hAnsi="Times New Roman" w:cs="Times New Roman"/>
+              </w:rPr>
+            </w:pPr>
+          </w:p>
+          <w:p>
+            <w:pPr>
+              <w:rPr>
+                <w:rFonts w:ascii="Times New Roman" w:hAnsi="Times New Roman" w:cs="Times New Roman"/>
+              </w:rPr>
+            </w:pPr>
+          </w:p>
+          <w:p>
+            <w:pPr>
+              <w:rPr>
+                <w:rFonts w:ascii="Times New Roman" w:hAnsi="Times New Roman" w:cs="Times New Roman"/>
+              </w:rPr>
+            </w:pPr>
+          </w:p>
+          <w:p>
+            <w:pPr>
+              <w:rPr>
+                <w:rFonts w:ascii="Times New Roman" w:hAnsi="Times New Roman" w:cs="Times New Roman"/>
+              </w:rPr>
+            </w:pPr>
+            <w:r>
+              <w:rPr>
+                <w:rFonts w:ascii="Times New Roman" w:hAnsi="Times New Roman" w:cs="Times New Roman"/>
+                <w:lang w:val="en-ID"/>
+              </w:rPr>
+              <w:t>P7.19</w:t>
+            </w:r>
           </w:p>
         </w:tc>
         <w:tc>
@@ -3733,8 +4398,110 @@
             <w:pPr>
               <w:rPr>
                 <w:rFonts w:ascii="Times New Roman" w:hAnsi="Times New Roman" w:cs="Times New Roman"/>
-              </w:rPr>
-            </w:pPr>
+                <w:lang w:val="en-ID"/>
+              </w:rPr>
+            </w:pPr>
+            <w:r>
+              <w:rPr>
+                <w:rFonts w:ascii="Times New Roman" w:hAnsi="Times New Roman" w:cs="Times New Roman"/>
+                <w:lang w:val="en-ID"/>
+              </w:rPr>
+              <w:t>7</w:t>
+            </w:r>
+          </w:p>
+          <w:p>
+            <w:pPr>
+              <w:rPr>
+                <w:rFonts w:ascii="Times New Roman" w:hAnsi="Times New Roman" w:cs="Times New Roman"/>
+                <w:lang w:val="en-ID"/>
+              </w:rPr>
+            </w:pPr>
+          </w:p>
+          <w:p>
+            <w:pPr>
+              <w:rPr>
+                <w:rFonts w:ascii="Times New Roman" w:hAnsi="Times New Roman" w:cs="Times New Roman"/>
+                <w:lang w:val="en-ID"/>
+              </w:rPr>
+            </w:pPr>
+          </w:p>
+          <w:p>
+            <w:pPr>
+              <w:rPr>
+                <w:rFonts w:ascii="Times New Roman" w:hAnsi="Times New Roman" w:cs="Times New Roman"/>
+                <w:lang w:val="en-ID"/>
+              </w:rPr>
+            </w:pPr>
+          </w:p>
+          <w:p>
+            <w:pPr>
+              <w:rPr>
+                <w:rFonts w:ascii="Times New Roman" w:hAnsi="Times New Roman" w:cs="Times New Roman"/>
+                <w:lang w:val="en-ID"/>
+              </w:rPr>
+            </w:pPr>
+          </w:p>
+          <w:p>
+            <w:pPr>
+              <w:rPr>
+                <w:rFonts w:ascii="Times New Roman" w:hAnsi="Times New Roman" w:cs="Times New Roman"/>
+                <w:lang w:val="en-ID"/>
+              </w:rPr>
+            </w:pPr>
+            <w:r>
+              <w:rPr>
+                <w:rFonts w:ascii="Times New Roman" w:hAnsi="Times New Roman" w:cs="Times New Roman"/>
+                <w:lang w:val="en-ID"/>
+              </w:rPr>
+              <w:t>7</w:t>
+            </w:r>
+          </w:p>
+          <w:p>
+            <w:pPr>
+              <w:rPr>
+                <w:rFonts w:ascii="Times New Roman" w:hAnsi="Times New Roman" w:cs="Times New Roman"/>
+                <w:lang w:val="en-ID"/>
+              </w:rPr>
+            </w:pPr>
+          </w:p>
+          <w:p>
+            <w:pPr>
+              <w:rPr>
+                <w:rFonts w:ascii="Times New Roman" w:hAnsi="Times New Roman" w:cs="Times New Roman"/>
+                <w:lang w:val="en-ID"/>
+              </w:rPr>
+            </w:pPr>
+          </w:p>
+          <w:p>
+            <w:pPr>
+              <w:rPr>
+                <w:rFonts w:ascii="Times New Roman" w:hAnsi="Times New Roman" w:cs="Times New Roman"/>
+                <w:lang w:val="en-ID"/>
+              </w:rPr>
+            </w:pPr>
+          </w:p>
+          <w:p>
+            <w:pPr>
+              <w:rPr>
+                <w:rFonts w:ascii="Times New Roman" w:hAnsi="Times New Roman" w:cs="Times New Roman"/>
+                <w:lang w:val="en-ID"/>
+              </w:rPr>
+            </w:pPr>
+          </w:p>
+          <w:p>
+            <w:pPr>
+              <w:rPr>
+                <w:rFonts w:ascii="Times New Roman" w:hAnsi="Times New Roman" w:cs="Times New Roman"/>
+                <w:lang w:val="en-ID"/>
+              </w:rPr>
+            </w:pPr>
+            <w:r>
+              <w:rPr>
+                <w:rFonts w:ascii="Times New Roman" w:hAnsi="Times New Roman" w:cs="Times New Roman"/>
+                <w:lang w:val="en-ID"/>
+              </w:rPr>
+              <w:t>7</w:t>
+            </w:r>
           </w:p>
         </w:tc>
       </w:tr>
@@ -3756,8 +4523,7 @@
               <w:rPr>
                 <w:rFonts w:ascii="Times New Roman" w:hAnsi="Times New Roman" w:cs="Times New Roman"/>
               </w:rPr>
-              <w:lastRenderedPageBreak/>
-              <w:t>AP</w:t>
+              <w:t>DSI</w:t>
             </w:r>
           </w:p>
         </w:tc>
@@ -3787,6 +4553,16 @@
               <w:rPr>
                 <w:rFonts w:ascii="Times New Roman" w:eastAsia="Times New Roman" w:hAnsi="Times New Roman" w:cs="Times New Roman"/>
                 <w:color w:val="000000"/>
+                <w:lang w:val="en-US" w:eastAsia="en-US"/>
+              </w:rPr>
+              <w:pict>
+                <v:shape id="_x0000_s1041" type="#_x0000_t32" style="position:absolute;left:0;text-align:left;margin-left:234.55pt;margin-top:32.5pt;width:531pt;height:0;z-index:251670528;mso-position-horizontal-relative:text;mso-position-vertical-relative:text" o:connectortype="straight"/>
+              </w:pict>
+            </w:r>
+            <w:r>
+              <w:rPr>
+                <w:rFonts w:ascii="Times New Roman" w:eastAsia="Times New Roman" w:hAnsi="Times New Roman" w:cs="Times New Roman"/>
+                <w:color w:val="000000"/>
               </w:rPr>
               <w:t>P</w:t>
             </w:r>
@@ -3795,9 +4571,357 @@
                 <w:rFonts w:ascii="Times New Roman" w:eastAsia="Times New Roman" w:hAnsi="Times New Roman" w:cs="Times New Roman"/>
                 <w:color w:val="000000"/>
               </w:rPr>
-              <w:t>eserta didik mampu memahami objek-</w:t>
-            </w:r>
-          </w:p>
+              <w:t>eserta didik mampu memahami</w:t>
+            </w:r>
+            <w:r>
+              <w:rPr>
+                <w:rFonts w:ascii="Times New Roman" w:eastAsia="Times New Roman" w:hAnsi="Times New Roman" w:cs="Times New Roman"/>
+                <w:color w:val="000000"/>
+                <w:lang w:val="en-ID"/>
+              </w:rPr>
+              <w:t xml:space="preserve"> </w:t>
+            </w:r>
+            <w:r>
+              <w:rPr>
+                <w:rFonts w:ascii="Times New Roman" w:eastAsia="Times New Roman" w:hAnsi="Times New Roman" w:cs="Times New Roman"/>
+                <w:color w:val="000000"/>
+              </w:rPr>
+              <w:t>ketersediaan data dan informasi lewat aplikasi media sosial,</w:t>
+            </w:r>
+            <w:r>
+              <w:rPr>
+                <w:rFonts w:ascii="Times New Roman" w:eastAsia="Times New Roman" w:hAnsi="Times New Roman" w:cs="Times New Roman"/>
+                <w:color w:val="000000"/>
+                <w:lang w:val="en-ID"/>
+              </w:rPr>
+              <w:t xml:space="preserve"> </w:t>
+            </w:r>
+            <w:r>
+              <w:rPr>
+                <w:rFonts w:ascii="Times New Roman" w:eastAsia="Times New Roman" w:hAnsi="Times New Roman" w:cs="Times New Roman"/>
+                <w:color w:val="000000"/>
+              </w:rPr>
+              <w:t>memahami keterbukaan informasi, memilih informasi yang</w:t>
+            </w:r>
+            <w:r>
+              <w:rPr>
+                <w:rFonts w:ascii="Times New Roman" w:eastAsia="Times New Roman" w:hAnsi="Times New Roman" w:cs="Times New Roman"/>
+                <w:color w:val="000000"/>
+                <w:lang w:val="en-ID"/>
+              </w:rPr>
+              <w:t xml:space="preserve"> </w:t>
+            </w:r>
+            <w:r>
+              <w:rPr>
+                <w:rFonts w:ascii="Times New Roman" w:eastAsia="Times New Roman" w:hAnsi="Times New Roman" w:cs="Times New Roman"/>
+                <w:color w:val="000000"/>
+              </w:rPr>
+              <w:t>bersifat publik atau privat, menerapkan etika dan menjaga</w:t>
+            </w:r>
+            <w:r>
+              <w:rPr>
+                <w:rFonts w:ascii="Times New Roman" w:eastAsia="Times New Roman" w:hAnsi="Times New Roman" w:cs="Times New Roman"/>
+                <w:color w:val="000000"/>
+                <w:lang w:val="en-ID"/>
+              </w:rPr>
+              <w:t xml:space="preserve"> </w:t>
+            </w:r>
+            <w:r>
+              <w:rPr>
+                <w:rFonts w:ascii="Times New Roman" w:eastAsia="Times New Roman" w:hAnsi="Times New Roman" w:cs="Times New Roman"/>
+                <w:color w:val="000000"/>
+              </w:rPr>
+              <w:t>keamanan dirinya dalam masyarakat digital</w:t>
+            </w:r>
+          </w:p>
+        </w:tc>
+        <w:tc>
+          <w:tcPr>
+            <w:tcW w:w="4366" w:type="dxa"/>
+          </w:tcPr>
+          <w:p>
+            <w:pPr>
+              <w:rPr>
+                <w:rFonts w:ascii="Times New Roman" w:eastAsia="Times New Roman" w:hAnsi="Times New Roman" w:cs="Times New Roman"/>
+                <w:color w:val="000000"/>
+                <w:lang w:val="en-ID"/>
+              </w:rPr>
+            </w:pPr>
+            <w:r>
+              <w:rPr>
+                <w:rFonts w:ascii="Times New Roman" w:eastAsia="Times New Roman" w:hAnsi="Times New Roman" w:cs="Times New Roman"/>
+                <w:color w:val="000000"/>
+              </w:rPr>
+              <w:t>P</w:t>
+            </w:r>
+            <w:r>
+              <w:rPr>
+                <w:rFonts w:ascii="Times New Roman" w:eastAsia="Times New Roman" w:hAnsi="Times New Roman" w:cs="Times New Roman"/>
+                <w:color w:val="000000"/>
+              </w:rPr>
+              <w:t>eserta didik mampu memahami</w:t>
+            </w:r>
+            <w:r>
+              <w:rPr>
+                <w:rFonts w:ascii="Times New Roman" w:eastAsia="Times New Roman" w:hAnsi="Times New Roman" w:cs="Times New Roman"/>
+                <w:color w:val="000000"/>
+                <w:lang w:val="en-ID"/>
+              </w:rPr>
+              <w:t xml:space="preserve"> </w:t>
+            </w:r>
+            <w:r>
+              <w:rPr>
+                <w:rFonts w:ascii="Times New Roman" w:eastAsia="Times New Roman" w:hAnsi="Times New Roman" w:cs="Times New Roman"/>
+                <w:color w:val="000000"/>
+              </w:rPr>
+              <w:t>ketersediaan data dan informasi lewat aplikasi media sosial</w:t>
+            </w:r>
+          </w:p>
+          <w:p>
+            <w:pPr>
+              <w:rPr>
+                <w:rFonts w:ascii="Times New Roman" w:eastAsia="Times New Roman" w:hAnsi="Times New Roman" w:cs="Times New Roman"/>
+                <w:color w:val="000000"/>
+                <w:lang w:val="en-ID"/>
+              </w:rPr>
+            </w:pPr>
+          </w:p>
+          <w:p>
+            <w:pPr>
+              <w:rPr>
+                <w:rFonts w:ascii="Times New Roman" w:hAnsi="Times New Roman" w:cs="Times New Roman"/>
+                <w:lang w:val="en-ID"/>
+              </w:rPr>
+            </w:pPr>
+            <w:r>
+              <w:rPr>
+                <w:rFonts w:ascii="Times New Roman" w:eastAsia="Times New Roman" w:hAnsi="Times New Roman" w:cs="Times New Roman"/>
+                <w:color w:val="000000"/>
+              </w:rPr>
+              <w:t>P</w:t>
+            </w:r>
+            <w:r>
+              <w:rPr>
+                <w:rFonts w:ascii="Times New Roman" w:eastAsia="Times New Roman" w:hAnsi="Times New Roman" w:cs="Times New Roman"/>
+                <w:color w:val="000000"/>
+              </w:rPr>
+              <w:t xml:space="preserve">eserta didik mampu </w:t>
+            </w:r>
+            <w:r>
+              <w:rPr>
+                <w:rFonts w:ascii="Times New Roman" w:eastAsia="Times New Roman" w:hAnsi="Times New Roman" w:cs="Times New Roman"/>
+                <w:color w:val="000000"/>
+                <w:lang w:val="en-ID"/>
+              </w:rPr>
+              <w:t xml:space="preserve"> </w:t>
+            </w:r>
+            <w:r>
+              <w:rPr>
+                <w:rFonts w:ascii="Times New Roman" w:eastAsia="Times New Roman" w:hAnsi="Times New Roman" w:cs="Times New Roman"/>
+                <w:color w:val="000000"/>
+              </w:rPr>
+              <w:t>memahami keterbukaan informasi, memilih informasi yang</w:t>
+            </w:r>
+            <w:r>
+              <w:rPr>
+                <w:rFonts w:ascii="Times New Roman" w:eastAsia="Times New Roman" w:hAnsi="Times New Roman" w:cs="Times New Roman"/>
+                <w:color w:val="000000"/>
+                <w:lang w:val="en-ID"/>
+              </w:rPr>
+              <w:t xml:space="preserve"> </w:t>
+            </w:r>
+            <w:r>
+              <w:rPr>
+                <w:rFonts w:ascii="Times New Roman" w:eastAsia="Times New Roman" w:hAnsi="Times New Roman" w:cs="Times New Roman"/>
+                <w:color w:val="000000"/>
+              </w:rPr>
+              <w:t>bersifat publik atau privat, menerapkan etika dan menjaga</w:t>
+            </w:r>
+            <w:r>
+              <w:rPr>
+                <w:rFonts w:ascii="Times New Roman" w:eastAsia="Times New Roman" w:hAnsi="Times New Roman" w:cs="Times New Roman"/>
+                <w:color w:val="000000"/>
+                <w:lang w:val="en-ID"/>
+              </w:rPr>
+              <w:t xml:space="preserve"> </w:t>
+            </w:r>
+            <w:r>
+              <w:rPr>
+                <w:rFonts w:ascii="Times New Roman" w:eastAsia="Times New Roman" w:hAnsi="Times New Roman" w:cs="Times New Roman"/>
+                <w:color w:val="000000"/>
+              </w:rPr>
+              <w:t>keamanan dirinya dalam masyarakat digital</w:t>
+            </w:r>
+          </w:p>
+        </w:tc>
+        <w:tc>
+          <w:tcPr>
+            <w:tcW w:w="3969" w:type="dxa"/>
+          </w:tcPr>
+          <w:p>
+            <w:pPr>
+              <w:rPr>
+                <w:rFonts w:ascii="Times New Roman" w:hAnsi="Times New Roman" w:cs="Times New Roman"/>
+                <w:lang w:val="en-ID"/>
+              </w:rPr>
+            </w:pPr>
+            <w:r>
+              <w:rPr>
+                <w:rFonts w:ascii="Times New Roman" w:hAnsi="Times New Roman" w:cs="Times New Roman"/>
+                <w:lang w:val="en-ID"/>
+              </w:rPr>
+              <w:t>Dampak Perkembangan Teknologi Informasi dan Komunikasi</w:t>
+            </w:r>
+          </w:p>
+          <w:p>
+            <w:pPr>
+              <w:rPr>
+                <w:rFonts w:ascii="Times New Roman" w:hAnsi="Times New Roman" w:cs="Times New Roman"/>
+                <w:lang w:val="en-ID"/>
+              </w:rPr>
+            </w:pPr>
+          </w:p>
+          <w:p>
+            <w:pPr>
+              <w:rPr>
+                <w:rFonts w:ascii="Times New Roman" w:hAnsi="Times New Roman" w:cs="Times New Roman"/>
+                <w:lang w:val="en-ID"/>
+              </w:rPr>
+            </w:pPr>
+            <w:r>
+              <w:rPr>
+                <w:rFonts w:ascii="Times New Roman" w:hAnsi="Times New Roman" w:cs="Times New Roman"/>
+                <w:lang w:val="en-ID"/>
+              </w:rPr>
+              <w:t>Media Sosial, Informasi Pribadi dan Hukum</w:t>
+            </w:r>
+          </w:p>
+        </w:tc>
+        <w:tc>
+          <w:tcPr>
+            <w:tcW w:w="1134" w:type="dxa"/>
+          </w:tcPr>
+          <w:p>
+            <w:pPr>
+              <w:rPr>
+                <w:rFonts w:ascii="Times New Roman" w:hAnsi="Times New Roman" w:cs="Times New Roman"/>
+              </w:rPr>
+            </w:pPr>
+            <w:r>
+              <w:rPr>
+                <w:rFonts w:ascii="Times New Roman" w:hAnsi="Times New Roman" w:cs="Times New Roman"/>
+                <w:lang w:val="en-ID"/>
+              </w:rPr>
+              <w:t>P7.20</w:t>
+            </w:r>
+          </w:p>
+          <w:p>
+            <w:pPr>
+              <w:rPr>
+                <w:rFonts w:ascii="Times New Roman" w:hAnsi="Times New Roman" w:cs="Times New Roman"/>
+              </w:rPr>
+            </w:pPr>
+          </w:p>
+          <w:p>
+            <w:pPr>
+              <w:rPr>
+                <w:rFonts w:ascii="Times New Roman" w:hAnsi="Times New Roman" w:cs="Times New Roman"/>
+              </w:rPr>
+            </w:pPr>
+          </w:p>
+          <w:p>
+            <w:pPr>
+              <w:rPr>
+                <w:rFonts w:ascii="Times New Roman" w:hAnsi="Times New Roman" w:cs="Times New Roman"/>
+              </w:rPr>
+            </w:pPr>
+            <w:r>
+              <w:rPr>
+                <w:rFonts w:ascii="Times New Roman" w:hAnsi="Times New Roman" w:cs="Times New Roman"/>
+                <w:lang w:val="en-ID"/>
+              </w:rPr>
+              <w:t>P7.21</w:t>
+            </w:r>
+          </w:p>
+        </w:tc>
+        <w:tc>
+          <w:tcPr>
+            <w:tcW w:w="1134" w:type="dxa"/>
+          </w:tcPr>
+          <w:p>
+            <w:pPr>
+              <w:rPr>
+                <w:rFonts w:ascii="Times New Roman" w:hAnsi="Times New Roman" w:cs="Times New Roman"/>
+                <w:lang w:val="en-ID"/>
+              </w:rPr>
+            </w:pPr>
+            <w:r>
+              <w:rPr>
+                <w:rFonts w:ascii="Times New Roman" w:hAnsi="Times New Roman" w:cs="Times New Roman"/>
+                <w:lang w:val="en-ID"/>
+              </w:rPr>
+              <w:t>7</w:t>
+            </w:r>
+          </w:p>
+          <w:p>
+            <w:pPr>
+              <w:rPr>
+                <w:rFonts w:ascii="Times New Roman" w:hAnsi="Times New Roman" w:cs="Times New Roman"/>
+                <w:lang w:val="en-ID"/>
+              </w:rPr>
+            </w:pPr>
+          </w:p>
+          <w:p>
+            <w:pPr>
+              <w:rPr>
+                <w:rFonts w:ascii="Times New Roman" w:hAnsi="Times New Roman" w:cs="Times New Roman"/>
+                <w:lang w:val="en-ID"/>
+              </w:rPr>
+            </w:pPr>
+          </w:p>
+          <w:p>
+            <w:pPr>
+              <w:rPr>
+                <w:rFonts w:ascii="Times New Roman" w:hAnsi="Times New Roman" w:cs="Times New Roman"/>
+                <w:lang w:val="en-ID"/>
+              </w:rPr>
+            </w:pPr>
+            <w:r>
+              <w:rPr>
+                <w:rFonts w:ascii="Times New Roman" w:hAnsi="Times New Roman" w:cs="Times New Roman"/>
+                <w:lang w:val="en-ID"/>
+              </w:rPr>
+              <w:t>7</w:t>
+            </w:r>
+          </w:p>
+        </w:tc>
+      </w:tr>
+      <w:tr>
+        <w:trPr>
+          <w:trHeight w:val="1828"/>
+        </w:trPr>
+        <w:tc>
+          <w:tcPr>
+            <w:tcW w:w="2122" w:type="dxa"/>
+          </w:tcPr>
+          <w:p>
+            <w:pPr>
+              <w:rPr>
+                <w:rFonts w:ascii="Times New Roman" w:hAnsi="Times New Roman" w:cs="Times New Roman"/>
+              </w:rPr>
+            </w:pPr>
+            <w:r>
+              <w:rPr>
+                <w:rFonts w:ascii="Times New Roman" w:hAnsi="Times New Roman" w:cs="Times New Roman"/>
+              </w:rPr>
+              <w:t>PLB</w:t>
+            </w:r>
+          </w:p>
+        </w:tc>
+        <w:tc>
+          <w:tcPr>
+            <w:tcW w:w="4819" w:type="dxa"/>
+          </w:tcPr>
           <w:p>
             <w:pPr>
               <w:pBdr>
@@ -3821,151 +4945,104 @@
                 <w:rFonts w:ascii="Times New Roman" w:eastAsia="Times New Roman" w:hAnsi="Times New Roman" w:cs="Times New Roman"/>
                 <w:color w:val="000000"/>
               </w:rPr>
-              <w:t>objek dan instruksi dalam sebuah lingkungan pemrograman</w:t>
-            </w:r>
-          </w:p>
-          <w:p>
-            <w:pPr>
-              <w:pBdr>
-                <w:top w:val="nil"/>
-                <w:left w:val="nil"/>
-                <w:bottom w:val="nil"/>
-                <w:right w:val="nil"/>
-                <w:between w:val="nil"/>
-              </w:pBdr>
-              <w:tabs>
-                <w:tab w:val="left" w:pos="2415"/>
-              </w:tabs>
-              <w:jc w:val="both"/>
-              <w:rPr>
-                <w:rFonts w:ascii="Times New Roman" w:eastAsia="Times New Roman" w:hAnsi="Times New Roman" w:cs="Times New Roman"/>
-                <w:color w:val="000000"/>
-              </w:rPr>
-            </w:pPr>
-            <w:r>
-              <w:rPr>
-                <w:rFonts w:ascii="Times New Roman" w:eastAsia="Times New Roman" w:hAnsi="Times New Roman" w:cs="Times New Roman"/>
-                <w:color w:val="000000"/>
-              </w:rPr>
-              <w:t>blok (visual) untuk mengembangkan program visual</w:t>
-            </w:r>
-          </w:p>
-          <w:p>
-            <w:pPr>
-              <w:pBdr>
-                <w:top w:val="nil"/>
-                <w:left w:val="nil"/>
-                <w:bottom w:val="nil"/>
-                <w:right w:val="nil"/>
-                <w:between w:val="nil"/>
-              </w:pBdr>
-              <w:tabs>
-                <w:tab w:val="left" w:pos="2415"/>
-              </w:tabs>
-              <w:jc w:val="both"/>
-              <w:rPr>
-                <w:rFonts w:ascii="Times New Roman" w:eastAsia="Times New Roman" w:hAnsi="Times New Roman" w:cs="Times New Roman"/>
-                <w:color w:val="000000"/>
-              </w:rPr>
-            </w:pPr>
-            <w:r>
-              <w:rPr>
-                <w:rFonts w:ascii="Times New Roman" w:eastAsia="Times New Roman" w:hAnsi="Times New Roman" w:cs="Times New Roman"/>
-                <w:color w:val="000000"/>
-              </w:rPr>
-              <w:t>sederhana berdasarkan contoh-contoh yang diberikan,</w:t>
-            </w:r>
-          </w:p>
-          <w:p>
-            <w:pPr>
-              <w:pBdr>
-                <w:top w:val="nil"/>
-                <w:left w:val="nil"/>
-                <w:bottom w:val="nil"/>
-                <w:right w:val="nil"/>
-                <w:between w:val="nil"/>
-              </w:pBdr>
-              <w:tabs>
-                <w:tab w:val="left" w:pos="2415"/>
-              </w:tabs>
-              <w:jc w:val="both"/>
-              <w:rPr>
-                <w:rFonts w:ascii="Times New Roman" w:eastAsia="Times New Roman" w:hAnsi="Times New Roman" w:cs="Times New Roman"/>
-                <w:color w:val="000000"/>
-              </w:rPr>
-            </w:pPr>
-            <w:r>
-              <w:rPr>
-                <w:rFonts w:ascii="Times New Roman" w:eastAsia="Times New Roman" w:hAnsi="Times New Roman" w:cs="Times New Roman"/>
-                <w:color w:val="000000"/>
-              </w:rPr>
-              <w:t>mengembangkan karya digital kreatif (game, animasi, atau</w:t>
-            </w:r>
-          </w:p>
-          <w:p>
-            <w:pPr>
-              <w:pBdr>
-                <w:top w:val="nil"/>
-                <w:left w:val="nil"/>
-                <w:bottom w:val="nil"/>
-                <w:right w:val="nil"/>
-                <w:between w:val="nil"/>
-              </w:pBdr>
-              <w:tabs>
-                <w:tab w:val="left" w:pos="2415"/>
-              </w:tabs>
-              <w:jc w:val="both"/>
-              <w:rPr>
-                <w:rFonts w:ascii="Times New Roman" w:eastAsia="Times New Roman" w:hAnsi="Times New Roman" w:cs="Times New Roman"/>
-                <w:color w:val="000000"/>
-              </w:rPr>
-            </w:pPr>
-            <w:r>
-              <w:rPr>
-                <w:rFonts w:ascii="Times New Roman" w:eastAsia="Times New Roman" w:hAnsi="Times New Roman" w:cs="Times New Roman"/>
-                <w:color w:val="000000"/>
-              </w:rPr>
-              <w:t>presentasi), menerapkan aturan translasi konsep dari satu</w:t>
-            </w:r>
-          </w:p>
-          <w:p>
-            <w:pPr>
-              <w:pBdr>
-                <w:top w:val="nil"/>
-                <w:left w:val="nil"/>
-                <w:bottom w:val="nil"/>
-                <w:right w:val="nil"/>
-                <w:between w:val="nil"/>
-              </w:pBdr>
-              <w:tabs>
-                <w:tab w:val="left" w:pos="2415"/>
-              </w:tabs>
-              <w:jc w:val="both"/>
-              <w:rPr>
-                <w:rFonts w:ascii="Times New Roman" w:eastAsia="Times New Roman" w:hAnsi="Times New Roman" w:cs="Times New Roman"/>
-                <w:color w:val="000000"/>
-              </w:rPr>
-            </w:pPr>
-            <w:r>
-              <w:rPr>
-                <w:rFonts w:ascii="Times New Roman" w:eastAsia="Times New Roman" w:hAnsi="Times New Roman" w:cs="Times New Roman"/>
-                <w:color w:val="000000"/>
-              </w:rPr>
-              <w:t>bahasa visual ke bahasa visual lainnya, dan mengenal</w:t>
-            </w:r>
-          </w:p>
-          <w:p>
-            <w:pPr>
-              <w:rPr>
-                <w:rFonts w:ascii="Times New Roman" w:hAnsi="Times New Roman" w:cs="Times New Roman"/>
-              </w:rPr>
-            </w:pPr>
-            <w:r>
-              <w:rPr>
-                <w:rFonts w:ascii="Times New Roman" w:eastAsia="Times New Roman" w:hAnsi="Times New Roman" w:cs="Times New Roman"/>
-                <w:color w:val="000000"/>
-              </w:rPr>
-              <w:t>pemrograman tekstual sederhana.</w:t>
+              <w:t>P</w:t>
+            </w:r>
+            <w:r>
+              <w:rPr>
+                <w:rFonts w:ascii="Times New Roman" w:eastAsia="Times New Roman" w:hAnsi="Times New Roman" w:cs="Times New Roman"/>
+                <w:color w:val="000000"/>
+              </w:rPr>
+              <w:t>eserta didik mampu bergotong royong</w:t>
+            </w:r>
+            <w:r>
+              <w:rPr>
+                <w:rFonts w:ascii="Times New Roman" w:eastAsia="Times New Roman" w:hAnsi="Times New Roman" w:cs="Times New Roman"/>
+                <w:color w:val="000000"/>
+                <w:lang w:val="en-ID"/>
+              </w:rPr>
+              <w:t xml:space="preserve"> </w:t>
+            </w:r>
+            <w:r>
+              <w:rPr>
+                <w:rFonts w:ascii="Times New Roman" w:eastAsia="Times New Roman" w:hAnsi="Times New Roman" w:cs="Times New Roman"/>
+                <w:color w:val="000000"/>
+              </w:rPr>
+              <w:t>untuk mengidentifikasi persoalan, merancang,</w:t>
+            </w:r>
+            <w:r>
+              <w:rPr>
+                <w:rFonts w:ascii="Times New Roman" w:eastAsia="Times New Roman" w:hAnsi="Times New Roman" w:cs="Times New Roman"/>
+                <w:color w:val="000000"/>
+                <w:lang w:val="en-ID"/>
+              </w:rPr>
+              <w:t xml:space="preserve"> </w:t>
+            </w:r>
+            <w:r>
+              <w:rPr>
+                <w:rFonts w:ascii="Times New Roman" w:eastAsia="Times New Roman" w:hAnsi="Times New Roman" w:cs="Times New Roman"/>
+                <w:color w:val="000000"/>
+              </w:rPr>
+              <w:t>mengimplementasi, menguji, dan menyempurnakan artefak</w:t>
+            </w:r>
+            <w:r>
+              <w:rPr>
+                <w:rFonts w:ascii="Times New Roman" w:eastAsia="Times New Roman" w:hAnsi="Times New Roman" w:cs="Times New Roman"/>
+                <w:color w:val="000000"/>
+                <w:lang w:val="en-ID"/>
+              </w:rPr>
+              <w:t xml:space="preserve"> </w:t>
+            </w:r>
+            <w:r>
+              <w:rPr>
+                <w:rFonts w:ascii="Times New Roman" w:eastAsia="Times New Roman" w:hAnsi="Times New Roman" w:cs="Times New Roman"/>
+                <w:color w:val="000000"/>
+              </w:rPr>
+              <w:t>komputasional sebagai solusi persoalan masyarakat serta</w:t>
+            </w:r>
+            <w:r>
+              <w:rPr>
+                <w:rFonts w:ascii="Times New Roman" w:eastAsia="Times New Roman" w:hAnsi="Times New Roman" w:cs="Times New Roman"/>
+                <w:color w:val="000000"/>
+                <w:lang w:val="en-ID"/>
+              </w:rPr>
+              <w:t xml:space="preserve"> </w:t>
+            </w:r>
+            <w:r>
+              <w:rPr>
+                <w:rFonts w:ascii="Times New Roman" w:eastAsia="Times New Roman" w:hAnsi="Times New Roman" w:cs="Times New Roman"/>
+                <w:color w:val="000000"/>
+              </w:rPr>
+              <w:t>mengomunikasikan produk dan proses pengembangannya</w:t>
+            </w:r>
+            <w:r>
+              <w:rPr>
+                <w:rFonts w:ascii="Times New Roman" w:eastAsia="Times New Roman" w:hAnsi="Times New Roman" w:cs="Times New Roman"/>
+                <w:color w:val="000000"/>
+                <w:lang w:val="en-ID"/>
+              </w:rPr>
+              <w:t xml:space="preserve"> </w:t>
+            </w:r>
+            <w:r>
+              <w:rPr>
+                <w:rFonts w:ascii="Times New Roman" w:eastAsia="Times New Roman" w:hAnsi="Times New Roman" w:cs="Times New Roman"/>
+                <w:color w:val="000000"/>
+              </w:rPr>
+              <w:t>dalam bentuk karya kreatif yang menyenangkan secara lisan</w:t>
+            </w:r>
+            <w:r>
+              <w:rPr>
+                <w:rFonts w:ascii="Times New Roman" w:eastAsia="Times New Roman" w:hAnsi="Times New Roman" w:cs="Times New Roman"/>
+                <w:color w:val="000000"/>
+                <w:lang w:val="en-ID"/>
+              </w:rPr>
+              <w:t xml:space="preserve"> </w:t>
+            </w:r>
+            <w:r>
+              <w:rPr>
+                <w:rFonts w:ascii="Times New Roman" w:eastAsia="Times New Roman" w:hAnsi="Times New Roman" w:cs="Times New Roman"/>
+                <w:color w:val="000000"/>
+              </w:rPr>
+              <w:t>maupun tertulis.</w:t>
             </w:r>
           </w:p>
         </w:tc>
@@ -3979,6 +5056,50 @@
                 <w:rFonts w:ascii="Times New Roman" w:hAnsi="Times New Roman" w:cs="Times New Roman"/>
               </w:rPr>
             </w:pPr>
+            <w:r>
+              <w:rPr>
+                <w:rFonts w:ascii="Times New Roman" w:eastAsia="Times New Roman" w:hAnsi="Times New Roman" w:cs="Times New Roman"/>
+                <w:color w:val="000000"/>
+              </w:rPr>
+              <w:t>P</w:t>
+            </w:r>
+            <w:r>
+              <w:rPr>
+                <w:rFonts w:ascii="Times New Roman" w:eastAsia="Times New Roman" w:hAnsi="Times New Roman" w:cs="Times New Roman"/>
+                <w:color w:val="000000"/>
+              </w:rPr>
+              <w:t>eserta didik mampu mengidentifikasi persoalan, merancang,</w:t>
+            </w:r>
+            <w:r>
+              <w:rPr>
+                <w:rFonts w:ascii="Times New Roman" w:eastAsia="Times New Roman" w:hAnsi="Times New Roman" w:cs="Times New Roman"/>
+                <w:color w:val="000000"/>
+                <w:lang w:val="en-ID"/>
+              </w:rPr>
+              <w:t xml:space="preserve"> </w:t>
+            </w:r>
+            <w:r>
+              <w:rPr>
+                <w:rFonts w:ascii="Times New Roman" w:eastAsia="Times New Roman" w:hAnsi="Times New Roman" w:cs="Times New Roman"/>
+                <w:color w:val="000000"/>
+              </w:rPr>
+              <w:t>mengimplementasi, menguji, dan menyempurnakan artefak</w:t>
+            </w:r>
+            <w:r>
+              <w:rPr>
+                <w:rFonts w:ascii="Times New Roman" w:eastAsia="Times New Roman" w:hAnsi="Times New Roman" w:cs="Times New Roman"/>
+                <w:color w:val="000000"/>
+                <w:lang w:val="en-ID"/>
+              </w:rPr>
+              <w:t xml:space="preserve"> </w:t>
+            </w:r>
+            <w:r>
+              <w:rPr>
+                <w:rFonts w:ascii="Times New Roman" w:eastAsia="Times New Roman" w:hAnsi="Times New Roman" w:cs="Times New Roman"/>
+                <w:color w:val="000000"/>
+              </w:rPr>
+              <w:t>komputasional</w:t>
+            </w:r>
           </w:p>
         </w:tc>
         <w:tc>
@@ -3989,8 +5110,16 @@
             <w:pPr>
               <w:rPr>
                 <w:rFonts w:ascii="Times New Roman" w:hAnsi="Times New Roman" w:cs="Times New Roman"/>
-              </w:rPr>
-            </w:pPr>
+                <w:lang w:val="en-ID"/>
+              </w:rPr>
+            </w:pPr>
+            <w:r>
+              <w:rPr>
+                <w:rFonts w:ascii="Times New Roman" w:hAnsi="Times New Roman" w:cs="Times New Roman"/>
+                <w:lang w:val="en-ID"/>
+              </w:rPr>
+              <w:t>Pengembangan Artefak Komputasional</w:t>
+            </w:r>
           </w:p>
         </w:tc>
         <w:tc>
@@ -4003,6 +5132,13 @@
                 <w:rFonts w:ascii="Times New Roman" w:hAnsi="Times New Roman" w:cs="Times New Roman"/>
               </w:rPr>
             </w:pPr>
+            <w:r>
+              <w:rPr>
+                <w:rFonts w:ascii="Times New Roman" w:hAnsi="Times New Roman" w:cs="Times New Roman"/>
+                <w:lang w:val="en-ID"/>
+              </w:rPr>
+              <w:t>P7.21</w:t>
+            </w:r>
           </w:p>
         </w:tc>
         <w:tc>
@@ -4013,462 +5149,16 @@
             <w:pPr>
               <w:rPr>
                 <w:rFonts w:ascii="Times New Roman" w:hAnsi="Times New Roman" w:cs="Times New Roman"/>
-              </w:rPr>
-            </w:pPr>
-          </w:p>
-        </w:tc>
-      </w:tr>
-      <w:tr>
-        <w:trPr>
-          <w:trHeight w:val="1828"/>
-        </w:trPr>
-        <w:tc>
-          <w:tcPr>
-            <w:tcW w:w="2122" w:type="dxa"/>
-          </w:tcPr>
-          <w:p>
-            <w:pPr>
-              <w:rPr>
-                <w:rFonts w:ascii="Times New Roman" w:hAnsi="Times New Roman" w:cs="Times New Roman"/>
-              </w:rPr>
-            </w:pPr>
-            <w:r>
-              <w:rPr>
-                <w:rFonts w:ascii="Times New Roman" w:hAnsi="Times New Roman" w:cs="Times New Roman"/>
-              </w:rPr>
-              <w:t>DSI</w:t>
-            </w:r>
-          </w:p>
-        </w:tc>
-        <w:tc>
-          <w:tcPr>
-            <w:tcW w:w="4819" w:type="dxa"/>
-          </w:tcPr>
-          <w:p>
-            <w:pPr>
-              <w:pBdr>
-                <w:top w:val="nil"/>
-                <w:left w:val="nil"/>
-                <w:bottom w:val="nil"/>
-                <w:right w:val="nil"/>
-                <w:between w:val="nil"/>
-              </w:pBdr>
-              <w:tabs>
-                <w:tab w:val="left" w:pos="2415"/>
-              </w:tabs>
-              <w:jc w:val="both"/>
-              <w:rPr>
-                <w:rFonts w:ascii="Times New Roman" w:eastAsia="Times New Roman" w:hAnsi="Times New Roman" w:cs="Times New Roman"/>
-                <w:color w:val="000000"/>
-              </w:rPr>
-            </w:pPr>
-            <w:r>
-              <w:rPr>
-                <w:rFonts w:ascii="Times New Roman" w:eastAsia="Times New Roman" w:hAnsi="Times New Roman" w:cs="Times New Roman"/>
-                <w:color w:val="000000"/>
-              </w:rPr>
-              <w:t>P</w:t>
-            </w:r>
-            <w:r>
-              <w:rPr>
-                <w:rFonts w:ascii="Times New Roman" w:eastAsia="Times New Roman" w:hAnsi="Times New Roman" w:cs="Times New Roman"/>
-                <w:color w:val="000000"/>
-              </w:rPr>
-              <w:t>eserta didik mampu memahami</w:t>
-            </w:r>
-          </w:p>
-          <w:p>
-            <w:pPr>
-              <w:pBdr>
-                <w:top w:val="nil"/>
-                <w:left w:val="nil"/>
-                <w:bottom w:val="nil"/>
-                <w:right w:val="nil"/>
-                <w:between w:val="nil"/>
-              </w:pBdr>
-              <w:tabs>
-                <w:tab w:val="left" w:pos="2415"/>
-              </w:tabs>
-              <w:jc w:val="both"/>
-              <w:rPr>
-                <w:rFonts w:ascii="Times New Roman" w:eastAsia="Times New Roman" w:hAnsi="Times New Roman" w:cs="Times New Roman"/>
-                <w:color w:val="000000"/>
-              </w:rPr>
-            </w:pPr>
-            <w:r>
-              <w:rPr>
-                <w:rFonts w:ascii="Times New Roman" w:eastAsia="Times New Roman" w:hAnsi="Times New Roman" w:cs="Times New Roman"/>
-                <w:color w:val="000000"/>
-              </w:rPr>
-              <w:t>ketersediaan data dan informasi lewat aplikasi media sosial,</w:t>
-            </w:r>
-          </w:p>
-          <w:p>
-            <w:pPr>
-              <w:pBdr>
-                <w:top w:val="nil"/>
-                <w:left w:val="nil"/>
-                <w:bottom w:val="nil"/>
-                <w:right w:val="nil"/>
-                <w:between w:val="nil"/>
-              </w:pBdr>
-              <w:tabs>
-                <w:tab w:val="left" w:pos="2415"/>
-              </w:tabs>
-              <w:jc w:val="both"/>
-              <w:rPr>
-                <w:rFonts w:ascii="Times New Roman" w:eastAsia="Times New Roman" w:hAnsi="Times New Roman" w:cs="Times New Roman"/>
-                <w:color w:val="000000"/>
-              </w:rPr>
-            </w:pPr>
-            <w:r>
-              <w:rPr>
-                <w:rFonts w:ascii="Times New Roman" w:eastAsia="Times New Roman" w:hAnsi="Times New Roman" w:cs="Times New Roman"/>
-                <w:color w:val="000000"/>
-              </w:rPr>
-              <w:t>memahami keterbukaan informasi, memilih informasi yang</w:t>
-            </w:r>
-          </w:p>
-          <w:p>
-            <w:pPr>
-              <w:pBdr>
-                <w:top w:val="nil"/>
-                <w:left w:val="nil"/>
-                <w:bottom w:val="nil"/>
-                <w:right w:val="nil"/>
-                <w:between w:val="nil"/>
-              </w:pBdr>
-              <w:tabs>
-                <w:tab w:val="left" w:pos="2415"/>
-              </w:tabs>
-              <w:jc w:val="both"/>
-              <w:rPr>
-                <w:rFonts w:ascii="Times New Roman" w:eastAsia="Times New Roman" w:hAnsi="Times New Roman" w:cs="Times New Roman"/>
-                <w:color w:val="000000"/>
-              </w:rPr>
-            </w:pPr>
-            <w:r>
-              <w:rPr>
-                <w:rFonts w:ascii="Times New Roman" w:eastAsia="Times New Roman" w:hAnsi="Times New Roman" w:cs="Times New Roman"/>
-                <w:color w:val="000000"/>
-              </w:rPr>
-              <w:t>bersifat publik atau privat, menerapkan etika dan menjaga</w:t>
-            </w:r>
-          </w:p>
-          <w:p>
-            <w:pPr>
-              <w:rPr>
-                <w:rFonts w:ascii="Times New Roman" w:hAnsi="Times New Roman" w:cs="Times New Roman"/>
-              </w:rPr>
-            </w:pPr>
-            <w:r>
-              <w:rPr>
-                <w:rFonts w:ascii="Times New Roman" w:eastAsia="Times New Roman" w:hAnsi="Times New Roman" w:cs="Times New Roman"/>
-                <w:color w:val="000000"/>
-              </w:rPr>
-              <w:t>keamanan dirinya dalam masyarakat digital</w:t>
-            </w:r>
-          </w:p>
-        </w:tc>
-        <w:tc>
-          <w:tcPr>
-            <w:tcW w:w="4366" w:type="dxa"/>
-          </w:tcPr>
-          <w:p>
-            <w:pPr>
-              <w:rPr>
-                <w:rFonts w:ascii="Times New Roman" w:hAnsi="Times New Roman" w:cs="Times New Roman"/>
-              </w:rPr>
-            </w:pPr>
-          </w:p>
-        </w:tc>
-        <w:tc>
-          <w:tcPr>
-            <w:tcW w:w="3969" w:type="dxa"/>
-          </w:tcPr>
-          <w:p>
-            <w:pPr>
-              <w:rPr>
-                <w:rFonts w:ascii="Times New Roman" w:hAnsi="Times New Roman" w:cs="Times New Roman"/>
-              </w:rPr>
-            </w:pPr>
-          </w:p>
-        </w:tc>
-        <w:tc>
-          <w:tcPr>
-            <w:tcW w:w="1134" w:type="dxa"/>
-          </w:tcPr>
-          <w:p>
-            <w:pPr>
-              <w:rPr>
-                <w:rFonts w:ascii="Times New Roman" w:hAnsi="Times New Roman" w:cs="Times New Roman"/>
-              </w:rPr>
-            </w:pPr>
-          </w:p>
-        </w:tc>
-        <w:tc>
-          <w:tcPr>
-            <w:tcW w:w="1134" w:type="dxa"/>
-          </w:tcPr>
-          <w:p>
-            <w:pPr>
-              <w:rPr>
-                <w:rFonts w:ascii="Times New Roman" w:hAnsi="Times New Roman" w:cs="Times New Roman"/>
-              </w:rPr>
-            </w:pPr>
-          </w:p>
-        </w:tc>
-      </w:tr>
-      <w:tr>
-        <w:trPr>
-          <w:trHeight w:val="1828"/>
-        </w:trPr>
-        <w:tc>
-          <w:tcPr>
-            <w:tcW w:w="2122" w:type="dxa"/>
-          </w:tcPr>
-          <w:p>
-            <w:pPr>
-              <w:rPr>
-                <w:rFonts w:ascii="Times New Roman" w:hAnsi="Times New Roman" w:cs="Times New Roman"/>
-              </w:rPr>
-            </w:pPr>
-            <w:r>
-              <w:rPr>
-                <w:rFonts w:ascii="Times New Roman" w:hAnsi="Times New Roman" w:cs="Times New Roman"/>
-              </w:rPr>
-              <w:t>PLB</w:t>
-            </w:r>
-          </w:p>
-        </w:tc>
-        <w:tc>
-          <w:tcPr>
-            <w:tcW w:w="4819" w:type="dxa"/>
-          </w:tcPr>
-          <w:p>
-            <w:pPr>
-              <w:pBdr>
-                <w:top w:val="nil"/>
-                <w:left w:val="nil"/>
-                <w:bottom w:val="nil"/>
-                <w:right w:val="nil"/>
-                <w:between w:val="nil"/>
-              </w:pBdr>
-              <w:tabs>
-                <w:tab w:val="left" w:pos="2415"/>
-              </w:tabs>
-              <w:jc w:val="both"/>
-              <w:rPr>
-                <w:rFonts w:ascii="Times New Roman" w:eastAsia="Times New Roman" w:hAnsi="Times New Roman" w:cs="Times New Roman"/>
-                <w:color w:val="000000"/>
-              </w:rPr>
-            </w:pPr>
-            <w:r>
-              <w:rPr>
-                <w:rFonts w:ascii="Times New Roman" w:eastAsia="Times New Roman" w:hAnsi="Times New Roman" w:cs="Times New Roman"/>
-                <w:color w:val="000000"/>
-              </w:rPr>
-              <w:t>P</w:t>
-            </w:r>
-            <w:r>
-              <w:rPr>
-                <w:rFonts w:ascii="Times New Roman" w:eastAsia="Times New Roman" w:hAnsi="Times New Roman" w:cs="Times New Roman"/>
-                <w:color w:val="000000"/>
-              </w:rPr>
-              <w:t>eserta didik mampu bergotong royong</w:t>
-            </w:r>
-          </w:p>
-          <w:p>
-            <w:pPr>
-              <w:pBdr>
-                <w:top w:val="nil"/>
-                <w:left w:val="nil"/>
-                <w:bottom w:val="nil"/>
-                <w:right w:val="nil"/>
-                <w:between w:val="nil"/>
-              </w:pBdr>
-              <w:tabs>
-                <w:tab w:val="left" w:pos="2415"/>
-              </w:tabs>
-              <w:jc w:val="both"/>
-              <w:rPr>
-                <w:rFonts w:ascii="Times New Roman" w:eastAsia="Times New Roman" w:hAnsi="Times New Roman" w:cs="Times New Roman"/>
-                <w:color w:val="000000"/>
-              </w:rPr>
-            </w:pPr>
-            <w:r>
-              <w:rPr>
-                <w:rFonts w:ascii="Times New Roman" w:eastAsia="Times New Roman" w:hAnsi="Times New Roman" w:cs="Times New Roman"/>
-                <w:color w:val="000000"/>
-              </w:rPr>
-              <w:t>untuk mengidentifikasi persoalan, merancang,</w:t>
-            </w:r>
-          </w:p>
-          <w:p>
-            <w:pPr>
-              <w:pBdr>
-                <w:top w:val="nil"/>
-                <w:left w:val="nil"/>
-                <w:bottom w:val="nil"/>
-                <w:right w:val="nil"/>
-                <w:between w:val="nil"/>
-              </w:pBdr>
-              <w:tabs>
-                <w:tab w:val="left" w:pos="2415"/>
-              </w:tabs>
-              <w:jc w:val="both"/>
-              <w:rPr>
-                <w:rFonts w:ascii="Times New Roman" w:eastAsia="Times New Roman" w:hAnsi="Times New Roman" w:cs="Times New Roman"/>
-                <w:color w:val="000000"/>
-              </w:rPr>
-            </w:pPr>
-            <w:r>
-              <w:rPr>
-                <w:rFonts w:ascii="Times New Roman" w:eastAsia="Times New Roman" w:hAnsi="Times New Roman" w:cs="Times New Roman"/>
-                <w:color w:val="000000"/>
-              </w:rPr>
-              <w:t>mengimplementasi, menguji, dan menyempurnakan artefak</w:t>
-            </w:r>
-          </w:p>
-          <w:p>
-            <w:pPr>
-              <w:pBdr>
-                <w:top w:val="nil"/>
-                <w:left w:val="nil"/>
-                <w:bottom w:val="nil"/>
-                <w:right w:val="nil"/>
-                <w:between w:val="nil"/>
-              </w:pBdr>
-              <w:tabs>
-                <w:tab w:val="left" w:pos="2415"/>
-              </w:tabs>
-              <w:jc w:val="both"/>
-              <w:rPr>
-                <w:rFonts w:ascii="Times New Roman" w:eastAsia="Times New Roman" w:hAnsi="Times New Roman" w:cs="Times New Roman"/>
-                <w:color w:val="000000"/>
-              </w:rPr>
-            </w:pPr>
-            <w:r>
-              <w:rPr>
-                <w:rFonts w:ascii="Times New Roman" w:eastAsia="Times New Roman" w:hAnsi="Times New Roman" w:cs="Times New Roman"/>
-                <w:color w:val="000000"/>
-              </w:rPr>
-              <w:t>komputasional sebagai solusi persoalan masyarakat serta</w:t>
-            </w:r>
-          </w:p>
-          <w:p>
-            <w:pPr>
-              <w:pBdr>
-                <w:top w:val="nil"/>
-                <w:left w:val="nil"/>
-                <w:bottom w:val="nil"/>
-                <w:right w:val="nil"/>
-                <w:between w:val="nil"/>
-              </w:pBdr>
-              <w:tabs>
-                <w:tab w:val="left" w:pos="2415"/>
-              </w:tabs>
-              <w:jc w:val="both"/>
-              <w:rPr>
-                <w:rFonts w:ascii="Times New Roman" w:eastAsia="Times New Roman" w:hAnsi="Times New Roman" w:cs="Times New Roman"/>
-                <w:color w:val="000000"/>
-              </w:rPr>
-            </w:pPr>
-            <w:r>
-              <w:rPr>
-                <w:rFonts w:ascii="Times New Roman" w:eastAsia="Times New Roman" w:hAnsi="Times New Roman" w:cs="Times New Roman"/>
-                <w:color w:val="000000"/>
-              </w:rPr>
-              <w:t>mengomunikasikan produk dan proses pengembangannya</w:t>
-            </w:r>
-          </w:p>
-          <w:p>
-            <w:pPr>
-              <w:pBdr>
-                <w:top w:val="nil"/>
-                <w:left w:val="nil"/>
-                <w:bottom w:val="nil"/>
-                <w:right w:val="nil"/>
-                <w:between w:val="nil"/>
-              </w:pBdr>
-              <w:tabs>
-                <w:tab w:val="left" w:pos="2415"/>
-              </w:tabs>
-              <w:jc w:val="both"/>
-              <w:rPr>
-                <w:rFonts w:ascii="Times New Roman" w:eastAsia="Times New Roman" w:hAnsi="Times New Roman" w:cs="Times New Roman"/>
-                <w:color w:val="000000"/>
-              </w:rPr>
-            </w:pPr>
-            <w:r>
-              <w:rPr>
-                <w:rFonts w:ascii="Times New Roman" w:eastAsia="Times New Roman" w:hAnsi="Times New Roman" w:cs="Times New Roman"/>
-                <w:color w:val="000000"/>
-              </w:rPr>
-              <w:t>dalam bentuk karya kreatif yang menyenangkan secara lisan</w:t>
-            </w:r>
-          </w:p>
-          <w:p>
-            <w:pPr>
-              <w:rPr>
-                <w:rFonts w:ascii="Times New Roman" w:hAnsi="Times New Roman" w:cs="Times New Roman"/>
-              </w:rPr>
-            </w:pPr>
-            <w:r>
-              <w:rPr>
-                <w:rFonts w:ascii="Times New Roman" w:eastAsia="Times New Roman" w:hAnsi="Times New Roman" w:cs="Times New Roman"/>
-                <w:color w:val="000000"/>
-              </w:rPr>
-              <w:t>maupun tertulis.</w:t>
-            </w:r>
-          </w:p>
-        </w:tc>
-        <w:tc>
-          <w:tcPr>
-            <w:tcW w:w="4366" w:type="dxa"/>
-          </w:tcPr>
-          <w:p>
-            <w:pPr>
-              <w:rPr>
-                <w:rFonts w:ascii="Times New Roman" w:hAnsi="Times New Roman" w:cs="Times New Roman"/>
-              </w:rPr>
-            </w:pPr>
-          </w:p>
-        </w:tc>
-        <w:tc>
-          <w:tcPr>
-            <w:tcW w:w="3969" w:type="dxa"/>
-          </w:tcPr>
-          <w:p>
-            <w:pPr>
-              <w:rPr>
-                <w:rFonts w:ascii="Times New Roman" w:hAnsi="Times New Roman" w:cs="Times New Roman"/>
-              </w:rPr>
-            </w:pPr>
-          </w:p>
-        </w:tc>
-        <w:tc>
-          <w:tcPr>
-            <w:tcW w:w="1134" w:type="dxa"/>
-          </w:tcPr>
-          <w:p>
-            <w:pPr>
-              <w:rPr>
-                <w:rFonts w:ascii="Times New Roman" w:hAnsi="Times New Roman" w:cs="Times New Roman"/>
-              </w:rPr>
-            </w:pPr>
-          </w:p>
-        </w:tc>
-        <w:tc>
-          <w:tcPr>
-            <w:tcW w:w="1134" w:type="dxa"/>
-          </w:tcPr>
-          <w:p>
-            <w:pPr>
-              <w:rPr>
-                <w:rFonts w:ascii="Times New Roman" w:hAnsi="Times New Roman" w:cs="Times New Roman"/>
-              </w:rPr>
-            </w:pPr>
+                <w:lang w:val="en-ID"/>
+              </w:rPr>
+            </w:pPr>
+            <w:r>
+              <w:rPr>
+                <w:rFonts w:ascii="Times New Roman" w:hAnsi="Times New Roman" w:cs="Times New Roman"/>
+                <w:lang w:val="en-ID"/>
+              </w:rPr>
+              <w:t>7</w:t>
+            </w:r>
           </w:p>
         </w:tc>
       </w:tr>
@@ -4478,6 +5168,7 @@
         <w:spacing w:after="0"/>
         <w:rPr>
           <w:rFonts w:ascii="Times New Roman" w:hAnsi="Times New Roman" w:cs="Times New Roman"/>
+          <w:lang w:val="en-ID"/>
         </w:rPr>
       </w:pPr>
     </w:p>
@@ -4486,14 +5177,78 @@
         <w:spacing w:after="0"/>
         <w:rPr>
           <w:rFonts w:ascii="Times New Roman" w:hAnsi="Times New Roman" w:cs="Times New Roman"/>
-          <w:lang w:val="en-US"/>
+          <w:lang w:val="en-ID"/>
         </w:rPr>
       </w:pPr>
-      <w:r>
-        <w:rPr>
-          <w:rFonts w:ascii="Times New Roman" w:hAnsi="Times New Roman" w:cs="Times New Roman"/>
-          <w:lang w:val="en-US"/>
-        </w:rPr>
+    </w:p>
+    <w:p>
+      <w:pPr>
+        <w:spacing w:after="0"/>
+        <w:rPr>
+          <w:rFonts w:ascii="Times New Roman" w:hAnsi="Times New Roman" w:cs="Times New Roman"/>
+          <w:lang w:val="en-ID"/>
+        </w:rPr>
+      </w:pPr>
+    </w:p>
+    <w:p>
+      <w:pPr>
+        <w:spacing w:after="0"/>
+        <w:rPr>
+          <w:rFonts w:ascii="Times New Roman" w:hAnsi="Times New Roman" w:cs="Times New Roman"/>
+          <w:lang w:val="en-ID"/>
+        </w:rPr>
+      </w:pPr>
+    </w:p>
+    <w:p>
+      <w:pPr>
+        <w:spacing w:after="0"/>
+        <w:rPr>
+          <w:rFonts w:ascii="Times New Roman" w:hAnsi="Times New Roman" w:cs="Times New Roman"/>
+          <w:lang w:val="en-ID"/>
+        </w:rPr>
+      </w:pPr>
+    </w:p>
+    <w:p>
+      <w:pPr>
+        <w:spacing w:after="0"/>
+        <w:rPr>
+          <w:rFonts w:ascii="Times New Roman" w:hAnsi="Times New Roman" w:cs="Times New Roman"/>
+          <w:lang w:val="en-ID"/>
+        </w:rPr>
+      </w:pPr>
+    </w:p>
+    <w:p>
+      <w:pPr>
+        <w:spacing w:after="0"/>
+        <w:rPr>
+          <w:rFonts w:ascii="Times New Roman" w:hAnsi="Times New Roman" w:cs="Times New Roman"/>
+          <w:lang w:val="en-ID"/>
+        </w:rPr>
+      </w:pPr>
+    </w:p>
+    <w:p>
+      <w:pPr>
+        <w:spacing w:after="0"/>
+        <w:rPr>
+          <w:rFonts w:ascii="Times New Roman" w:hAnsi="Times New Roman" w:cs="Times New Roman"/>
+          <w:lang w:val="en-ID"/>
+        </w:rPr>
+      </w:pPr>
+    </w:p>
+    <w:p>
+      <w:pPr>
+        <w:spacing w:after="0"/>
+        <w:rPr>
+          <w:rFonts w:ascii="Times New Roman" w:hAnsi="Times New Roman" w:cs="Times New Roman"/>
+          <w:lang w:val="en-US"/>
+        </w:rPr>
+      </w:pPr>
+      <w:r>
+        <w:rPr>
+          <w:rFonts w:ascii="Times New Roman" w:hAnsi="Times New Roman" w:cs="Times New Roman"/>
+          <w:lang w:val="en-US"/>
+        </w:rPr>
+        <w:lastRenderedPageBreak/>
         <w:t>Mengetahui,</w:t>
       </w:r>
       <w:r>
